--- a/徐俊美/论证、立项与启动/2.7-产品构思.docx
+++ b/徐俊美/论证、立项与启动/2.7-产品构思.docx
@@ -16,7 +16,14 @@
         <w:rPr>
           <w:rFonts w:hint="eastAsia"/>
         </w:rPr>
-        <w:t>活动收录</w:t>
+        <w:t>活动</w:t>
+      </w:r>
+      <w:proofErr w:type="gramStart"/>
+      <w:r>
+        <w:rPr>
+          <w:rFonts w:hint="eastAsia"/>
+        </w:rPr>
+        <w:t>收录</w:t>
       </w:r>
       <w:r>
         <w:rPr>
@@ -24,6 +31,7 @@
         </w:rPr>
         <w:t>网</w:t>
       </w:r>
+      <w:proofErr w:type="gramEnd"/>
       <w:r>
         <w:rPr>
           <w:rFonts w:hint="eastAsia"/>
@@ -387,6 +395,7 @@
       <w:pPr>
         <w:pStyle w:val="1"/>
       </w:pPr>
+      <w:proofErr w:type="gramStart"/>
       <w:r>
         <w:rPr>
           <w:rFonts w:hint="eastAsia"/>
@@ -394,6 +403,7 @@
         <w:lastRenderedPageBreak/>
         <w:t>产品愿景和</w:t>
       </w:r>
+      <w:proofErr w:type="gramEnd"/>
       <w:r>
         <w:rPr>
           <w:rFonts w:hint="eastAsia"/>
@@ -464,7 +474,25 @@
           <w:sz w:val="28"/>
           <w:szCs w:val="28"/>
         </w:rPr>
-        <w:t>用户群主要定位于某大学在校生，活动收录源主要定位于某大学的活动市场。用户群体和活动源规模都足够大；</w:t>
+        <w:t>用户群主要定位于某大学在校生，活动收录源主要定位于某大学的活动市场。用户群体和活动</w:t>
+      </w:r>
+      <w:proofErr w:type="gramStart"/>
+      <w:r>
+        <w:rPr>
+          <w:rFonts w:hint="eastAsia"/>
+          <w:sz w:val="28"/>
+          <w:szCs w:val="28"/>
+        </w:rPr>
+        <w:t>源规模</w:t>
+      </w:r>
+      <w:proofErr w:type="gramEnd"/>
+      <w:r>
+        <w:rPr>
+          <w:rFonts w:hint="eastAsia"/>
+          <w:sz w:val="28"/>
+          <w:szCs w:val="28"/>
+        </w:rPr>
+        <w:t>都足够大；</w:t>
       </w:r>
     </w:p>
     <w:p>
@@ -896,7 +924,25 @@
           <w:sz w:val="28"/>
           <w:szCs w:val="28"/>
         </w:rPr>
-        <w:t>优势：熟悉综测流程；</w:t>
+        <w:t>优势：</w:t>
+      </w:r>
+      <w:proofErr w:type="gramStart"/>
+      <w:r>
+        <w:rPr>
+          <w:rFonts w:hint="eastAsia"/>
+          <w:sz w:val="28"/>
+          <w:szCs w:val="28"/>
+        </w:rPr>
+        <w:t>熟悉综测流程</w:t>
+      </w:r>
+      <w:proofErr w:type="gramEnd"/>
+      <w:r>
+        <w:rPr>
+          <w:rFonts w:hint="eastAsia"/>
+          <w:sz w:val="28"/>
+          <w:szCs w:val="28"/>
+        </w:rPr>
+        <w:t>；</w:t>
       </w:r>
     </w:p>
     <w:p/>
@@ -1068,7 +1114,25 @@
           <w:sz w:val="28"/>
           <w:szCs w:val="28"/>
         </w:rPr>
-        <w:t>初步计划采用腾讯的云服务平台支撑应用软件</w:t>
+        <w:t>初步计划采用</w:t>
+      </w:r>
+      <w:proofErr w:type="gramStart"/>
+      <w:r>
+        <w:rPr>
+          <w:rFonts w:hint="eastAsia"/>
+          <w:sz w:val="28"/>
+          <w:szCs w:val="28"/>
+        </w:rPr>
+        <w:t>腾讯的云服务</w:t>
+      </w:r>
+      <w:proofErr w:type="gramEnd"/>
+      <w:r>
+        <w:rPr>
+          <w:rFonts w:hint="eastAsia"/>
+          <w:sz w:val="28"/>
+          <w:szCs w:val="28"/>
+        </w:rPr>
+        <w:t>平台支撑应用软件</w:t>
       </w:r>
       <w:r>
         <w:rPr>
@@ -1122,7 +1186,6 @@
     <w:p>
       <w:pPr>
         <w:rPr>
-          <w:rFonts w:hint="eastAsia"/>
           <w:sz w:val="28"/>
           <w:szCs w:val="28"/>
         </w:rPr>
@@ -1310,7 +1373,25 @@
           <w:sz w:val="28"/>
           <w:szCs w:val="28"/>
         </w:rPr>
-        <w:t>班委代表：帮助分析综测计算的流程等；</w:t>
+        <w:t>班委代表：帮助分析</w:t>
+      </w:r>
+      <w:proofErr w:type="gramStart"/>
+      <w:r>
+        <w:rPr>
+          <w:rFonts w:hint="eastAsia"/>
+          <w:sz w:val="28"/>
+          <w:szCs w:val="28"/>
+        </w:rPr>
+        <w:t>综测计算</w:t>
+      </w:r>
+      <w:proofErr w:type="gramEnd"/>
+      <w:r>
+        <w:rPr>
+          <w:rFonts w:hint="eastAsia"/>
+          <w:sz w:val="28"/>
+          <w:szCs w:val="28"/>
+        </w:rPr>
+        <w:t>的流程等；</w:t>
       </w:r>
     </w:p>
     <w:p>
@@ -1373,13 +1454,23 @@
         </w:rPr>
         <w:tab/>
       </w:r>
-      <w:r>
-        <w:rPr>
-          <w:rFonts w:hint="eastAsia"/>
-          <w:sz w:val="28"/>
-          <w:szCs w:val="28"/>
-        </w:rPr>
-        <w:t>一台本地</w:t>
+      <w:proofErr w:type="gramStart"/>
+      <w:r>
+        <w:rPr>
+          <w:rFonts w:hint="eastAsia"/>
+          <w:sz w:val="28"/>
+          <w:szCs w:val="28"/>
+        </w:rPr>
+        <w:t>一</w:t>
+      </w:r>
+      <w:proofErr w:type="gramEnd"/>
+      <w:r>
+        <w:rPr>
+          <w:rFonts w:hint="eastAsia"/>
+          <w:sz w:val="28"/>
+          <w:szCs w:val="28"/>
+        </w:rPr>
+        <w:t>台本地</w:t>
       </w:r>
       <w:r>
         <w:rPr>
@@ -1449,7 +1540,7 @@
     </w:p>
     <w:tbl>
       <w:tblPr>
-        <w:tblW w:w="11684" w:type="dxa"/>
+        <w:tblW w:w="9330" w:type="dxa"/>
         <w:tblBorders>
           <w:top w:val="single" w:sz="4" w:space="0" w:color="000000"/>
           <w:left w:val="single" w:sz="4" w:space="0" w:color="000000"/>
@@ -1468,15 +1559,18 @@
         <w:tblLook w:val="04A0" w:firstRow="1" w:lastRow="0" w:firstColumn="1" w:lastColumn="0" w:noHBand="0" w:noVBand="1"/>
       </w:tblPr>
       <w:tblGrid>
-        <w:gridCol w:w="534"/>
-        <w:gridCol w:w="1650"/>
-        <w:gridCol w:w="8505"/>
-        <w:gridCol w:w="995"/>
+        <w:gridCol w:w="426"/>
+        <w:gridCol w:w="1317"/>
+        <w:gridCol w:w="6793"/>
+        <w:gridCol w:w="794"/>
       </w:tblGrid>
       <w:tr>
-        <w:tc>
-          <w:tcPr>
-            <w:tcW w:w="534" w:type="dxa"/>
+        <w:trPr>
+          <w:trHeight w:val="582"/>
+        </w:trPr>
+        <w:tc>
+          <w:tcPr>
+            <w:tcW w:w="426" w:type="dxa"/>
           </w:tcPr>
           <w:p>
             <w:pPr>
@@ -1501,7 +1595,7 @@
         </w:tc>
         <w:tc>
           <w:tcPr>
-            <w:tcW w:w="1650" w:type="dxa"/>
+            <w:tcW w:w="1317" w:type="dxa"/>
           </w:tcPr>
           <w:p>
             <w:pPr>
@@ -1526,7 +1620,7 @@
         </w:tc>
         <w:tc>
           <w:tcPr>
-            <w:tcW w:w="8505" w:type="dxa"/>
+            <w:tcW w:w="6793" w:type="dxa"/>
           </w:tcPr>
           <w:p>
             <w:pPr>
@@ -1551,7 +1645,7 @@
         </w:tc>
         <w:tc>
           <w:tcPr>
-            <w:tcW w:w="995" w:type="dxa"/>
+            <w:tcW w:w="794" w:type="dxa"/>
           </w:tcPr>
           <w:p>
             <w:pPr>
@@ -1576,9 +1670,12 @@
         </w:tc>
       </w:tr>
       <w:tr>
-        <w:tc>
-          <w:tcPr>
-            <w:tcW w:w="534" w:type="dxa"/>
+        <w:trPr>
+          <w:trHeight w:val="296"/>
+        </w:trPr>
+        <w:tc>
+          <w:tcPr>
+            <w:tcW w:w="426" w:type="dxa"/>
           </w:tcPr>
           <w:p>
             <w:pPr>
@@ -1603,7 +1700,7 @@
         </w:tc>
         <w:tc>
           <w:tcPr>
-            <w:tcW w:w="1650" w:type="dxa"/>
+            <w:tcW w:w="1317" w:type="dxa"/>
           </w:tcPr>
           <w:p>
             <w:pPr>
@@ -1628,7 +1725,7 @@
         </w:tc>
         <w:tc>
           <w:tcPr>
-            <w:tcW w:w="8505" w:type="dxa"/>
+            <w:tcW w:w="6793" w:type="dxa"/>
           </w:tcPr>
           <w:p>
             <w:pPr>
@@ -1653,7 +1750,7 @@
         </w:tc>
         <w:tc>
           <w:tcPr>
-            <w:tcW w:w="995" w:type="dxa"/>
+            <w:tcW w:w="794" w:type="dxa"/>
           </w:tcPr>
           <w:p>
             <w:pPr>
@@ -1672,15 +1769,27 @@
                 <w:color w:val="000000"/>
                 <w:szCs w:val="21"/>
               </w:rPr>
-              <w:t>商业风险</w:t>
+              <w:t>用户</w:t>
+            </w:r>
+            <w:r>
+              <w:rPr>
+                <w:rFonts w:hAnsi="宋体" w:hint="eastAsia"/>
+                <w:bCs/>
+                <w:color w:val="000000"/>
+                <w:szCs w:val="21"/>
+              </w:rPr>
+              <w:t>风险</w:t>
             </w:r>
           </w:p>
         </w:tc>
       </w:tr>
       <w:tr>
-        <w:tc>
-          <w:tcPr>
-            <w:tcW w:w="534" w:type="dxa"/>
+        <w:trPr>
+          <w:trHeight w:val="582"/>
+        </w:trPr>
+        <w:tc>
+          <w:tcPr>
+            <w:tcW w:w="426" w:type="dxa"/>
           </w:tcPr>
           <w:p>
             <w:pPr>
@@ -1705,7 +1814,7 @@
         </w:tc>
         <w:tc>
           <w:tcPr>
-            <w:tcW w:w="1650" w:type="dxa"/>
+            <w:tcW w:w="1317" w:type="dxa"/>
           </w:tcPr>
           <w:p>
             <w:pPr>
@@ -1730,7 +1839,7 @@
         </w:tc>
         <w:tc>
           <w:tcPr>
-            <w:tcW w:w="8505" w:type="dxa"/>
+            <w:tcW w:w="6793" w:type="dxa"/>
           </w:tcPr>
           <w:p>
             <w:pPr>
@@ -1755,7 +1864,7 @@
         </w:tc>
         <w:tc>
           <w:tcPr>
-            <w:tcW w:w="995" w:type="dxa"/>
+            <w:tcW w:w="794" w:type="dxa"/>
           </w:tcPr>
           <w:p>
             <w:pPr>
@@ -1780,9 +1889,12 @@
         </w:tc>
       </w:tr>
       <w:tr>
-        <w:tc>
-          <w:tcPr>
-            <w:tcW w:w="534" w:type="dxa"/>
+        <w:trPr>
+          <w:trHeight w:val="582"/>
+        </w:trPr>
+        <w:tc>
+          <w:tcPr>
+            <w:tcW w:w="426" w:type="dxa"/>
           </w:tcPr>
           <w:p>
             <w:pPr>
@@ -1805,7 +1917,7 @@
         </w:tc>
         <w:tc>
           <w:tcPr>
-            <w:tcW w:w="1650" w:type="dxa"/>
+            <w:tcW w:w="1317" w:type="dxa"/>
           </w:tcPr>
           <w:p>
             <w:pPr>
@@ -1818,13 +1930,21 @@
               <w:rPr>
                 <w:rFonts w:ascii="Calibri" w:hAnsi="Calibri" w:hint="eastAsia"/>
               </w:rPr>
-              <w:t>无法实现准确的计算综测</w:t>
-            </w:r>
-          </w:p>
-        </w:tc>
-        <w:tc>
-          <w:tcPr>
-            <w:tcW w:w="8505" w:type="dxa"/>
+              <w:t>无法实现准确的</w:t>
+            </w:r>
+            <w:proofErr w:type="gramStart"/>
+            <w:r>
+              <w:rPr>
+                <w:rFonts w:ascii="Calibri" w:hAnsi="Calibri" w:hint="eastAsia"/>
+              </w:rPr>
+              <w:t>计算综测</w:t>
+            </w:r>
+            <w:proofErr w:type="gramEnd"/>
+          </w:p>
+        </w:tc>
+        <w:tc>
+          <w:tcPr>
+            <w:tcW w:w="6793" w:type="dxa"/>
           </w:tcPr>
           <w:p>
             <w:pPr>
@@ -1847,7 +1967,7 @@
         </w:tc>
         <w:tc>
           <w:tcPr>
-            <w:tcW w:w="995" w:type="dxa"/>
+            <w:tcW w:w="794" w:type="dxa"/>
           </w:tcPr>
           <w:p>
             <w:pPr>
@@ -1870,9 +1990,12 @@
         </w:tc>
       </w:tr>
       <w:tr>
-        <w:tc>
-          <w:tcPr>
-            <w:tcW w:w="534" w:type="dxa"/>
+        <w:trPr>
+          <w:trHeight w:val="593"/>
+        </w:trPr>
+        <w:tc>
+          <w:tcPr>
+            <w:tcW w:w="426" w:type="dxa"/>
           </w:tcPr>
           <w:p>
             <w:pPr>
@@ -1895,7 +2018,7 @@
         </w:tc>
         <w:tc>
           <w:tcPr>
-            <w:tcW w:w="1650" w:type="dxa"/>
+            <w:tcW w:w="1317" w:type="dxa"/>
           </w:tcPr>
           <w:p>
             <w:pPr>
@@ -1914,7 +2037,7 @@
         </w:tc>
         <w:tc>
           <w:tcPr>
-            <w:tcW w:w="8505" w:type="dxa"/>
+            <w:tcW w:w="6793" w:type="dxa"/>
           </w:tcPr>
           <w:p>
             <w:pPr>
@@ -1937,7 +2060,7 @@
         </w:tc>
         <w:tc>
           <w:tcPr>
-            <w:tcW w:w="995" w:type="dxa"/>
+            <w:tcW w:w="794" w:type="dxa"/>
           </w:tcPr>
           <w:p>
             <w:pPr>
@@ -1954,15 +2077,26 @@
                 <w:bCs/>
                 <w:szCs w:val="21"/>
               </w:rPr>
-              <w:t>人员风险</w:t>
+              <w:t>流程</w:t>
+            </w:r>
+            <w:r>
+              <w:rPr>
+                <w:rFonts w:hAnsi="宋体" w:hint="eastAsia"/>
+                <w:bCs/>
+                <w:szCs w:val="21"/>
+              </w:rPr>
+              <w:t>风险</w:t>
             </w:r>
           </w:p>
         </w:tc>
       </w:tr>
       <w:tr>
-        <w:tc>
-          <w:tcPr>
-            <w:tcW w:w="534" w:type="dxa"/>
+        <w:trPr>
+          <w:trHeight w:val="582"/>
+        </w:trPr>
+        <w:tc>
+          <w:tcPr>
+            <w:tcW w:w="426" w:type="dxa"/>
           </w:tcPr>
           <w:p>
             <w:pPr>
@@ -1985,7 +2119,7 @@
         </w:tc>
         <w:tc>
           <w:tcPr>
-            <w:tcW w:w="1650" w:type="dxa"/>
+            <w:tcW w:w="1317" w:type="dxa"/>
           </w:tcPr>
           <w:p>
             <w:pPr>
@@ -2004,7 +2138,7 @@
         </w:tc>
         <w:tc>
           <w:tcPr>
-            <w:tcW w:w="8505" w:type="dxa"/>
+            <w:tcW w:w="6793" w:type="dxa"/>
           </w:tcPr>
           <w:p>
             <w:pPr>
@@ -2027,7 +2161,7 @@
         </w:tc>
         <w:tc>
           <w:tcPr>
-            <w:tcW w:w="995" w:type="dxa"/>
+            <w:tcW w:w="794" w:type="dxa"/>
           </w:tcPr>
           <w:p>
             <w:pPr>
@@ -2060,18 +2194,4826 @@
         <w:rPr>
           <w:rFonts w:hint="eastAsia"/>
         </w:rPr>
+        <w:lastRenderedPageBreak/>
         <w:t>收益分析</w:t>
       </w:r>
+    </w:p>
+    <w:p>
+      <w:pPr>
+        <w:spacing w:line="360" w:lineRule="auto"/>
+        <w:ind w:left="720"/>
+        <w:rPr>
+          <w:rFonts w:ascii="仿宋_GB2312" w:eastAsia="仿宋_GB2312"/>
+          <w:sz w:val="28"/>
+          <w:szCs w:val="28"/>
+        </w:rPr>
+      </w:pPr>
+      <w:r>
+        <w:rPr>
+          <w:rFonts w:ascii="仿宋_GB2312" w:eastAsia="仿宋_GB2312" w:hint="eastAsia"/>
+          <w:sz w:val="28"/>
+          <w:szCs w:val="28"/>
+        </w:rPr>
+        <w:t>财务分析的估算结果如下，几项重要参数说明：</w:t>
+      </w:r>
+    </w:p>
+    <w:p>
+      <w:pPr>
+        <w:numPr>
+          <w:ilvl w:val="0"/>
+          <w:numId w:val="5"/>
+        </w:numPr>
+        <w:spacing w:line="360" w:lineRule="auto"/>
+        <w:jc w:val="left"/>
+        <w:rPr>
+          <w:rFonts w:ascii="仿宋_GB2312" w:eastAsia="仿宋_GB2312"/>
+          <w:sz w:val="28"/>
+          <w:szCs w:val="28"/>
+        </w:rPr>
+      </w:pPr>
+      <w:r>
+        <w:rPr>
+          <w:rFonts w:ascii="仿宋_GB2312" w:eastAsia="仿宋_GB2312" w:hint="eastAsia"/>
+          <w:sz w:val="28"/>
+          <w:szCs w:val="28"/>
+        </w:rPr>
+        <w:t>折现率假设为10%，这是比较通用的一个值；</w:t>
+      </w:r>
+    </w:p>
+    <w:p>
+      <w:pPr>
+        <w:numPr>
+          <w:ilvl w:val="0"/>
+          <w:numId w:val="5"/>
+        </w:numPr>
+        <w:spacing w:line="360" w:lineRule="auto"/>
+        <w:jc w:val="left"/>
+        <w:rPr>
+          <w:rFonts w:ascii="仿宋_GB2312" w:eastAsia="仿宋_GB2312"/>
+          <w:sz w:val="28"/>
+          <w:szCs w:val="28"/>
+        </w:rPr>
+      </w:pPr>
+      <w:r>
+        <w:rPr>
+          <w:rFonts w:ascii="仿宋_GB2312" w:eastAsia="仿宋_GB2312" w:hint="eastAsia"/>
+          <w:sz w:val="28"/>
+          <w:szCs w:val="28"/>
+        </w:rPr>
+        <w:t>项目长周期设为5年；</w:t>
+      </w:r>
+    </w:p>
+    <w:p>
+      <w:pPr>
+        <w:numPr>
+          <w:ilvl w:val="0"/>
+          <w:numId w:val="5"/>
+        </w:numPr>
+        <w:spacing w:line="360" w:lineRule="auto"/>
+        <w:jc w:val="left"/>
+        <w:rPr>
+          <w:rFonts w:ascii="仿宋_GB2312" w:eastAsia="仿宋_GB2312"/>
+          <w:sz w:val="28"/>
+          <w:szCs w:val="28"/>
+        </w:rPr>
+      </w:pPr>
+      <w:r>
+        <w:rPr>
+          <w:rFonts w:ascii="仿宋_GB2312" w:eastAsia="仿宋_GB2312" w:hint="eastAsia"/>
+          <w:sz w:val="28"/>
+          <w:szCs w:val="28"/>
+        </w:rPr>
+        <w:t>首年成本为上面资源分析中的成本加10万元推广成本，以后四年假设升级维护费和推广为每年20万；</w:t>
+      </w:r>
+    </w:p>
+    <w:p>
+      <w:pPr>
+        <w:numPr>
+          <w:ilvl w:val="0"/>
+          <w:numId w:val="5"/>
+        </w:numPr>
+        <w:spacing w:line="360" w:lineRule="auto"/>
+        <w:jc w:val="left"/>
+        <w:rPr>
+          <w:rFonts w:ascii="仿宋_GB2312" w:eastAsia="仿宋_GB2312"/>
+          <w:sz w:val="28"/>
+          <w:szCs w:val="28"/>
+        </w:rPr>
+      </w:pPr>
+      <w:r>
+        <w:rPr>
+          <w:rFonts w:ascii="仿宋_GB2312" w:eastAsia="仿宋_GB2312" w:hint="eastAsia"/>
+          <w:sz w:val="28"/>
+          <w:szCs w:val="28"/>
+        </w:rPr>
+        <w:t>收益假设第一年为10万，第2年为30万，第3年为60万，第4年为100万，第5年为150万；</w:t>
+      </w:r>
+    </w:p>
+    <w:tbl>
+      <w:tblPr>
+        <w:tblW w:w="10402" w:type="dxa"/>
+        <w:tblInd w:w="-1045" w:type="dxa"/>
+        <w:tblLayout w:type="fixed"/>
+        <w:tblLook w:val="04A0" w:firstRow="1" w:lastRow="0" w:firstColumn="1" w:lastColumn="0" w:noHBand="0" w:noVBand="1"/>
+      </w:tblPr>
+      <w:tblGrid>
+        <w:gridCol w:w="1583"/>
+        <w:gridCol w:w="1417"/>
+        <w:gridCol w:w="1559"/>
+        <w:gridCol w:w="1276"/>
+        <w:gridCol w:w="1559"/>
+        <w:gridCol w:w="1196"/>
+        <w:gridCol w:w="1812"/>
+      </w:tblGrid>
+      <w:tr>
+        <w:trPr>
+          <w:trHeight w:val="405"/>
+        </w:trPr>
+        <w:tc>
+          <w:tcPr>
+            <w:tcW w:w="1583" w:type="dxa"/>
+            <w:tcBorders>
+              <w:top w:val="double" w:sz="6" w:space="0" w:color="auto"/>
+              <w:left w:val="double" w:sz="6" w:space="0" w:color="auto"/>
+              <w:bottom w:val="single" w:sz="8" w:space="0" w:color="auto"/>
+              <w:right w:val="single" w:sz="8" w:space="0" w:color="auto"/>
+            </w:tcBorders>
+            <w:shd w:val="clear" w:color="auto" w:fill="auto"/>
+            <w:noWrap/>
+            <w:vAlign w:val="center"/>
+          </w:tcPr>
+          <w:p>
+            <w:pPr>
+              <w:widowControl/>
+              <w:rPr>
+                <w:rFonts w:ascii="仿宋_GB2312" w:eastAsia="仿宋_GB2312" w:hAnsi="宋体" w:cs="宋体"/>
+                <w:color w:val="000000"/>
+                <w:sz w:val="28"/>
+                <w:szCs w:val="28"/>
+              </w:rPr>
+            </w:pPr>
+            <w:r>
+              <w:rPr>
+                <w:rFonts w:ascii="仿宋_GB2312" w:eastAsia="仿宋_GB2312" w:hAnsi="宋体" w:cs="宋体" w:hint="eastAsia"/>
+                <w:color w:val="000000"/>
+                <w:sz w:val="28"/>
+                <w:szCs w:val="28"/>
+              </w:rPr>
+              <w:t>折现率</w:t>
+            </w:r>
+          </w:p>
+        </w:tc>
+        <w:tc>
+          <w:tcPr>
+            <w:tcW w:w="1417" w:type="dxa"/>
+            <w:tcBorders>
+              <w:top w:val="double" w:sz="6" w:space="0" w:color="auto"/>
+              <w:left w:val="nil"/>
+              <w:bottom w:val="single" w:sz="8" w:space="0" w:color="auto"/>
+              <w:right w:val="single" w:sz="8" w:space="0" w:color="auto"/>
+            </w:tcBorders>
+            <w:shd w:val="clear" w:color="auto" w:fill="auto"/>
+            <w:noWrap/>
+            <w:vAlign w:val="center"/>
+          </w:tcPr>
+          <w:p>
+            <w:pPr>
+              <w:widowControl/>
+              <w:jc w:val="right"/>
+              <w:rPr>
+                <w:rFonts w:ascii="仿宋_GB2312" w:eastAsia="仿宋_GB2312" w:hAnsi="宋体" w:cs="宋体"/>
+                <w:color w:val="000000"/>
+                <w:sz w:val="28"/>
+                <w:szCs w:val="28"/>
+              </w:rPr>
+            </w:pPr>
+            <w:r>
+              <w:rPr>
+                <w:rFonts w:ascii="仿宋_GB2312" w:eastAsia="仿宋_GB2312" w:hAnsi="宋体" w:cs="宋体" w:hint="eastAsia"/>
+                <w:color w:val="000000"/>
+                <w:sz w:val="28"/>
+                <w:szCs w:val="28"/>
+              </w:rPr>
+              <w:t>10%</w:t>
+            </w:r>
+          </w:p>
+        </w:tc>
+        <w:tc>
+          <w:tcPr>
+            <w:tcW w:w="1559" w:type="dxa"/>
+            <w:tcBorders>
+              <w:top w:val="double" w:sz="6" w:space="0" w:color="auto"/>
+              <w:left w:val="nil"/>
+              <w:bottom w:val="single" w:sz="8" w:space="0" w:color="auto"/>
+              <w:right w:val="single" w:sz="8" w:space="0" w:color="auto"/>
+            </w:tcBorders>
+            <w:shd w:val="clear" w:color="auto" w:fill="auto"/>
+            <w:noWrap/>
+            <w:vAlign w:val="center"/>
+          </w:tcPr>
+          <w:p>
+            <w:pPr>
+              <w:widowControl/>
+              <w:rPr>
+                <w:rFonts w:ascii="仿宋_GB2312" w:eastAsia="仿宋_GB2312" w:hAnsi="宋体" w:cs="宋体"/>
+                <w:color w:val="000000"/>
+                <w:sz w:val="28"/>
+                <w:szCs w:val="28"/>
+              </w:rPr>
+            </w:pPr>
+            <w:r>
+              <w:rPr>
+                <w:rFonts w:ascii="仿宋_GB2312" w:eastAsia="仿宋_GB2312" w:hAnsi="宋体" w:cs="宋体" w:hint="eastAsia"/>
+                <w:color w:val="000000"/>
+                <w:sz w:val="28"/>
+                <w:szCs w:val="28"/>
+              </w:rPr>
+              <w:t xml:space="preserve">　</w:t>
+            </w:r>
+          </w:p>
+        </w:tc>
+        <w:tc>
+          <w:tcPr>
+            <w:tcW w:w="1276" w:type="dxa"/>
+            <w:tcBorders>
+              <w:top w:val="double" w:sz="6" w:space="0" w:color="auto"/>
+              <w:left w:val="nil"/>
+              <w:bottom w:val="single" w:sz="8" w:space="0" w:color="auto"/>
+              <w:right w:val="single" w:sz="8" w:space="0" w:color="auto"/>
+            </w:tcBorders>
+            <w:shd w:val="clear" w:color="auto" w:fill="auto"/>
+            <w:noWrap/>
+            <w:vAlign w:val="center"/>
+          </w:tcPr>
+          <w:p>
+            <w:pPr>
+              <w:widowControl/>
+              <w:rPr>
+                <w:rFonts w:ascii="仿宋_GB2312" w:eastAsia="仿宋_GB2312" w:hAnsi="宋体" w:cs="宋体"/>
+                <w:color w:val="000000"/>
+                <w:sz w:val="28"/>
+                <w:szCs w:val="28"/>
+              </w:rPr>
+            </w:pPr>
+            <w:r>
+              <w:rPr>
+                <w:rFonts w:ascii="仿宋_GB2312" w:eastAsia="仿宋_GB2312" w:hAnsi="宋体" w:cs="宋体" w:hint="eastAsia"/>
+                <w:color w:val="000000"/>
+                <w:sz w:val="28"/>
+                <w:szCs w:val="28"/>
+              </w:rPr>
+              <w:t xml:space="preserve">　</w:t>
+            </w:r>
+          </w:p>
+        </w:tc>
+        <w:tc>
+          <w:tcPr>
+            <w:tcW w:w="1559" w:type="dxa"/>
+            <w:tcBorders>
+              <w:top w:val="double" w:sz="6" w:space="0" w:color="auto"/>
+              <w:left w:val="nil"/>
+              <w:bottom w:val="single" w:sz="8" w:space="0" w:color="auto"/>
+              <w:right w:val="single" w:sz="8" w:space="0" w:color="auto"/>
+            </w:tcBorders>
+            <w:shd w:val="clear" w:color="auto" w:fill="auto"/>
+            <w:noWrap/>
+            <w:vAlign w:val="center"/>
+          </w:tcPr>
+          <w:p>
+            <w:pPr>
+              <w:widowControl/>
+              <w:rPr>
+                <w:rFonts w:ascii="仿宋_GB2312" w:eastAsia="仿宋_GB2312" w:hAnsi="宋体" w:cs="宋体"/>
+                <w:color w:val="000000"/>
+                <w:sz w:val="28"/>
+                <w:szCs w:val="28"/>
+              </w:rPr>
+            </w:pPr>
+            <w:r>
+              <w:rPr>
+                <w:rFonts w:ascii="仿宋_GB2312" w:eastAsia="仿宋_GB2312" w:hAnsi="宋体" w:cs="宋体" w:hint="eastAsia"/>
+                <w:color w:val="000000"/>
+                <w:sz w:val="28"/>
+                <w:szCs w:val="28"/>
+              </w:rPr>
+              <w:t xml:space="preserve">　</w:t>
+            </w:r>
+          </w:p>
+        </w:tc>
+        <w:tc>
+          <w:tcPr>
+            <w:tcW w:w="1196" w:type="dxa"/>
+            <w:tcBorders>
+              <w:top w:val="double" w:sz="6" w:space="0" w:color="auto"/>
+              <w:left w:val="nil"/>
+              <w:bottom w:val="single" w:sz="8" w:space="0" w:color="auto"/>
+              <w:right w:val="single" w:sz="8" w:space="0" w:color="auto"/>
+            </w:tcBorders>
+            <w:shd w:val="clear" w:color="auto" w:fill="auto"/>
+            <w:noWrap/>
+            <w:vAlign w:val="center"/>
+          </w:tcPr>
+          <w:p>
+            <w:pPr>
+              <w:widowControl/>
+              <w:rPr>
+                <w:rFonts w:ascii="仿宋_GB2312" w:eastAsia="仿宋_GB2312" w:hAnsi="宋体" w:cs="宋体"/>
+                <w:color w:val="000000"/>
+                <w:sz w:val="28"/>
+                <w:szCs w:val="28"/>
+              </w:rPr>
+            </w:pPr>
+            <w:r>
+              <w:rPr>
+                <w:rFonts w:ascii="仿宋_GB2312" w:eastAsia="仿宋_GB2312" w:hAnsi="宋体" w:cs="宋体" w:hint="eastAsia"/>
+                <w:color w:val="000000"/>
+                <w:sz w:val="28"/>
+                <w:szCs w:val="28"/>
+              </w:rPr>
+              <w:t xml:space="preserve">　</w:t>
+            </w:r>
+          </w:p>
+        </w:tc>
+        <w:tc>
+          <w:tcPr>
+            <w:tcW w:w="1812" w:type="dxa"/>
+            <w:tcBorders>
+              <w:top w:val="double" w:sz="6" w:space="0" w:color="auto"/>
+              <w:left w:val="nil"/>
+              <w:bottom w:val="single" w:sz="8" w:space="0" w:color="auto"/>
+              <w:right w:val="double" w:sz="6" w:space="0" w:color="auto"/>
+            </w:tcBorders>
+            <w:shd w:val="clear" w:color="auto" w:fill="auto"/>
+            <w:noWrap/>
+            <w:vAlign w:val="center"/>
+          </w:tcPr>
+          <w:p>
+            <w:pPr>
+              <w:widowControl/>
+              <w:rPr>
+                <w:rFonts w:ascii="仿宋_GB2312" w:eastAsia="仿宋_GB2312" w:hAnsi="宋体" w:cs="宋体"/>
+                <w:color w:val="000000"/>
+                <w:sz w:val="28"/>
+                <w:szCs w:val="28"/>
+              </w:rPr>
+            </w:pPr>
+            <w:r>
+              <w:rPr>
+                <w:rFonts w:ascii="仿宋_GB2312" w:eastAsia="仿宋_GB2312" w:hAnsi="宋体" w:cs="宋体" w:hint="eastAsia"/>
+                <w:color w:val="000000"/>
+                <w:sz w:val="28"/>
+                <w:szCs w:val="28"/>
+              </w:rPr>
+              <w:t xml:space="preserve">　</w:t>
+            </w:r>
+          </w:p>
+        </w:tc>
+      </w:tr>
+      <w:tr>
+        <w:trPr>
+          <w:trHeight w:val="390"/>
+        </w:trPr>
+        <w:tc>
+          <w:tcPr>
+            <w:tcW w:w="1583" w:type="dxa"/>
+            <w:tcBorders>
+              <w:top w:val="nil"/>
+              <w:left w:val="double" w:sz="6" w:space="0" w:color="auto"/>
+              <w:bottom w:val="single" w:sz="8" w:space="0" w:color="auto"/>
+              <w:right w:val="single" w:sz="8" w:space="0" w:color="auto"/>
+            </w:tcBorders>
+            <w:shd w:val="clear" w:color="auto" w:fill="auto"/>
+            <w:noWrap/>
+            <w:vAlign w:val="center"/>
+          </w:tcPr>
+          <w:p>
+            <w:pPr>
+              <w:widowControl/>
+              <w:rPr>
+                <w:rFonts w:ascii="仿宋_GB2312" w:eastAsia="仿宋_GB2312" w:hAnsi="宋体" w:cs="宋体"/>
+                <w:color w:val="000000"/>
+                <w:sz w:val="28"/>
+                <w:szCs w:val="28"/>
+              </w:rPr>
+            </w:pPr>
+            <w:r>
+              <w:rPr>
+                <w:rFonts w:ascii="仿宋_GB2312" w:eastAsia="仿宋_GB2312" w:hAnsi="宋体" w:cs="宋体" w:hint="eastAsia"/>
+                <w:color w:val="000000"/>
+                <w:sz w:val="28"/>
+                <w:szCs w:val="28"/>
+              </w:rPr>
+              <w:t xml:space="preserve">　</w:t>
+            </w:r>
+          </w:p>
+        </w:tc>
+        <w:tc>
+          <w:tcPr>
+            <w:tcW w:w="1417" w:type="dxa"/>
+            <w:tcBorders>
+              <w:top w:val="nil"/>
+              <w:left w:val="nil"/>
+              <w:bottom w:val="single" w:sz="8" w:space="0" w:color="auto"/>
+              <w:right w:val="single" w:sz="8" w:space="0" w:color="auto"/>
+            </w:tcBorders>
+            <w:shd w:val="clear" w:color="auto" w:fill="auto"/>
+            <w:noWrap/>
+            <w:vAlign w:val="center"/>
+          </w:tcPr>
+          <w:p>
+            <w:pPr>
+              <w:widowControl/>
+              <w:rPr>
+                <w:rFonts w:ascii="仿宋_GB2312" w:eastAsia="仿宋_GB2312" w:hAnsi="宋体" w:cs="宋体"/>
+                <w:color w:val="000000"/>
+                <w:sz w:val="28"/>
+                <w:szCs w:val="28"/>
+              </w:rPr>
+            </w:pPr>
+            <w:r>
+              <w:rPr>
+                <w:rFonts w:ascii="仿宋_GB2312" w:eastAsia="仿宋_GB2312" w:hAnsi="宋体" w:cs="宋体" w:hint="eastAsia"/>
+                <w:color w:val="000000"/>
+                <w:sz w:val="28"/>
+                <w:szCs w:val="28"/>
+              </w:rPr>
+              <w:t xml:space="preserve">　</w:t>
+            </w:r>
+          </w:p>
+        </w:tc>
+        <w:tc>
+          <w:tcPr>
+            <w:tcW w:w="1559" w:type="dxa"/>
+            <w:tcBorders>
+              <w:top w:val="nil"/>
+              <w:left w:val="nil"/>
+              <w:bottom w:val="single" w:sz="8" w:space="0" w:color="auto"/>
+              <w:right w:val="single" w:sz="8" w:space="0" w:color="auto"/>
+            </w:tcBorders>
+            <w:shd w:val="clear" w:color="auto" w:fill="auto"/>
+            <w:noWrap/>
+            <w:vAlign w:val="center"/>
+          </w:tcPr>
+          <w:p>
+            <w:pPr>
+              <w:widowControl/>
+              <w:rPr>
+                <w:rFonts w:ascii="仿宋_GB2312" w:eastAsia="仿宋_GB2312" w:hAnsi="宋体" w:cs="宋体"/>
+                <w:color w:val="000000"/>
+                <w:sz w:val="28"/>
+                <w:szCs w:val="28"/>
+              </w:rPr>
+            </w:pPr>
+            <w:r>
+              <w:rPr>
+                <w:rFonts w:ascii="仿宋_GB2312" w:eastAsia="仿宋_GB2312" w:hAnsi="宋体" w:cs="宋体" w:hint="eastAsia"/>
+                <w:color w:val="000000"/>
+                <w:sz w:val="28"/>
+                <w:szCs w:val="28"/>
+              </w:rPr>
+              <w:t xml:space="preserve">　</w:t>
+            </w:r>
+          </w:p>
+        </w:tc>
+        <w:tc>
+          <w:tcPr>
+            <w:tcW w:w="1276" w:type="dxa"/>
+            <w:tcBorders>
+              <w:top w:val="nil"/>
+              <w:left w:val="nil"/>
+              <w:bottom w:val="single" w:sz="8" w:space="0" w:color="auto"/>
+              <w:right w:val="single" w:sz="8" w:space="0" w:color="auto"/>
+            </w:tcBorders>
+            <w:shd w:val="clear" w:color="auto" w:fill="auto"/>
+            <w:noWrap/>
+            <w:vAlign w:val="center"/>
+          </w:tcPr>
+          <w:p>
+            <w:pPr>
+              <w:widowControl/>
+              <w:rPr>
+                <w:rFonts w:ascii="仿宋_GB2312" w:eastAsia="仿宋_GB2312" w:hAnsi="宋体" w:cs="宋体"/>
+                <w:color w:val="000000"/>
+                <w:sz w:val="28"/>
+                <w:szCs w:val="28"/>
+              </w:rPr>
+            </w:pPr>
+            <w:r>
+              <w:rPr>
+                <w:rFonts w:ascii="仿宋_GB2312" w:eastAsia="仿宋_GB2312" w:hAnsi="宋体" w:cs="宋体" w:hint="eastAsia"/>
+                <w:color w:val="000000"/>
+                <w:sz w:val="28"/>
+                <w:szCs w:val="28"/>
+              </w:rPr>
+              <w:t xml:space="preserve">　</w:t>
+            </w:r>
+          </w:p>
+        </w:tc>
+        <w:tc>
+          <w:tcPr>
+            <w:tcW w:w="1559" w:type="dxa"/>
+            <w:tcBorders>
+              <w:top w:val="nil"/>
+              <w:left w:val="nil"/>
+              <w:bottom w:val="single" w:sz="8" w:space="0" w:color="auto"/>
+              <w:right w:val="single" w:sz="8" w:space="0" w:color="auto"/>
+            </w:tcBorders>
+            <w:shd w:val="clear" w:color="auto" w:fill="auto"/>
+            <w:noWrap/>
+            <w:vAlign w:val="center"/>
+          </w:tcPr>
+          <w:p>
+            <w:pPr>
+              <w:widowControl/>
+              <w:rPr>
+                <w:rFonts w:ascii="仿宋_GB2312" w:eastAsia="仿宋_GB2312" w:hAnsi="宋体" w:cs="宋体"/>
+                <w:color w:val="000000"/>
+                <w:sz w:val="28"/>
+                <w:szCs w:val="28"/>
+              </w:rPr>
+            </w:pPr>
+            <w:r>
+              <w:rPr>
+                <w:rFonts w:ascii="仿宋_GB2312" w:eastAsia="仿宋_GB2312" w:hAnsi="宋体" w:cs="宋体" w:hint="eastAsia"/>
+                <w:color w:val="000000"/>
+                <w:sz w:val="28"/>
+                <w:szCs w:val="28"/>
+              </w:rPr>
+              <w:t xml:space="preserve">　</w:t>
+            </w:r>
+          </w:p>
+        </w:tc>
+        <w:tc>
+          <w:tcPr>
+            <w:tcW w:w="1196" w:type="dxa"/>
+            <w:tcBorders>
+              <w:top w:val="nil"/>
+              <w:left w:val="nil"/>
+              <w:bottom w:val="single" w:sz="8" w:space="0" w:color="auto"/>
+              <w:right w:val="single" w:sz="8" w:space="0" w:color="auto"/>
+            </w:tcBorders>
+            <w:shd w:val="clear" w:color="auto" w:fill="auto"/>
+            <w:noWrap/>
+            <w:vAlign w:val="center"/>
+          </w:tcPr>
+          <w:p>
+            <w:pPr>
+              <w:widowControl/>
+              <w:rPr>
+                <w:rFonts w:ascii="仿宋_GB2312" w:eastAsia="仿宋_GB2312" w:hAnsi="宋体" w:cs="宋体"/>
+                <w:color w:val="000000"/>
+                <w:sz w:val="28"/>
+                <w:szCs w:val="28"/>
+              </w:rPr>
+            </w:pPr>
+            <w:r>
+              <w:rPr>
+                <w:rFonts w:ascii="仿宋_GB2312" w:eastAsia="仿宋_GB2312" w:hAnsi="宋体" w:cs="宋体" w:hint="eastAsia"/>
+                <w:color w:val="000000"/>
+                <w:sz w:val="28"/>
+                <w:szCs w:val="28"/>
+              </w:rPr>
+              <w:t xml:space="preserve">　</w:t>
+            </w:r>
+          </w:p>
+        </w:tc>
+        <w:tc>
+          <w:tcPr>
+            <w:tcW w:w="1812" w:type="dxa"/>
+            <w:tcBorders>
+              <w:top w:val="nil"/>
+              <w:left w:val="nil"/>
+              <w:bottom w:val="single" w:sz="8" w:space="0" w:color="auto"/>
+              <w:right w:val="double" w:sz="6" w:space="0" w:color="auto"/>
+            </w:tcBorders>
+            <w:shd w:val="clear" w:color="auto" w:fill="auto"/>
+            <w:noWrap/>
+            <w:vAlign w:val="center"/>
+          </w:tcPr>
+          <w:p>
+            <w:pPr>
+              <w:widowControl/>
+              <w:rPr>
+                <w:rFonts w:ascii="仿宋_GB2312" w:eastAsia="仿宋_GB2312" w:hAnsi="宋体" w:cs="宋体"/>
+                <w:color w:val="000000"/>
+                <w:sz w:val="28"/>
+                <w:szCs w:val="28"/>
+              </w:rPr>
+            </w:pPr>
+            <w:r>
+              <w:rPr>
+                <w:rFonts w:ascii="仿宋_GB2312" w:eastAsia="仿宋_GB2312" w:hAnsi="宋体" w:cs="宋体" w:hint="eastAsia"/>
+                <w:color w:val="000000"/>
+                <w:sz w:val="28"/>
+                <w:szCs w:val="28"/>
+              </w:rPr>
+              <w:t xml:space="preserve">　</w:t>
+            </w:r>
+          </w:p>
+        </w:tc>
+      </w:tr>
+      <w:tr>
+        <w:trPr>
+          <w:trHeight w:val="390"/>
+        </w:trPr>
+        <w:tc>
+          <w:tcPr>
+            <w:tcW w:w="1583" w:type="dxa"/>
+            <w:tcBorders>
+              <w:top w:val="nil"/>
+              <w:left w:val="double" w:sz="6" w:space="0" w:color="auto"/>
+              <w:bottom w:val="single" w:sz="8" w:space="0" w:color="auto"/>
+              <w:right w:val="single" w:sz="8" w:space="0" w:color="auto"/>
+            </w:tcBorders>
+            <w:shd w:val="clear" w:color="auto" w:fill="auto"/>
+            <w:noWrap/>
+            <w:vAlign w:val="center"/>
+          </w:tcPr>
+          <w:p>
+            <w:pPr>
+              <w:widowControl/>
+              <w:rPr>
+                <w:rFonts w:ascii="仿宋_GB2312" w:eastAsia="仿宋_GB2312" w:hAnsi="宋体" w:cs="宋体"/>
+                <w:color w:val="000000"/>
+                <w:sz w:val="28"/>
+                <w:szCs w:val="28"/>
+              </w:rPr>
+            </w:pPr>
+            <w:r>
+              <w:rPr>
+                <w:rFonts w:ascii="仿宋_GB2312" w:eastAsia="仿宋_GB2312" w:hAnsi="宋体" w:cs="宋体" w:hint="eastAsia"/>
+                <w:color w:val="000000"/>
+                <w:sz w:val="28"/>
+                <w:szCs w:val="28"/>
+              </w:rPr>
+              <w:t xml:space="preserve">　</w:t>
+            </w:r>
+          </w:p>
+        </w:tc>
+        <w:tc>
+          <w:tcPr>
+            <w:tcW w:w="1417" w:type="dxa"/>
+            <w:tcBorders>
+              <w:top w:val="nil"/>
+              <w:left w:val="nil"/>
+              <w:bottom w:val="single" w:sz="8" w:space="0" w:color="auto"/>
+              <w:right w:val="single" w:sz="8" w:space="0" w:color="auto"/>
+            </w:tcBorders>
+            <w:shd w:val="clear" w:color="auto" w:fill="auto"/>
+            <w:noWrap/>
+            <w:vAlign w:val="center"/>
+          </w:tcPr>
+          <w:p>
+            <w:pPr>
+              <w:widowControl/>
+              <w:jc w:val="right"/>
+              <w:rPr>
+                <w:rFonts w:ascii="仿宋_GB2312" w:eastAsia="仿宋_GB2312" w:hAnsi="宋体" w:cs="宋体"/>
+                <w:color w:val="000000"/>
+                <w:sz w:val="28"/>
+                <w:szCs w:val="28"/>
+              </w:rPr>
+            </w:pPr>
+            <w:r>
+              <w:rPr>
+                <w:rFonts w:ascii="仿宋_GB2312" w:eastAsia="仿宋_GB2312" w:hAnsi="宋体" w:cs="宋体" w:hint="eastAsia"/>
+                <w:color w:val="000000"/>
+                <w:sz w:val="28"/>
+                <w:szCs w:val="28"/>
+              </w:rPr>
+              <w:t>1</w:t>
+            </w:r>
+          </w:p>
+        </w:tc>
+        <w:tc>
+          <w:tcPr>
+            <w:tcW w:w="1559" w:type="dxa"/>
+            <w:tcBorders>
+              <w:top w:val="nil"/>
+              <w:left w:val="nil"/>
+              <w:bottom w:val="single" w:sz="8" w:space="0" w:color="auto"/>
+              <w:right w:val="single" w:sz="8" w:space="0" w:color="auto"/>
+            </w:tcBorders>
+            <w:shd w:val="clear" w:color="auto" w:fill="auto"/>
+            <w:noWrap/>
+            <w:vAlign w:val="center"/>
+          </w:tcPr>
+          <w:p>
+            <w:pPr>
+              <w:widowControl/>
+              <w:jc w:val="right"/>
+              <w:rPr>
+                <w:rFonts w:ascii="仿宋_GB2312" w:eastAsia="仿宋_GB2312" w:hAnsi="宋体" w:cs="宋体"/>
+                <w:color w:val="000000"/>
+                <w:sz w:val="28"/>
+                <w:szCs w:val="28"/>
+              </w:rPr>
+            </w:pPr>
+            <w:r>
+              <w:rPr>
+                <w:rFonts w:ascii="仿宋_GB2312" w:eastAsia="仿宋_GB2312" w:hAnsi="宋体" w:cs="宋体" w:hint="eastAsia"/>
+                <w:color w:val="000000"/>
+                <w:sz w:val="28"/>
+                <w:szCs w:val="28"/>
+              </w:rPr>
+              <w:t>2</w:t>
+            </w:r>
+          </w:p>
+        </w:tc>
+        <w:tc>
+          <w:tcPr>
+            <w:tcW w:w="1276" w:type="dxa"/>
+            <w:tcBorders>
+              <w:top w:val="nil"/>
+              <w:left w:val="nil"/>
+              <w:bottom w:val="single" w:sz="8" w:space="0" w:color="auto"/>
+              <w:right w:val="single" w:sz="8" w:space="0" w:color="auto"/>
+            </w:tcBorders>
+            <w:shd w:val="clear" w:color="auto" w:fill="auto"/>
+            <w:noWrap/>
+            <w:vAlign w:val="center"/>
+          </w:tcPr>
+          <w:p>
+            <w:pPr>
+              <w:widowControl/>
+              <w:jc w:val="right"/>
+              <w:rPr>
+                <w:rFonts w:ascii="仿宋_GB2312" w:eastAsia="仿宋_GB2312" w:hAnsi="宋体" w:cs="宋体"/>
+                <w:color w:val="000000"/>
+                <w:sz w:val="28"/>
+                <w:szCs w:val="28"/>
+              </w:rPr>
+            </w:pPr>
+            <w:r>
+              <w:rPr>
+                <w:rFonts w:ascii="仿宋_GB2312" w:eastAsia="仿宋_GB2312" w:hAnsi="宋体" w:cs="宋体" w:hint="eastAsia"/>
+                <w:color w:val="000000"/>
+                <w:sz w:val="28"/>
+                <w:szCs w:val="28"/>
+              </w:rPr>
+              <w:t>3</w:t>
+            </w:r>
+          </w:p>
+        </w:tc>
+        <w:tc>
+          <w:tcPr>
+            <w:tcW w:w="1559" w:type="dxa"/>
+            <w:tcBorders>
+              <w:top w:val="nil"/>
+              <w:left w:val="nil"/>
+              <w:bottom w:val="single" w:sz="8" w:space="0" w:color="auto"/>
+              <w:right w:val="single" w:sz="8" w:space="0" w:color="auto"/>
+            </w:tcBorders>
+            <w:shd w:val="clear" w:color="auto" w:fill="auto"/>
+            <w:noWrap/>
+            <w:vAlign w:val="center"/>
+          </w:tcPr>
+          <w:p>
+            <w:pPr>
+              <w:widowControl/>
+              <w:jc w:val="right"/>
+              <w:rPr>
+                <w:rFonts w:ascii="仿宋_GB2312" w:eastAsia="仿宋_GB2312" w:hAnsi="宋体" w:cs="宋体"/>
+                <w:color w:val="000000"/>
+                <w:sz w:val="28"/>
+                <w:szCs w:val="28"/>
+              </w:rPr>
+            </w:pPr>
+            <w:r>
+              <w:rPr>
+                <w:rFonts w:ascii="仿宋_GB2312" w:eastAsia="仿宋_GB2312" w:hAnsi="宋体" w:cs="宋体" w:hint="eastAsia"/>
+                <w:color w:val="000000"/>
+                <w:sz w:val="28"/>
+                <w:szCs w:val="28"/>
+              </w:rPr>
+              <w:t>4</w:t>
+            </w:r>
+          </w:p>
+        </w:tc>
+        <w:tc>
+          <w:tcPr>
+            <w:tcW w:w="1196" w:type="dxa"/>
+            <w:tcBorders>
+              <w:top w:val="nil"/>
+              <w:left w:val="nil"/>
+              <w:bottom w:val="single" w:sz="8" w:space="0" w:color="auto"/>
+              <w:right w:val="single" w:sz="8" w:space="0" w:color="auto"/>
+            </w:tcBorders>
+            <w:shd w:val="clear" w:color="auto" w:fill="auto"/>
+            <w:noWrap/>
+            <w:vAlign w:val="center"/>
+          </w:tcPr>
+          <w:p>
+            <w:pPr>
+              <w:widowControl/>
+              <w:jc w:val="right"/>
+              <w:rPr>
+                <w:rFonts w:ascii="仿宋_GB2312" w:eastAsia="仿宋_GB2312" w:hAnsi="宋体" w:cs="宋体"/>
+                <w:color w:val="000000"/>
+                <w:sz w:val="28"/>
+                <w:szCs w:val="28"/>
+              </w:rPr>
+            </w:pPr>
+            <w:r>
+              <w:rPr>
+                <w:rFonts w:ascii="仿宋_GB2312" w:eastAsia="仿宋_GB2312" w:hAnsi="宋体" w:cs="宋体" w:hint="eastAsia"/>
+                <w:color w:val="000000"/>
+                <w:sz w:val="28"/>
+                <w:szCs w:val="28"/>
+              </w:rPr>
+              <w:t>5</w:t>
+            </w:r>
+          </w:p>
+        </w:tc>
+        <w:tc>
+          <w:tcPr>
+            <w:tcW w:w="1812" w:type="dxa"/>
+            <w:tcBorders>
+              <w:top w:val="nil"/>
+              <w:left w:val="nil"/>
+              <w:bottom w:val="single" w:sz="8" w:space="0" w:color="auto"/>
+              <w:right w:val="double" w:sz="6" w:space="0" w:color="auto"/>
+            </w:tcBorders>
+            <w:shd w:val="clear" w:color="auto" w:fill="auto"/>
+            <w:noWrap/>
+            <w:vAlign w:val="center"/>
+          </w:tcPr>
+          <w:p>
+            <w:pPr>
+              <w:widowControl/>
+              <w:rPr>
+                <w:rFonts w:ascii="仿宋_GB2312" w:eastAsia="仿宋_GB2312" w:hAnsi="宋体" w:cs="宋体"/>
+                <w:color w:val="000000"/>
+                <w:sz w:val="28"/>
+                <w:szCs w:val="28"/>
+              </w:rPr>
+            </w:pPr>
+            <w:r>
+              <w:rPr>
+                <w:rFonts w:ascii="仿宋_GB2312" w:eastAsia="仿宋_GB2312" w:hAnsi="宋体" w:cs="宋体" w:hint="eastAsia"/>
+                <w:color w:val="000000"/>
+                <w:sz w:val="28"/>
+                <w:szCs w:val="28"/>
+              </w:rPr>
+              <w:t>汇总</w:t>
+            </w:r>
+          </w:p>
+        </w:tc>
+      </w:tr>
+      <w:tr>
+        <w:trPr>
+          <w:trHeight w:val="390"/>
+        </w:trPr>
+        <w:tc>
+          <w:tcPr>
+            <w:tcW w:w="1583" w:type="dxa"/>
+            <w:tcBorders>
+              <w:top w:val="nil"/>
+              <w:left w:val="double" w:sz="6" w:space="0" w:color="auto"/>
+              <w:bottom w:val="single" w:sz="8" w:space="0" w:color="auto"/>
+              <w:right w:val="single" w:sz="8" w:space="0" w:color="auto"/>
+            </w:tcBorders>
+            <w:shd w:val="clear" w:color="auto" w:fill="auto"/>
+            <w:noWrap/>
+            <w:vAlign w:val="center"/>
+          </w:tcPr>
+          <w:p>
+            <w:pPr>
+              <w:widowControl/>
+              <w:rPr>
+                <w:rFonts w:ascii="仿宋_GB2312" w:eastAsia="仿宋_GB2312" w:hAnsi="宋体" w:cs="宋体"/>
+                <w:color w:val="000000"/>
+                <w:sz w:val="28"/>
+                <w:szCs w:val="28"/>
+              </w:rPr>
+            </w:pPr>
+            <w:r>
+              <w:rPr>
+                <w:rFonts w:ascii="仿宋_GB2312" w:eastAsia="仿宋_GB2312" w:hAnsi="宋体" w:cs="宋体" w:hint="eastAsia"/>
+                <w:color w:val="000000"/>
+                <w:sz w:val="28"/>
+                <w:szCs w:val="28"/>
+              </w:rPr>
+              <w:t>成本</w:t>
+            </w:r>
+          </w:p>
+        </w:tc>
+        <w:tc>
+          <w:tcPr>
+            <w:tcW w:w="1417" w:type="dxa"/>
+            <w:tcBorders>
+              <w:top w:val="nil"/>
+              <w:left w:val="nil"/>
+              <w:bottom w:val="single" w:sz="8" w:space="0" w:color="auto"/>
+              <w:right w:val="single" w:sz="8" w:space="0" w:color="auto"/>
+            </w:tcBorders>
+            <w:shd w:val="clear" w:color="auto" w:fill="auto"/>
+            <w:noWrap/>
+            <w:vAlign w:val="center"/>
+          </w:tcPr>
+          <w:p>
+            <w:pPr>
+              <w:widowControl/>
+              <w:jc w:val="right"/>
+              <w:rPr>
+                <w:rFonts w:ascii="仿宋_GB2312" w:eastAsia="仿宋_GB2312" w:hAnsi="宋体" w:cs="宋体"/>
+                <w:color w:val="000000"/>
+                <w:sz w:val="28"/>
+                <w:szCs w:val="28"/>
+              </w:rPr>
+            </w:pPr>
+            <w:r>
+              <w:rPr>
+                <w:rFonts w:ascii="仿宋_GB2312" w:eastAsia="仿宋_GB2312" w:hAnsi="宋体" w:cs="宋体" w:hint="eastAsia"/>
+                <w:color w:val="000000"/>
+                <w:sz w:val="28"/>
+                <w:szCs w:val="28"/>
+              </w:rPr>
+              <w:t>396000</w:t>
+            </w:r>
+          </w:p>
+        </w:tc>
+        <w:tc>
+          <w:tcPr>
+            <w:tcW w:w="1559" w:type="dxa"/>
+            <w:tcBorders>
+              <w:top w:val="nil"/>
+              <w:left w:val="nil"/>
+              <w:bottom w:val="single" w:sz="8" w:space="0" w:color="auto"/>
+              <w:right w:val="single" w:sz="8" w:space="0" w:color="auto"/>
+            </w:tcBorders>
+            <w:shd w:val="clear" w:color="auto" w:fill="auto"/>
+            <w:noWrap/>
+            <w:vAlign w:val="center"/>
+          </w:tcPr>
+          <w:p>
+            <w:pPr>
+              <w:widowControl/>
+              <w:jc w:val="right"/>
+              <w:rPr>
+                <w:rFonts w:ascii="仿宋_GB2312" w:eastAsia="仿宋_GB2312" w:hAnsi="宋体" w:cs="宋体"/>
+                <w:color w:val="000000"/>
+                <w:sz w:val="28"/>
+                <w:szCs w:val="28"/>
+              </w:rPr>
+            </w:pPr>
+            <w:r>
+              <w:rPr>
+                <w:rFonts w:ascii="仿宋_GB2312" w:eastAsia="仿宋_GB2312" w:hAnsi="宋体" w:cs="宋体" w:hint="eastAsia"/>
+                <w:color w:val="000000"/>
+                <w:sz w:val="28"/>
+                <w:szCs w:val="28"/>
+              </w:rPr>
+              <w:t>200000</w:t>
+            </w:r>
+          </w:p>
+        </w:tc>
+        <w:tc>
+          <w:tcPr>
+            <w:tcW w:w="1276" w:type="dxa"/>
+            <w:tcBorders>
+              <w:top w:val="nil"/>
+              <w:left w:val="nil"/>
+              <w:bottom w:val="single" w:sz="8" w:space="0" w:color="auto"/>
+              <w:right w:val="single" w:sz="8" w:space="0" w:color="auto"/>
+            </w:tcBorders>
+            <w:shd w:val="clear" w:color="auto" w:fill="auto"/>
+            <w:noWrap/>
+            <w:vAlign w:val="center"/>
+          </w:tcPr>
+          <w:p>
+            <w:pPr>
+              <w:widowControl/>
+              <w:jc w:val="right"/>
+              <w:rPr>
+                <w:rFonts w:ascii="仿宋_GB2312" w:eastAsia="仿宋_GB2312" w:hAnsi="宋体" w:cs="宋体"/>
+                <w:color w:val="000000"/>
+                <w:sz w:val="28"/>
+                <w:szCs w:val="28"/>
+              </w:rPr>
+            </w:pPr>
+            <w:r>
+              <w:rPr>
+                <w:rFonts w:ascii="仿宋_GB2312" w:eastAsia="仿宋_GB2312" w:hAnsi="宋体" w:cs="宋体" w:hint="eastAsia"/>
+                <w:color w:val="000000"/>
+                <w:sz w:val="28"/>
+                <w:szCs w:val="28"/>
+              </w:rPr>
+              <w:t>200000</w:t>
+            </w:r>
+          </w:p>
+        </w:tc>
+        <w:tc>
+          <w:tcPr>
+            <w:tcW w:w="1559" w:type="dxa"/>
+            <w:tcBorders>
+              <w:top w:val="nil"/>
+              <w:left w:val="nil"/>
+              <w:bottom w:val="single" w:sz="8" w:space="0" w:color="auto"/>
+              <w:right w:val="single" w:sz="8" w:space="0" w:color="auto"/>
+            </w:tcBorders>
+            <w:shd w:val="clear" w:color="auto" w:fill="auto"/>
+            <w:noWrap/>
+            <w:vAlign w:val="center"/>
+          </w:tcPr>
+          <w:p>
+            <w:pPr>
+              <w:widowControl/>
+              <w:jc w:val="right"/>
+              <w:rPr>
+                <w:rFonts w:ascii="仿宋_GB2312" w:eastAsia="仿宋_GB2312" w:hAnsi="宋体" w:cs="宋体"/>
+                <w:color w:val="000000"/>
+                <w:sz w:val="28"/>
+                <w:szCs w:val="28"/>
+              </w:rPr>
+            </w:pPr>
+            <w:r>
+              <w:rPr>
+                <w:rFonts w:ascii="仿宋_GB2312" w:eastAsia="仿宋_GB2312" w:hAnsi="宋体" w:cs="宋体" w:hint="eastAsia"/>
+                <w:color w:val="000000"/>
+                <w:sz w:val="28"/>
+                <w:szCs w:val="28"/>
+              </w:rPr>
+              <w:t>200000</w:t>
+            </w:r>
+          </w:p>
+        </w:tc>
+        <w:tc>
+          <w:tcPr>
+            <w:tcW w:w="1196" w:type="dxa"/>
+            <w:tcBorders>
+              <w:top w:val="nil"/>
+              <w:left w:val="nil"/>
+              <w:bottom w:val="single" w:sz="8" w:space="0" w:color="auto"/>
+              <w:right w:val="single" w:sz="8" w:space="0" w:color="auto"/>
+            </w:tcBorders>
+            <w:shd w:val="clear" w:color="auto" w:fill="auto"/>
+            <w:noWrap/>
+            <w:vAlign w:val="center"/>
+          </w:tcPr>
+          <w:p>
+            <w:pPr>
+              <w:widowControl/>
+              <w:jc w:val="right"/>
+              <w:rPr>
+                <w:rFonts w:ascii="仿宋_GB2312" w:eastAsia="仿宋_GB2312" w:hAnsi="宋体" w:cs="宋体"/>
+                <w:color w:val="000000"/>
+                <w:sz w:val="28"/>
+                <w:szCs w:val="28"/>
+              </w:rPr>
+            </w:pPr>
+            <w:r>
+              <w:rPr>
+                <w:rFonts w:ascii="仿宋_GB2312" w:eastAsia="仿宋_GB2312" w:hAnsi="宋体" w:cs="宋体" w:hint="eastAsia"/>
+                <w:color w:val="000000"/>
+                <w:sz w:val="28"/>
+                <w:szCs w:val="28"/>
+              </w:rPr>
+              <w:t>200000</w:t>
+            </w:r>
+          </w:p>
+        </w:tc>
+        <w:tc>
+          <w:tcPr>
+            <w:tcW w:w="1812" w:type="dxa"/>
+            <w:tcBorders>
+              <w:top w:val="nil"/>
+              <w:left w:val="nil"/>
+              <w:bottom w:val="single" w:sz="8" w:space="0" w:color="auto"/>
+              <w:right w:val="double" w:sz="6" w:space="0" w:color="auto"/>
+            </w:tcBorders>
+            <w:shd w:val="clear" w:color="auto" w:fill="auto"/>
+            <w:noWrap/>
+            <w:vAlign w:val="center"/>
+          </w:tcPr>
+          <w:p>
+            <w:pPr>
+              <w:widowControl/>
+              <w:rPr>
+                <w:rFonts w:ascii="仿宋_GB2312" w:eastAsia="仿宋_GB2312" w:hAnsi="宋体" w:cs="宋体"/>
+                <w:color w:val="000000"/>
+                <w:sz w:val="28"/>
+                <w:szCs w:val="28"/>
+              </w:rPr>
+            </w:pPr>
+            <w:r>
+              <w:rPr>
+                <w:rFonts w:ascii="仿宋_GB2312" w:eastAsia="仿宋_GB2312" w:hAnsi="宋体" w:cs="宋体" w:hint="eastAsia"/>
+                <w:color w:val="000000"/>
+                <w:sz w:val="28"/>
+                <w:szCs w:val="28"/>
+              </w:rPr>
+              <w:t xml:space="preserve">　</w:t>
+            </w:r>
+          </w:p>
+        </w:tc>
+      </w:tr>
+      <w:tr>
+        <w:trPr>
+          <w:trHeight w:val="390"/>
+        </w:trPr>
+        <w:tc>
+          <w:tcPr>
+            <w:tcW w:w="1583" w:type="dxa"/>
+            <w:tcBorders>
+              <w:top w:val="nil"/>
+              <w:left w:val="double" w:sz="6" w:space="0" w:color="auto"/>
+              <w:bottom w:val="single" w:sz="8" w:space="0" w:color="auto"/>
+              <w:right w:val="single" w:sz="8" w:space="0" w:color="auto"/>
+            </w:tcBorders>
+            <w:shd w:val="clear" w:color="auto" w:fill="auto"/>
+            <w:noWrap/>
+            <w:vAlign w:val="center"/>
+          </w:tcPr>
+          <w:p>
+            <w:pPr>
+              <w:widowControl/>
+              <w:rPr>
+                <w:rFonts w:ascii="仿宋_GB2312" w:eastAsia="仿宋_GB2312" w:hAnsi="宋体" w:cs="宋体"/>
+                <w:color w:val="000000"/>
+                <w:sz w:val="28"/>
+                <w:szCs w:val="28"/>
+              </w:rPr>
+            </w:pPr>
+            <w:r>
+              <w:rPr>
+                <w:rFonts w:ascii="仿宋_GB2312" w:eastAsia="仿宋_GB2312" w:hAnsi="宋体" w:cs="宋体" w:hint="eastAsia"/>
+                <w:color w:val="000000"/>
+                <w:sz w:val="28"/>
+                <w:szCs w:val="28"/>
+              </w:rPr>
+              <w:t>折现因子</w:t>
+            </w:r>
+          </w:p>
+        </w:tc>
+        <w:tc>
+          <w:tcPr>
+            <w:tcW w:w="1417" w:type="dxa"/>
+            <w:tcBorders>
+              <w:top w:val="nil"/>
+              <w:left w:val="nil"/>
+              <w:bottom w:val="single" w:sz="8" w:space="0" w:color="auto"/>
+              <w:right w:val="single" w:sz="8" w:space="0" w:color="auto"/>
+            </w:tcBorders>
+            <w:shd w:val="clear" w:color="auto" w:fill="auto"/>
+            <w:noWrap/>
+            <w:vAlign w:val="center"/>
+          </w:tcPr>
+          <w:p>
+            <w:pPr>
+              <w:widowControl/>
+              <w:jc w:val="right"/>
+              <w:rPr>
+                <w:rFonts w:ascii="仿宋_GB2312" w:eastAsia="仿宋_GB2312" w:hAnsi="宋体" w:cs="宋体"/>
+                <w:color w:val="000000"/>
+                <w:sz w:val="28"/>
+                <w:szCs w:val="28"/>
+              </w:rPr>
+            </w:pPr>
+            <w:r>
+              <w:rPr>
+                <w:rFonts w:ascii="仿宋_GB2312" w:eastAsia="仿宋_GB2312" w:hAnsi="宋体" w:cs="宋体" w:hint="eastAsia"/>
+                <w:color w:val="000000"/>
+                <w:sz w:val="28"/>
+                <w:szCs w:val="28"/>
+              </w:rPr>
+              <w:t>0.91</w:t>
+            </w:r>
+          </w:p>
+        </w:tc>
+        <w:tc>
+          <w:tcPr>
+            <w:tcW w:w="1559" w:type="dxa"/>
+            <w:tcBorders>
+              <w:top w:val="nil"/>
+              <w:left w:val="nil"/>
+              <w:bottom w:val="single" w:sz="8" w:space="0" w:color="auto"/>
+              <w:right w:val="single" w:sz="8" w:space="0" w:color="auto"/>
+            </w:tcBorders>
+            <w:shd w:val="clear" w:color="auto" w:fill="auto"/>
+            <w:noWrap/>
+            <w:vAlign w:val="center"/>
+          </w:tcPr>
+          <w:p>
+            <w:pPr>
+              <w:widowControl/>
+              <w:jc w:val="right"/>
+              <w:rPr>
+                <w:rFonts w:ascii="仿宋_GB2312" w:eastAsia="仿宋_GB2312" w:hAnsi="宋体" w:cs="宋体"/>
+                <w:color w:val="000000"/>
+                <w:sz w:val="28"/>
+                <w:szCs w:val="28"/>
+              </w:rPr>
+            </w:pPr>
+            <w:r>
+              <w:rPr>
+                <w:rFonts w:ascii="仿宋_GB2312" w:eastAsia="仿宋_GB2312" w:hAnsi="宋体" w:cs="宋体" w:hint="eastAsia"/>
+                <w:color w:val="000000"/>
+                <w:sz w:val="28"/>
+                <w:szCs w:val="28"/>
+              </w:rPr>
+              <w:t>0.83</w:t>
+            </w:r>
+          </w:p>
+        </w:tc>
+        <w:tc>
+          <w:tcPr>
+            <w:tcW w:w="1276" w:type="dxa"/>
+            <w:tcBorders>
+              <w:top w:val="nil"/>
+              <w:left w:val="nil"/>
+              <w:bottom w:val="single" w:sz="8" w:space="0" w:color="auto"/>
+              <w:right w:val="single" w:sz="8" w:space="0" w:color="auto"/>
+            </w:tcBorders>
+            <w:shd w:val="clear" w:color="auto" w:fill="auto"/>
+            <w:noWrap/>
+            <w:vAlign w:val="center"/>
+          </w:tcPr>
+          <w:p>
+            <w:pPr>
+              <w:widowControl/>
+              <w:jc w:val="right"/>
+              <w:rPr>
+                <w:rFonts w:ascii="仿宋_GB2312" w:eastAsia="仿宋_GB2312" w:hAnsi="宋体" w:cs="宋体"/>
+                <w:color w:val="000000"/>
+                <w:sz w:val="28"/>
+                <w:szCs w:val="28"/>
+              </w:rPr>
+            </w:pPr>
+            <w:r>
+              <w:rPr>
+                <w:rFonts w:ascii="仿宋_GB2312" w:eastAsia="仿宋_GB2312" w:hAnsi="宋体" w:cs="宋体" w:hint="eastAsia"/>
+                <w:color w:val="000000"/>
+                <w:sz w:val="28"/>
+                <w:szCs w:val="28"/>
+              </w:rPr>
+              <w:t>0.75</w:t>
+            </w:r>
+          </w:p>
+        </w:tc>
+        <w:tc>
+          <w:tcPr>
+            <w:tcW w:w="1559" w:type="dxa"/>
+            <w:tcBorders>
+              <w:top w:val="nil"/>
+              <w:left w:val="nil"/>
+              <w:bottom w:val="single" w:sz="8" w:space="0" w:color="auto"/>
+              <w:right w:val="single" w:sz="8" w:space="0" w:color="auto"/>
+            </w:tcBorders>
+            <w:shd w:val="clear" w:color="auto" w:fill="auto"/>
+            <w:noWrap/>
+            <w:vAlign w:val="center"/>
+          </w:tcPr>
+          <w:p>
+            <w:pPr>
+              <w:widowControl/>
+              <w:jc w:val="right"/>
+              <w:rPr>
+                <w:rFonts w:ascii="仿宋_GB2312" w:eastAsia="仿宋_GB2312" w:hAnsi="宋体" w:cs="宋体"/>
+                <w:color w:val="000000"/>
+                <w:sz w:val="28"/>
+                <w:szCs w:val="28"/>
+              </w:rPr>
+            </w:pPr>
+            <w:r>
+              <w:rPr>
+                <w:rFonts w:ascii="仿宋_GB2312" w:eastAsia="仿宋_GB2312" w:hAnsi="宋体" w:cs="宋体" w:hint="eastAsia"/>
+                <w:color w:val="000000"/>
+                <w:sz w:val="28"/>
+                <w:szCs w:val="28"/>
+              </w:rPr>
+              <w:t>0.68</w:t>
+            </w:r>
+          </w:p>
+        </w:tc>
+        <w:tc>
+          <w:tcPr>
+            <w:tcW w:w="1196" w:type="dxa"/>
+            <w:tcBorders>
+              <w:top w:val="nil"/>
+              <w:left w:val="nil"/>
+              <w:bottom w:val="single" w:sz="8" w:space="0" w:color="auto"/>
+              <w:right w:val="single" w:sz="8" w:space="0" w:color="auto"/>
+            </w:tcBorders>
+            <w:shd w:val="clear" w:color="auto" w:fill="auto"/>
+            <w:noWrap/>
+            <w:vAlign w:val="center"/>
+          </w:tcPr>
+          <w:p>
+            <w:pPr>
+              <w:widowControl/>
+              <w:jc w:val="right"/>
+              <w:rPr>
+                <w:rFonts w:ascii="仿宋_GB2312" w:eastAsia="仿宋_GB2312" w:hAnsi="宋体" w:cs="宋体"/>
+                <w:color w:val="000000"/>
+                <w:sz w:val="28"/>
+                <w:szCs w:val="28"/>
+              </w:rPr>
+            </w:pPr>
+            <w:r>
+              <w:rPr>
+                <w:rFonts w:ascii="仿宋_GB2312" w:eastAsia="仿宋_GB2312" w:hAnsi="宋体" w:cs="宋体" w:hint="eastAsia"/>
+                <w:color w:val="000000"/>
+                <w:sz w:val="28"/>
+                <w:szCs w:val="28"/>
+              </w:rPr>
+              <w:t>0.62</w:t>
+            </w:r>
+          </w:p>
+        </w:tc>
+        <w:tc>
+          <w:tcPr>
+            <w:tcW w:w="1812" w:type="dxa"/>
+            <w:tcBorders>
+              <w:top w:val="nil"/>
+              <w:left w:val="nil"/>
+              <w:bottom w:val="single" w:sz="8" w:space="0" w:color="auto"/>
+              <w:right w:val="double" w:sz="6" w:space="0" w:color="auto"/>
+            </w:tcBorders>
+            <w:shd w:val="clear" w:color="auto" w:fill="auto"/>
+            <w:noWrap/>
+            <w:vAlign w:val="center"/>
+          </w:tcPr>
+          <w:p>
+            <w:pPr>
+              <w:widowControl/>
+              <w:rPr>
+                <w:rFonts w:ascii="仿宋_GB2312" w:eastAsia="仿宋_GB2312" w:hAnsi="宋体" w:cs="宋体"/>
+                <w:color w:val="000000"/>
+                <w:sz w:val="28"/>
+                <w:szCs w:val="28"/>
+              </w:rPr>
+            </w:pPr>
+            <w:r>
+              <w:rPr>
+                <w:rFonts w:ascii="仿宋_GB2312" w:eastAsia="仿宋_GB2312" w:hAnsi="宋体" w:cs="宋体" w:hint="eastAsia"/>
+                <w:color w:val="000000"/>
+                <w:sz w:val="28"/>
+                <w:szCs w:val="28"/>
+              </w:rPr>
+              <w:t xml:space="preserve">　</w:t>
+            </w:r>
+          </w:p>
+        </w:tc>
+      </w:tr>
+      <w:tr>
+        <w:trPr>
+          <w:trHeight w:val="390"/>
+        </w:trPr>
+        <w:tc>
+          <w:tcPr>
+            <w:tcW w:w="1583" w:type="dxa"/>
+            <w:tcBorders>
+              <w:top w:val="nil"/>
+              <w:left w:val="double" w:sz="6" w:space="0" w:color="auto"/>
+              <w:bottom w:val="single" w:sz="8" w:space="0" w:color="auto"/>
+              <w:right w:val="single" w:sz="8" w:space="0" w:color="auto"/>
+            </w:tcBorders>
+            <w:shd w:val="clear" w:color="auto" w:fill="auto"/>
+            <w:noWrap/>
+            <w:vAlign w:val="center"/>
+          </w:tcPr>
+          <w:p>
+            <w:pPr>
+              <w:widowControl/>
+              <w:rPr>
+                <w:rFonts w:ascii="仿宋_GB2312" w:eastAsia="仿宋_GB2312" w:hAnsi="宋体" w:cs="宋体"/>
+                <w:color w:val="000000"/>
+                <w:sz w:val="28"/>
+                <w:szCs w:val="28"/>
+              </w:rPr>
+            </w:pPr>
+            <w:r>
+              <w:rPr>
+                <w:rFonts w:ascii="仿宋_GB2312" w:eastAsia="仿宋_GB2312" w:hAnsi="宋体" w:cs="宋体" w:hint="eastAsia"/>
+                <w:color w:val="000000"/>
+                <w:sz w:val="28"/>
+                <w:szCs w:val="28"/>
+              </w:rPr>
+              <w:t>折现成本</w:t>
+            </w:r>
+          </w:p>
+        </w:tc>
+        <w:tc>
+          <w:tcPr>
+            <w:tcW w:w="1417" w:type="dxa"/>
+            <w:tcBorders>
+              <w:top w:val="nil"/>
+              <w:left w:val="nil"/>
+              <w:bottom w:val="single" w:sz="8" w:space="0" w:color="auto"/>
+              <w:right w:val="single" w:sz="8" w:space="0" w:color="auto"/>
+            </w:tcBorders>
+            <w:shd w:val="clear" w:color="auto" w:fill="auto"/>
+            <w:noWrap/>
+            <w:vAlign w:val="center"/>
+          </w:tcPr>
+          <w:p>
+            <w:pPr>
+              <w:widowControl/>
+              <w:jc w:val="right"/>
+              <w:rPr>
+                <w:rFonts w:ascii="仿宋_GB2312" w:eastAsia="仿宋_GB2312" w:hAnsi="宋体" w:cs="宋体"/>
+                <w:color w:val="000000"/>
+                <w:sz w:val="28"/>
+                <w:szCs w:val="28"/>
+              </w:rPr>
+            </w:pPr>
+            <w:r>
+              <w:rPr>
+                <w:rFonts w:ascii="仿宋_GB2312" w:eastAsia="仿宋_GB2312" w:hAnsi="宋体" w:cs="宋体" w:hint="eastAsia"/>
+                <w:color w:val="000000"/>
+                <w:sz w:val="28"/>
+                <w:szCs w:val="28"/>
+              </w:rPr>
+              <w:t>360360</w:t>
+            </w:r>
+          </w:p>
+        </w:tc>
+        <w:tc>
+          <w:tcPr>
+            <w:tcW w:w="1559" w:type="dxa"/>
+            <w:tcBorders>
+              <w:top w:val="nil"/>
+              <w:left w:val="nil"/>
+              <w:bottom w:val="single" w:sz="8" w:space="0" w:color="auto"/>
+              <w:right w:val="single" w:sz="8" w:space="0" w:color="auto"/>
+            </w:tcBorders>
+            <w:shd w:val="clear" w:color="auto" w:fill="auto"/>
+            <w:noWrap/>
+            <w:vAlign w:val="center"/>
+          </w:tcPr>
+          <w:p>
+            <w:pPr>
+              <w:widowControl/>
+              <w:jc w:val="right"/>
+              <w:rPr>
+                <w:rFonts w:ascii="仿宋_GB2312" w:eastAsia="仿宋_GB2312" w:hAnsi="宋体" w:cs="宋体"/>
+                <w:color w:val="000000"/>
+                <w:sz w:val="28"/>
+                <w:szCs w:val="28"/>
+              </w:rPr>
+            </w:pPr>
+            <w:r>
+              <w:rPr>
+                <w:rFonts w:ascii="仿宋_GB2312" w:eastAsia="仿宋_GB2312" w:hAnsi="宋体" w:cs="宋体" w:hint="eastAsia"/>
+                <w:color w:val="000000"/>
+                <w:sz w:val="28"/>
+                <w:szCs w:val="28"/>
+              </w:rPr>
+              <w:t>166000</w:t>
+            </w:r>
+          </w:p>
+        </w:tc>
+        <w:tc>
+          <w:tcPr>
+            <w:tcW w:w="1276" w:type="dxa"/>
+            <w:tcBorders>
+              <w:top w:val="nil"/>
+              <w:left w:val="nil"/>
+              <w:bottom w:val="single" w:sz="8" w:space="0" w:color="auto"/>
+              <w:right w:val="single" w:sz="8" w:space="0" w:color="auto"/>
+            </w:tcBorders>
+            <w:shd w:val="clear" w:color="auto" w:fill="auto"/>
+            <w:noWrap/>
+            <w:vAlign w:val="center"/>
+          </w:tcPr>
+          <w:p>
+            <w:pPr>
+              <w:widowControl/>
+              <w:jc w:val="right"/>
+              <w:rPr>
+                <w:rFonts w:ascii="仿宋_GB2312" w:eastAsia="仿宋_GB2312" w:hAnsi="宋体" w:cs="宋体"/>
+                <w:color w:val="000000"/>
+                <w:sz w:val="28"/>
+                <w:szCs w:val="28"/>
+              </w:rPr>
+            </w:pPr>
+            <w:r>
+              <w:rPr>
+                <w:rFonts w:ascii="仿宋_GB2312" w:eastAsia="仿宋_GB2312" w:hAnsi="宋体" w:cs="宋体" w:hint="eastAsia"/>
+                <w:color w:val="000000"/>
+                <w:sz w:val="28"/>
+                <w:szCs w:val="28"/>
+              </w:rPr>
+              <w:t>150000</w:t>
+            </w:r>
+          </w:p>
+        </w:tc>
+        <w:tc>
+          <w:tcPr>
+            <w:tcW w:w="1559" w:type="dxa"/>
+            <w:tcBorders>
+              <w:top w:val="nil"/>
+              <w:left w:val="nil"/>
+              <w:bottom w:val="single" w:sz="8" w:space="0" w:color="auto"/>
+              <w:right w:val="single" w:sz="8" w:space="0" w:color="auto"/>
+            </w:tcBorders>
+            <w:shd w:val="clear" w:color="auto" w:fill="auto"/>
+            <w:noWrap/>
+            <w:vAlign w:val="center"/>
+          </w:tcPr>
+          <w:p>
+            <w:pPr>
+              <w:widowControl/>
+              <w:jc w:val="right"/>
+              <w:rPr>
+                <w:rFonts w:ascii="仿宋_GB2312" w:eastAsia="仿宋_GB2312" w:hAnsi="宋体" w:cs="宋体"/>
+                <w:color w:val="000000"/>
+                <w:sz w:val="28"/>
+                <w:szCs w:val="28"/>
+              </w:rPr>
+            </w:pPr>
+            <w:r>
+              <w:rPr>
+                <w:rFonts w:ascii="仿宋_GB2312" w:eastAsia="仿宋_GB2312" w:hAnsi="宋体" w:cs="宋体" w:hint="eastAsia"/>
+                <w:color w:val="000000"/>
+                <w:sz w:val="28"/>
+                <w:szCs w:val="28"/>
+              </w:rPr>
+              <w:t>136000</w:t>
+            </w:r>
+          </w:p>
+        </w:tc>
+        <w:tc>
+          <w:tcPr>
+            <w:tcW w:w="1196" w:type="dxa"/>
+            <w:tcBorders>
+              <w:top w:val="nil"/>
+              <w:left w:val="nil"/>
+              <w:bottom w:val="single" w:sz="8" w:space="0" w:color="auto"/>
+              <w:right w:val="single" w:sz="8" w:space="0" w:color="auto"/>
+            </w:tcBorders>
+            <w:shd w:val="clear" w:color="auto" w:fill="auto"/>
+            <w:noWrap/>
+            <w:vAlign w:val="center"/>
+          </w:tcPr>
+          <w:p>
+            <w:pPr>
+              <w:widowControl/>
+              <w:jc w:val="right"/>
+              <w:rPr>
+                <w:rFonts w:ascii="仿宋_GB2312" w:eastAsia="仿宋_GB2312" w:hAnsi="宋体" w:cs="宋体"/>
+                <w:color w:val="000000"/>
+                <w:sz w:val="28"/>
+                <w:szCs w:val="28"/>
+              </w:rPr>
+            </w:pPr>
+            <w:r>
+              <w:rPr>
+                <w:rFonts w:ascii="仿宋_GB2312" w:eastAsia="仿宋_GB2312" w:hAnsi="宋体" w:cs="宋体" w:hint="eastAsia"/>
+                <w:color w:val="000000"/>
+                <w:sz w:val="28"/>
+                <w:szCs w:val="28"/>
+              </w:rPr>
+              <w:t>124000</w:t>
+            </w:r>
+          </w:p>
+        </w:tc>
+        <w:tc>
+          <w:tcPr>
+            <w:tcW w:w="1812" w:type="dxa"/>
+            <w:tcBorders>
+              <w:top w:val="nil"/>
+              <w:left w:val="nil"/>
+              <w:bottom w:val="single" w:sz="8" w:space="0" w:color="auto"/>
+              <w:right w:val="double" w:sz="6" w:space="0" w:color="auto"/>
+            </w:tcBorders>
+            <w:shd w:val="clear" w:color="auto" w:fill="auto"/>
+            <w:noWrap/>
+            <w:vAlign w:val="center"/>
+          </w:tcPr>
+          <w:p>
+            <w:pPr>
+              <w:widowControl/>
+              <w:jc w:val="right"/>
+              <w:rPr>
+                <w:rFonts w:ascii="仿宋_GB2312" w:eastAsia="仿宋_GB2312" w:hAnsi="宋体" w:cs="宋体"/>
+                <w:color w:val="000000"/>
+                <w:sz w:val="28"/>
+                <w:szCs w:val="28"/>
+              </w:rPr>
+            </w:pPr>
+            <w:r>
+              <w:rPr>
+                <w:rFonts w:ascii="仿宋_GB2312" w:eastAsia="仿宋_GB2312" w:hAnsi="宋体" w:cs="宋体" w:hint="eastAsia"/>
+                <w:color w:val="000000"/>
+                <w:sz w:val="28"/>
+                <w:szCs w:val="28"/>
+              </w:rPr>
+              <w:t>936360</w:t>
+            </w:r>
+          </w:p>
+        </w:tc>
+      </w:tr>
+      <w:tr>
+        <w:trPr>
+          <w:trHeight w:val="390"/>
+        </w:trPr>
+        <w:tc>
+          <w:tcPr>
+            <w:tcW w:w="1583" w:type="dxa"/>
+            <w:tcBorders>
+              <w:top w:val="nil"/>
+              <w:left w:val="double" w:sz="6" w:space="0" w:color="auto"/>
+              <w:bottom w:val="single" w:sz="8" w:space="0" w:color="auto"/>
+              <w:right w:val="single" w:sz="8" w:space="0" w:color="auto"/>
+            </w:tcBorders>
+            <w:shd w:val="clear" w:color="auto" w:fill="auto"/>
+            <w:noWrap/>
+            <w:vAlign w:val="center"/>
+          </w:tcPr>
+          <w:p>
+            <w:pPr>
+              <w:widowControl/>
+              <w:rPr>
+                <w:rFonts w:ascii="仿宋_GB2312" w:eastAsia="仿宋_GB2312" w:hAnsi="宋体" w:cs="宋体"/>
+                <w:color w:val="000000"/>
+                <w:sz w:val="28"/>
+                <w:szCs w:val="28"/>
+              </w:rPr>
+            </w:pPr>
+            <w:r>
+              <w:rPr>
+                <w:rFonts w:ascii="仿宋_GB2312" w:eastAsia="仿宋_GB2312" w:hAnsi="宋体" w:cs="宋体" w:hint="eastAsia"/>
+                <w:color w:val="000000"/>
+                <w:sz w:val="28"/>
+                <w:szCs w:val="28"/>
+              </w:rPr>
+              <w:t>累计成本</w:t>
+            </w:r>
+          </w:p>
+        </w:tc>
+        <w:tc>
+          <w:tcPr>
+            <w:tcW w:w="1417" w:type="dxa"/>
+            <w:tcBorders>
+              <w:top w:val="nil"/>
+              <w:left w:val="nil"/>
+              <w:bottom w:val="single" w:sz="8" w:space="0" w:color="auto"/>
+              <w:right w:val="single" w:sz="8" w:space="0" w:color="auto"/>
+            </w:tcBorders>
+            <w:shd w:val="clear" w:color="auto" w:fill="auto"/>
+            <w:noWrap/>
+            <w:vAlign w:val="center"/>
+          </w:tcPr>
+          <w:p>
+            <w:pPr>
+              <w:widowControl/>
+              <w:jc w:val="right"/>
+              <w:rPr>
+                <w:rFonts w:ascii="仿宋_GB2312" w:eastAsia="仿宋_GB2312" w:hAnsi="宋体" w:cs="宋体"/>
+                <w:color w:val="000000"/>
+                <w:sz w:val="28"/>
+                <w:szCs w:val="28"/>
+              </w:rPr>
+            </w:pPr>
+            <w:r>
+              <w:rPr>
+                <w:rFonts w:ascii="仿宋_GB2312" w:eastAsia="仿宋_GB2312" w:hAnsi="宋体" w:cs="宋体" w:hint="eastAsia"/>
+                <w:color w:val="000000"/>
+                <w:sz w:val="28"/>
+                <w:szCs w:val="28"/>
+              </w:rPr>
+              <w:t>360360</w:t>
+            </w:r>
+          </w:p>
+        </w:tc>
+        <w:tc>
+          <w:tcPr>
+            <w:tcW w:w="1559" w:type="dxa"/>
+            <w:tcBorders>
+              <w:top w:val="nil"/>
+              <w:left w:val="nil"/>
+              <w:bottom w:val="single" w:sz="8" w:space="0" w:color="auto"/>
+              <w:right w:val="single" w:sz="8" w:space="0" w:color="auto"/>
+            </w:tcBorders>
+            <w:shd w:val="clear" w:color="auto" w:fill="auto"/>
+            <w:noWrap/>
+            <w:vAlign w:val="center"/>
+          </w:tcPr>
+          <w:p>
+            <w:pPr>
+              <w:widowControl/>
+              <w:jc w:val="right"/>
+              <w:rPr>
+                <w:rFonts w:ascii="仿宋_GB2312" w:eastAsia="仿宋_GB2312" w:hAnsi="宋体" w:cs="宋体"/>
+                <w:color w:val="000000"/>
+                <w:sz w:val="28"/>
+                <w:szCs w:val="28"/>
+              </w:rPr>
+            </w:pPr>
+            <w:r>
+              <w:rPr>
+                <w:rFonts w:ascii="仿宋_GB2312" w:eastAsia="仿宋_GB2312" w:hAnsi="宋体" w:cs="宋体" w:hint="eastAsia"/>
+                <w:color w:val="000000"/>
+                <w:sz w:val="28"/>
+                <w:szCs w:val="28"/>
+              </w:rPr>
+              <w:t>526360</w:t>
+            </w:r>
+          </w:p>
+        </w:tc>
+        <w:tc>
+          <w:tcPr>
+            <w:tcW w:w="1276" w:type="dxa"/>
+            <w:tcBorders>
+              <w:top w:val="nil"/>
+              <w:left w:val="nil"/>
+              <w:bottom w:val="single" w:sz="8" w:space="0" w:color="auto"/>
+              <w:right w:val="single" w:sz="8" w:space="0" w:color="auto"/>
+            </w:tcBorders>
+            <w:shd w:val="clear" w:color="auto" w:fill="auto"/>
+            <w:noWrap/>
+            <w:vAlign w:val="center"/>
+          </w:tcPr>
+          <w:p>
+            <w:pPr>
+              <w:widowControl/>
+              <w:jc w:val="right"/>
+              <w:rPr>
+                <w:rFonts w:ascii="仿宋_GB2312" w:eastAsia="仿宋_GB2312" w:hAnsi="宋体" w:cs="宋体"/>
+                <w:color w:val="000000"/>
+                <w:sz w:val="28"/>
+                <w:szCs w:val="28"/>
+              </w:rPr>
+            </w:pPr>
+            <w:r>
+              <w:rPr>
+                <w:rFonts w:ascii="仿宋_GB2312" w:eastAsia="仿宋_GB2312" w:hAnsi="宋体" w:cs="宋体" w:hint="eastAsia"/>
+                <w:color w:val="000000"/>
+                <w:sz w:val="28"/>
+                <w:szCs w:val="28"/>
+              </w:rPr>
+              <w:t>676360</w:t>
+            </w:r>
+          </w:p>
+        </w:tc>
+        <w:tc>
+          <w:tcPr>
+            <w:tcW w:w="1559" w:type="dxa"/>
+            <w:tcBorders>
+              <w:top w:val="nil"/>
+              <w:left w:val="nil"/>
+              <w:bottom w:val="single" w:sz="8" w:space="0" w:color="auto"/>
+              <w:right w:val="single" w:sz="8" w:space="0" w:color="auto"/>
+            </w:tcBorders>
+            <w:shd w:val="clear" w:color="auto" w:fill="auto"/>
+            <w:noWrap/>
+            <w:vAlign w:val="center"/>
+          </w:tcPr>
+          <w:p>
+            <w:pPr>
+              <w:widowControl/>
+              <w:jc w:val="right"/>
+              <w:rPr>
+                <w:rFonts w:ascii="仿宋_GB2312" w:eastAsia="仿宋_GB2312" w:hAnsi="宋体" w:cs="宋体"/>
+                <w:color w:val="000000"/>
+                <w:sz w:val="28"/>
+                <w:szCs w:val="28"/>
+              </w:rPr>
+            </w:pPr>
+            <w:r>
+              <w:rPr>
+                <w:rFonts w:ascii="仿宋_GB2312" w:eastAsia="仿宋_GB2312" w:hAnsi="宋体" w:cs="宋体" w:hint="eastAsia"/>
+                <w:color w:val="000000"/>
+                <w:sz w:val="28"/>
+                <w:szCs w:val="28"/>
+              </w:rPr>
+              <w:t>812360</w:t>
+            </w:r>
+          </w:p>
+        </w:tc>
+        <w:tc>
+          <w:tcPr>
+            <w:tcW w:w="1196" w:type="dxa"/>
+            <w:tcBorders>
+              <w:top w:val="nil"/>
+              <w:left w:val="nil"/>
+              <w:bottom w:val="single" w:sz="8" w:space="0" w:color="auto"/>
+              <w:right w:val="single" w:sz="8" w:space="0" w:color="auto"/>
+            </w:tcBorders>
+            <w:shd w:val="clear" w:color="auto" w:fill="auto"/>
+            <w:noWrap/>
+            <w:vAlign w:val="center"/>
+          </w:tcPr>
+          <w:p>
+            <w:pPr>
+              <w:widowControl/>
+              <w:jc w:val="right"/>
+              <w:rPr>
+                <w:rFonts w:ascii="仿宋_GB2312" w:eastAsia="仿宋_GB2312" w:hAnsi="宋体" w:cs="宋体"/>
+                <w:color w:val="000000"/>
+                <w:sz w:val="28"/>
+                <w:szCs w:val="28"/>
+              </w:rPr>
+            </w:pPr>
+            <w:r>
+              <w:rPr>
+                <w:rFonts w:ascii="仿宋_GB2312" w:eastAsia="仿宋_GB2312" w:hAnsi="宋体" w:cs="宋体" w:hint="eastAsia"/>
+                <w:color w:val="000000"/>
+                <w:sz w:val="28"/>
+                <w:szCs w:val="28"/>
+              </w:rPr>
+              <w:t>936360</w:t>
+            </w:r>
+          </w:p>
+        </w:tc>
+        <w:tc>
+          <w:tcPr>
+            <w:tcW w:w="1812" w:type="dxa"/>
+            <w:tcBorders>
+              <w:top w:val="nil"/>
+              <w:left w:val="nil"/>
+              <w:bottom w:val="single" w:sz="8" w:space="0" w:color="auto"/>
+              <w:right w:val="double" w:sz="6" w:space="0" w:color="auto"/>
+            </w:tcBorders>
+            <w:shd w:val="clear" w:color="auto" w:fill="auto"/>
+            <w:noWrap/>
+            <w:vAlign w:val="center"/>
+          </w:tcPr>
+          <w:p>
+            <w:pPr>
+              <w:widowControl/>
+              <w:rPr>
+                <w:rFonts w:ascii="仿宋_GB2312" w:eastAsia="仿宋_GB2312" w:hAnsi="宋体" w:cs="宋体"/>
+                <w:color w:val="000000"/>
+                <w:sz w:val="28"/>
+                <w:szCs w:val="28"/>
+              </w:rPr>
+            </w:pPr>
+            <w:r>
+              <w:rPr>
+                <w:rFonts w:ascii="仿宋_GB2312" w:eastAsia="仿宋_GB2312" w:hAnsi="宋体" w:cs="宋体" w:hint="eastAsia"/>
+                <w:color w:val="000000"/>
+                <w:sz w:val="28"/>
+                <w:szCs w:val="28"/>
+              </w:rPr>
+              <w:t xml:space="preserve">　</w:t>
+            </w:r>
+          </w:p>
+        </w:tc>
+      </w:tr>
+      <w:tr>
+        <w:trPr>
+          <w:trHeight w:val="390"/>
+        </w:trPr>
+        <w:tc>
+          <w:tcPr>
+            <w:tcW w:w="1583" w:type="dxa"/>
+            <w:tcBorders>
+              <w:top w:val="nil"/>
+              <w:left w:val="double" w:sz="6" w:space="0" w:color="auto"/>
+              <w:bottom w:val="single" w:sz="8" w:space="0" w:color="auto"/>
+              <w:right w:val="single" w:sz="8" w:space="0" w:color="auto"/>
+            </w:tcBorders>
+            <w:shd w:val="clear" w:color="auto" w:fill="auto"/>
+            <w:noWrap/>
+            <w:vAlign w:val="center"/>
+          </w:tcPr>
+          <w:p>
+            <w:pPr>
+              <w:widowControl/>
+              <w:rPr>
+                <w:rFonts w:ascii="仿宋_GB2312" w:eastAsia="仿宋_GB2312" w:hAnsi="宋体" w:cs="宋体"/>
+                <w:color w:val="000000"/>
+                <w:sz w:val="28"/>
+                <w:szCs w:val="28"/>
+              </w:rPr>
+            </w:pPr>
+            <w:r>
+              <w:rPr>
+                <w:rFonts w:ascii="仿宋_GB2312" w:eastAsia="仿宋_GB2312" w:hAnsi="宋体" w:cs="宋体" w:hint="eastAsia"/>
+                <w:color w:val="000000"/>
+                <w:sz w:val="28"/>
+                <w:szCs w:val="28"/>
+              </w:rPr>
+              <w:t xml:space="preserve">　</w:t>
+            </w:r>
+          </w:p>
+        </w:tc>
+        <w:tc>
+          <w:tcPr>
+            <w:tcW w:w="1417" w:type="dxa"/>
+            <w:tcBorders>
+              <w:top w:val="nil"/>
+              <w:left w:val="nil"/>
+              <w:bottom w:val="single" w:sz="8" w:space="0" w:color="auto"/>
+              <w:right w:val="single" w:sz="8" w:space="0" w:color="auto"/>
+            </w:tcBorders>
+            <w:shd w:val="clear" w:color="auto" w:fill="auto"/>
+            <w:noWrap/>
+            <w:vAlign w:val="center"/>
+          </w:tcPr>
+          <w:p>
+            <w:pPr>
+              <w:widowControl/>
+              <w:rPr>
+                <w:rFonts w:ascii="仿宋_GB2312" w:eastAsia="仿宋_GB2312" w:hAnsi="宋体" w:cs="宋体"/>
+                <w:color w:val="000000"/>
+                <w:sz w:val="28"/>
+                <w:szCs w:val="28"/>
+              </w:rPr>
+            </w:pPr>
+            <w:r>
+              <w:rPr>
+                <w:rFonts w:ascii="仿宋_GB2312" w:eastAsia="仿宋_GB2312" w:hAnsi="宋体" w:cs="宋体" w:hint="eastAsia"/>
+                <w:color w:val="000000"/>
+                <w:sz w:val="28"/>
+                <w:szCs w:val="28"/>
+              </w:rPr>
+              <w:t xml:space="preserve">　</w:t>
+            </w:r>
+          </w:p>
+        </w:tc>
+        <w:tc>
+          <w:tcPr>
+            <w:tcW w:w="1559" w:type="dxa"/>
+            <w:tcBorders>
+              <w:top w:val="nil"/>
+              <w:left w:val="nil"/>
+              <w:bottom w:val="single" w:sz="8" w:space="0" w:color="auto"/>
+              <w:right w:val="single" w:sz="8" w:space="0" w:color="auto"/>
+            </w:tcBorders>
+            <w:shd w:val="clear" w:color="auto" w:fill="auto"/>
+            <w:noWrap/>
+            <w:vAlign w:val="center"/>
+          </w:tcPr>
+          <w:p>
+            <w:pPr>
+              <w:widowControl/>
+              <w:rPr>
+                <w:rFonts w:ascii="仿宋_GB2312" w:eastAsia="仿宋_GB2312" w:hAnsi="宋体" w:cs="宋体"/>
+                <w:color w:val="000000"/>
+                <w:sz w:val="28"/>
+                <w:szCs w:val="28"/>
+              </w:rPr>
+            </w:pPr>
+            <w:r>
+              <w:rPr>
+                <w:rFonts w:ascii="仿宋_GB2312" w:eastAsia="仿宋_GB2312" w:hAnsi="宋体" w:cs="宋体" w:hint="eastAsia"/>
+                <w:color w:val="000000"/>
+                <w:sz w:val="28"/>
+                <w:szCs w:val="28"/>
+              </w:rPr>
+              <w:t xml:space="preserve">　</w:t>
+            </w:r>
+          </w:p>
+        </w:tc>
+        <w:tc>
+          <w:tcPr>
+            <w:tcW w:w="1276" w:type="dxa"/>
+            <w:tcBorders>
+              <w:top w:val="nil"/>
+              <w:left w:val="nil"/>
+              <w:bottom w:val="single" w:sz="8" w:space="0" w:color="auto"/>
+              <w:right w:val="single" w:sz="8" w:space="0" w:color="auto"/>
+            </w:tcBorders>
+            <w:shd w:val="clear" w:color="auto" w:fill="auto"/>
+            <w:noWrap/>
+            <w:vAlign w:val="center"/>
+          </w:tcPr>
+          <w:p>
+            <w:pPr>
+              <w:widowControl/>
+              <w:rPr>
+                <w:rFonts w:ascii="仿宋_GB2312" w:eastAsia="仿宋_GB2312" w:hAnsi="宋体" w:cs="宋体"/>
+                <w:color w:val="000000"/>
+                <w:sz w:val="28"/>
+                <w:szCs w:val="28"/>
+              </w:rPr>
+            </w:pPr>
+            <w:r>
+              <w:rPr>
+                <w:rFonts w:ascii="仿宋_GB2312" w:eastAsia="仿宋_GB2312" w:hAnsi="宋体" w:cs="宋体" w:hint="eastAsia"/>
+                <w:color w:val="000000"/>
+                <w:sz w:val="28"/>
+                <w:szCs w:val="28"/>
+              </w:rPr>
+              <w:t xml:space="preserve">　</w:t>
+            </w:r>
+          </w:p>
+        </w:tc>
+        <w:tc>
+          <w:tcPr>
+            <w:tcW w:w="1559" w:type="dxa"/>
+            <w:tcBorders>
+              <w:top w:val="nil"/>
+              <w:left w:val="nil"/>
+              <w:bottom w:val="single" w:sz="8" w:space="0" w:color="auto"/>
+              <w:right w:val="single" w:sz="8" w:space="0" w:color="auto"/>
+            </w:tcBorders>
+            <w:shd w:val="clear" w:color="auto" w:fill="auto"/>
+            <w:noWrap/>
+            <w:vAlign w:val="center"/>
+          </w:tcPr>
+          <w:p>
+            <w:pPr>
+              <w:widowControl/>
+              <w:rPr>
+                <w:rFonts w:ascii="仿宋_GB2312" w:eastAsia="仿宋_GB2312" w:hAnsi="宋体" w:cs="宋体"/>
+                <w:color w:val="000000"/>
+                <w:sz w:val="28"/>
+                <w:szCs w:val="28"/>
+              </w:rPr>
+            </w:pPr>
+            <w:r>
+              <w:rPr>
+                <w:rFonts w:ascii="仿宋_GB2312" w:eastAsia="仿宋_GB2312" w:hAnsi="宋体" w:cs="宋体" w:hint="eastAsia"/>
+                <w:color w:val="000000"/>
+                <w:sz w:val="28"/>
+                <w:szCs w:val="28"/>
+              </w:rPr>
+              <w:t xml:space="preserve">　</w:t>
+            </w:r>
+          </w:p>
+        </w:tc>
+        <w:tc>
+          <w:tcPr>
+            <w:tcW w:w="1196" w:type="dxa"/>
+            <w:tcBorders>
+              <w:top w:val="nil"/>
+              <w:left w:val="nil"/>
+              <w:bottom w:val="single" w:sz="8" w:space="0" w:color="auto"/>
+              <w:right w:val="single" w:sz="8" w:space="0" w:color="auto"/>
+            </w:tcBorders>
+            <w:shd w:val="clear" w:color="auto" w:fill="auto"/>
+            <w:noWrap/>
+            <w:vAlign w:val="center"/>
+          </w:tcPr>
+          <w:p>
+            <w:pPr>
+              <w:widowControl/>
+              <w:rPr>
+                <w:rFonts w:ascii="仿宋_GB2312" w:eastAsia="仿宋_GB2312" w:hAnsi="宋体" w:cs="宋体"/>
+                <w:color w:val="000000"/>
+                <w:sz w:val="28"/>
+                <w:szCs w:val="28"/>
+              </w:rPr>
+            </w:pPr>
+            <w:r>
+              <w:rPr>
+                <w:rFonts w:ascii="仿宋_GB2312" w:eastAsia="仿宋_GB2312" w:hAnsi="宋体" w:cs="宋体" w:hint="eastAsia"/>
+                <w:color w:val="000000"/>
+                <w:sz w:val="28"/>
+                <w:szCs w:val="28"/>
+              </w:rPr>
+              <w:t xml:space="preserve">　</w:t>
+            </w:r>
+          </w:p>
+        </w:tc>
+        <w:tc>
+          <w:tcPr>
+            <w:tcW w:w="1812" w:type="dxa"/>
+            <w:tcBorders>
+              <w:top w:val="nil"/>
+              <w:left w:val="nil"/>
+              <w:bottom w:val="single" w:sz="8" w:space="0" w:color="auto"/>
+              <w:right w:val="double" w:sz="6" w:space="0" w:color="auto"/>
+            </w:tcBorders>
+            <w:shd w:val="clear" w:color="auto" w:fill="auto"/>
+            <w:noWrap/>
+            <w:vAlign w:val="center"/>
+          </w:tcPr>
+          <w:p>
+            <w:pPr>
+              <w:widowControl/>
+              <w:rPr>
+                <w:rFonts w:ascii="仿宋_GB2312" w:eastAsia="仿宋_GB2312" w:hAnsi="宋体" w:cs="宋体"/>
+                <w:color w:val="000000"/>
+                <w:sz w:val="28"/>
+                <w:szCs w:val="28"/>
+              </w:rPr>
+            </w:pPr>
+            <w:r>
+              <w:rPr>
+                <w:rFonts w:ascii="仿宋_GB2312" w:eastAsia="仿宋_GB2312" w:hAnsi="宋体" w:cs="宋体" w:hint="eastAsia"/>
+                <w:color w:val="000000"/>
+                <w:sz w:val="28"/>
+                <w:szCs w:val="28"/>
+              </w:rPr>
+              <w:t xml:space="preserve">　</w:t>
+            </w:r>
+          </w:p>
+        </w:tc>
+      </w:tr>
+      <w:tr>
+        <w:trPr>
+          <w:trHeight w:val="390"/>
+        </w:trPr>
+        <w:tc>
+          <w:tcPr>
+            <w:tcW w:w="1583" w:type="dxa"/>
+            <w:tcBorders>
+              <w:top w:val="nil"/>
+              <w:left w:val="double" w:sz="6" w:space="0" w:color="auto"/>
+              <w:bottom w:val="single" w:sz="8" w:space="0" w:color="auto"/>
+              <w:right w:val="single" w:sz="8" w:space="0" w:color="auto"/>
+            </w:tcBorders>
+            <w:shd w:val="clear" w:color="auto" w:fill="auto"/>
+            <w:noWrap/>
+            <w:vAlign w:val="center"/>
+          </w:tcPr>
+          <w:p>
+            <w:pPr>
+              <w:widowControl/>
+              <w:rPr>
+                <w:rFonts w:ascii="仿宋_GB2312" w:eastAsia="仿宋_GB2312" w:hAnsi="宋体" w:cs="宋体"/>
+                <w:color w:val="000000"/>
+                <w:sz w:val="28"/>
+                <w:szCs w:val="28"/>
+              </w:rPr>
+            </w:pPr>
+            <w:r>
+              <w:rPr>
+                <w:rFonts w:ascii="仿宋_GB2312" w:eastAsia="仿宋_GB2312" w:hAnsi="宋体" w:cs="宋体" w:hint="eastAsia"/>
+                <w:color w:val="000000"/>
+                <w:sz w:val="28"/>
+                <w:szCs w:val="28"/>
+              </w:rPr>
+              <w:t>收益</w:t>
+            </w:r>
+          </w:p>
+        </w:tc>
+        <w:tc>
+          <w:tcPr>
+            <w:tcW w:w="1417" w:type="dxa"/>
+            <w:tcBorders>
+              <w:top w:val="nil"/>
+              <w:left w:val="nil"/>
+              <w:bottom w:val="single" w:sz="8" w:space="0" w:color="auto"/>
+              <w:right w:val="single" w:sz="8" w:space="0" w:color="auto"/>
+            </w:tcBorders>
+            <w:shd w:val="clear" w:color="auto" w:fill="auto"/>
+            <w:noWrap/>
+            <w:vAlign w:val="center"/>
+          </w:tcPr>
+          <w:p>
+            <w:pPr>
+              <w:widowControl/>
+              <w:jc w:val="right"/>
+              <w:rPr>
+                <w:rFonts w:ascii="仿宋_GB2312" w:eastAsia="仿宋_GB2312" w:hAnsi="宋体" w:cs="宋体"/>
+                <w:color w:val="000000"/>
+                <w:sz w:val="28"/>
+                <w:szCs w:val="28"/>
+              </w:rPr>
+            </w:pPr>
+            <w:r>
+              <w:rPr>
+                <w:rFonts w:ascii="仿宋_GB2312" w:eastAsia="仿宋_GB2312" w:hAnsi="宋体" w:cs="宋体" w:hint="eastAsia"/>
+                <w:color w:val="000000"/>
+                <w:sz w:val="28"/>
+                <w:szCs w:val="28"/>
+              </w:rPr>
+              <w:t>100000</w:t>
+            </w:r>
+          </w:p>
+        </w:tc>
+        <w:tc>
+          <w:tcPr>
+            <w:tcW w:w="1559" w:type="dxa"/>
+            <w:tcBorders>
+              <w:top w:val="nil"/>
+              <w:left w:val="nil"/>
+              <w:bottom w:val="single" w:sz="8" w:space="0" w:color="auto"/>
+              <w:right w:val="single" w:sz="8" w:space="0" w:color="auto"/>
+            </w:tcBorders>
+            <w:shd w:val="clear" w:color="auto" w:fill="auto"/>
+            <w:noWrap/>
+            <w:vAlign w:val="center"/>
+          </w:tcPr>
+          <w:p>
+            <w:pPr>
+              <w:widowControl/>
+              <w:jc w:val="right"/>
+              <w:rPr>
+                <w:rFonts w:ascii="仿宋_GB2312" w:eastAsia="仿宋_GB2312" w:hAnsi="宋体" w:cs="宋体"/>
+                <w:color w:val="000000"/>
+                <w:sz w:val="28"/>
+                <w:szCs w:val="28"/>
+              </w:rPr>
+            </w:pPr>
+            <w:r>
+              <w:rPr>
+                <w:rFonts w:ascii="仿宋_GB2312" w:eastAsia="仿宋_GB2312" w:hAnsi="宋体" w:cs="宋体" w:hint="eastAsia"/>
+                <w:color w:val="000000"/>
+                <w:sz w:val="28"/>
+                <w:szCs w:val="28"/>
+              </w:rPr>
+              <w:t>300000</w:t>
+            </w:r>
+          </w:p>
+        </w:tc>
+        <w:tc>
+          <w:tcPr>
+            <w:tcW w:w="1276" w:type="dxa"/>
+            <w:tcBorders>
+              <w:top w:val="nil"/>
+              <w:left w:val="nil"/>
+              <w:bottom w:val="single" w:sz="8" w:space="0" w:color="auto"/>
+              <w:right w:val="single" w:sz="8" w:space="0" w:color="auto"/>
+            </w:tcBorders>
+            <w:shd w:val="clear" w:color="auto" w:fill="auto"/>
+            <w:noWrap/>
+            <w:vAlign w:val="center"/>
+          </w:tcPr>
+          <w:p>
+            <w:pPr>
+              <w:widowControl/>
+              <w:jc w:val="right"/>
+              <w:rPr>
+                <w:rFonts w:ascii="仿宋_GB2312" w:eastAsia="仿宋_GB2312" w:hAnsi="宋体" w:cs="宋体"/>
+                <w:color w:val="000000"/>
+                <w:sz w:val="28"/>
+                <w:szCs w:val="28"/>
+              </w:rPr>
+            </w:pPr>
+            <w:r>
+              <w:rPr>
+                <w:rFonts w:ascii="仿宋_GB2312" w:eastAsia="仿宋_GB2312" w:hAnsi="宋体" w:cs="宋体" w:hint="eastAsia"/>
+                <w:color w:val="000000"/>
+                <w:sz w:val="28"/>
+                <w:szCs w:val="28"/>
+              </w:rPr>
+              <w:t>600000</w:t>
+            </w:r>
+          </w:p>
+        </w:tc>
+        <w:tc>
+          <w:tcPr>
+            <w:tcW w:w="1559" w:type="dxa"/>
+            <w:tcBorders>
+              <w:top w:val="nil"/>
+              <w:left w:val="nil"/>
+              <w:bottom w:val="single" w:sz="8" w:space="0" w:color="auto"/>
+              <w:right w:val="single" w:sz="8" w:space="0" w:color="auto"/>
+            </w:tcBorders>
+            <w:shd w:val="clear" w:color="auto" w:fill="auto"/>
+            <w:noWrap/>
+            <w:vAlign w:val="center"/>
+          </w:tcPr>
+          <w:p>
+            <w:pPr>
+              <w:widowControl/>
+              <w:jc w:val="right"/>
+              <w:rPr>
+                <w:rFonts w:ascii="仿宋_GB2312" w:eastAsia="仿宋_GB2312" w:hAnsi="宋体" w:cs="宋体"/>
+                <w:color w:val="000000"/>
+                <w:sz w:val="28"/>
+                <w:szCs w:val="28"/>
+              </w:rPr>
+            </w:pPr>
+            <w:r>
+              <w:rPr>
+                <w:rFonts w:ascii="仿宋_GB2312" w:eastAsia="仿宋_GB2312" w:hAnsi="宋体" w:cs="宋体" w:hint="eastAsia"/>
+                <w:color w:val="000000"/>
+                <w:sz w:val="28"/>
+                <w:szCs w:val="28"/>
+              </w:rPr>
+              <w:t>1000000</w:t>
+            </w:r>
+          </w:p>
+        </w:tc>
+        <w:tc>
+          <w:tcPr>
+            <w:tcW w:w="1196" w:type="dxa"/>
+            <w:tcBorders>
+              <w:top w:val="nil"/>
+              <w:left w:val="nil"/>
+              <w:bottom w:val="single" w:sz="8" w:space="0" w:color="auto"/>
+              <w:right w:val="single" w:sz="8" w:space="0" w:color="auto"/>
+            </w:tcBorders>
+            <w:shd w:val="clear" w:color="auto" w:fill="auto"/>
+            <w:noWrap/>
+            <w:vAlign w:val="center"/>
+          </w:tcPr>
+          <w:p>
+            <w:pPr>
+              <w:widowControl/>
+              <w:jc w:val="right"/>
+              <w:rPr>
+                <w:rFonts w:ascii="仿宋_GB2312" w:eastAsia="仿宋_GB2312" w:hAnsi="宋体" w:cs="宋体"/>
+                <w:color w:val="000000"/>
+                <w:sz w:val="28"/>
+                <w:szCs w:val="28"/>
+              </w:rPr>
+            </w:pPr>
+            <w:r>
+              <w:rPr>
+                <w:rFonts w:ascii="仿宋_GB2312" w:eastAsia="仿宋_GB2312" w:hAnsi="宋体" w:cs="宋体" w:hint="eastAsia"/>
+                <w:color w:val="000000"/>
+                <w:sz w:val="28"/>
+                <w:szCs w:val="28"/>
+              </w:rPr>
+              <w:t>1500000</w:t>
+            </w:r>
+          </w:p>
+        </w:tc>
+        <w:tc>
+          <w:tcPr>
+            <w:tcW w:w="1812" w:type="dxa"/>
+            <w:tcBorders>
+              <w:top w:val="nil"/>
+              <w:left w:val="nil"/>
+              <w:bottom w:val="single" w:sz="8" w:space="0" w:color="auto"/>
+              <w:right w:val="double" w:sz="6" w:space="0" w:color="auto"/>
+            </w:tcBorders>
+            <w:shd w:val="clear" w:color="auto" w:fill="auto"/>
+            <w:noWrap/>
+            <w:vAlign w:val="center"/>
+          </w:tcPr>
+          <w:p>
+            <w:pPr>
+              <w:widowControl/>
+              <w:rPr>
+                <w:rFonts w:ascii="仿宋_GB2312" w:eastAsia="仿宋_GB2312" w:hAnsi="宋体" w:cs="宋体"/>
+                <w:color w:val="000000"/>
+                <w:sz w:val="28"/>
+                <w:szCs w:val="28"/>
+              </w:rPr>
+            </w:pPr>
+            <w:r>
+              <w:rPr>
+                <w:rFonts w:ascii="仿宋_GB2312" w:eastAsia="仿宋_GB2312" w:hAnsi="宋体" w:cs="宋体" w:hint="eastAsia"/>
+                <w:color w:val="000000"/>
+                <w:sz w:val="28"/>
+                <w:szCs w:val="28"/>
+              </w:rPr>
+              <w:t xml:space="preserve">　</w:t>
+            </w:r>
+          </w:p>
+        </w:tc>
+      </w:tr>
+      <w:tr>
+        <w:trPr>
+          <w:trHeight w:val="390"/>
+        </w:trPr>
+        <w:tc>
+          <w:tcPr>
+            <w:tcW w:w="1583" w:type="dxa"/>
+            <w:tcBorders>
+              <w:top w:val="nil"/>
+              <w:left w:val="double" w:sz="6" w:space="0" w:color="auto"/>
+              <w:bottom w:val="single" w:sz="8" w:space="0" w:color="auto"/>
+              <w:right w:val="single" w:sz="8" w:space="0" w:color="auto"/>
+            </w:tcBorders>
+            <w:shd w:val="clear" w:color="auto" w:fill="auto"/>
+            <w:noWrap/>
+            <w:vAlign w:val="center"/>
+          </w:tcPr>
+          <w:p>
+            <w:pPr>
+              <w:widowControl/>
+              <w:rPr>
+                <w:rFonts w:ascii="仿宋_GB2312" w:eastAsia="仿宋_GB2312" w:hAnsi="宋体" w:cs="宋体"/>
+                <w:color w:val="000000"/>
+                <w:sz w:val="28"/>
+                <w:szCs w:val="28"/>
+              </w:rPr>
+            </w:pPr>
+            <w:r>
+              <w:rPr>
+                <w:rFonts w:ascii="仿宋_GB2312" w:eastAsia="仿宋_GB2312" w:hAnsi="宋体" w:cs="宋体" w:hint="eastAsia"/>
+                <w:color w:val="000000"/>
+                <w:sz w:val="28"/>
+                <w:szCs w:val="28"/>
+              </w:rPr>
+              <w:t>折现因子</w:t>
+            </w:r>
+          </w:p>
+        </w:tc>
+        <w:tc>
+          <w:tcPr>
+            <w:tcW w:w="1417" w:type="dxa"/>
+            <w:tcBorders>
+              <w:top w:val="nil"/>
+              <w:left w:val="nil"/>
+              <w:bottom w:val="single" w:sz="8" w:space="0" w:color="auto"/>
+              <w:right w:val="single" w:sz="8" w:space="0" w:color="auto"/>
+            </w:tcBorders>
+            <w:shd w:val="clear" w:color="auto" w:fill="auto"/>
+            <w:noWrap/>
+            <w:vAlign w:val="center"/>
+          </w:tcPr>
+          <w:p>
+            <w:pPr>
+              <w:widowControl/>
+              <w:jc w:val="right"/>
+              <w:rPr>
+                <w:rFonts w:ascii="仿宋_GB2312" w:eastAsia="仿宋_GB2312" w:hAnsi="宋体" w:cs="宋体"/>
+                <w:color w:val="000000"/>
+                <w:sz w:val="28"/>
+                <w:szCs w:val="28"/>
+              </w:rPr>
+            </w:pPr>
+            <w:r>
+              <w:rPr>
+                <w:rFonts w:ascii="仿宋_GB2312" w:eastAsia="仿宋_GB2312" w:hAnsi="宋体" w:cs="宋体" w:hint="eastAsia"/>
+                <w:color w:val="000000"/>
+                <w:sz w:val="28"/>
+                <w:szCs w:val="28"/>
+              </w:rPr>
+              <w:t>0.91</w:t>
+            </w:r>
+          </w:p>
+        </w:tc>
+        <w:tc>
+          <w:tcPr>
+            <w:tcW w:w="1559" w:type="dxa"/>
+            <w:tcBorders>
+              <w:top w:val="nil"/>
+              <w:left w:val="nil"/>
+              <w:bottom w:val="single" w:sz="8" w:space="0" w:color="auto"/>
+              <w:right w:val="single" w:sz="8" w:space="0" w:color="auto"/>
+            </w:tcBorders>
+            <w:shd w:val="clear" w:color="auto" w:fill="auto"/>
+            <w:noWrap/>
+            <w:vAlign w:val="center"/>
+          </w:tcPr>
+          <w:p>
+            <w:pPr>
+              <w:widowControl/>
+              <w:jc w:val="right"/>
+              <w:rPr>
+                <w:rFonts w:ascii="仿宋_GB2312" w:eastAsia="仿宋_GB2312" w:hAnsi="宋体" w:cs="宋体"/>
+                <w:color w:val="000000"/>
+                <w:sz w:val="28"/>
+                <w:szCs w:val="28"/>
+              </w:rPr>
+            </w:pPr>
+            <w:r>
+              <w:rPr>
+                <w:rFonts w:ascii="仿宋_GB2312" w:eastAsia="仿宋_GB2312" w:hAnsi="宋体" w:cs="宋体" w:hint="eastAsia"/>
+                <w:color w:val="000000"/>
+                <w:sz w:val="28"/>
+                <w:szCs w:val="28"/>
+              </w:rPr>
+              <w:t>0.83</w:t>
+            </w:r>
+          </w:p>
+        </w:tc>
+        <w:tc>
+          <w:tcPr>
+            <w:tcW w:w="1276" w:type="dxa"/>
+            <w:tcBorders>
+              <w:top w:val="nil"/>
+              <w:left w:val="nil"/>
+              <w:bottom w:val="single" w:sz="8" w:space="0" w:color="auto"/>
+              <w:right w:val="single" w:sz="8" w:space="0" w:color="auto"/>
+            </w:tcBorders>
+            <w:shd w:val="clear" w:color="auto" w:fill="auto"/>
+            <w:noWrap/>
+            <w:vAlign w:val="center"/>
+          </w:tcPr>
+          <w:p>
+            <w:pPr>
+              <w:widowControl/>
+              <w:jc w:val="right"/>
+              <w:rPr>
+                <w:rFonts w:ascii="仿宋_GB2312" w:eastAsia="仿宋_GB2312" w:hAnsi="宋体" w:cs="宋体"/>
+                <w:color w:val="000000"/>
+                <w:sz w:val="28"/>
+                <w:szCs w:val="28"/>
+              </w:rPr>
+            </w:pPr>
+            <w:r>
+              <w:rPr>
+                <w:rFonts w:ascii="仿宋_GB2312" w:eastAsia="仿宋_GB2312" w:hAnsi="宋体" w:cs="宋体" w:hint="eastAsia"/>
+                <w:color w:val="000000"/>
+                <w:sz w:val="28"/>
+                <w:szCs w:val="28"/>
+              </w:rPr>
+              <w:t>0.75</w:t>
+            </w:r>
+          </w:p>
+        </w:tc>
+        <w:tc>
+          <w:tcPr>
+            <w:tcW w:w="1559" w:type="dxa"/>
+            <w:tcBorders>
+              <w:top w:val="nil"/>
+              <w:left w:val="nil"/>
+              <w:bottom w:val="single" w:sz="8" w:space="0" w:color="auto"/>
+              <w:right w:val="single" w:sz="8" w:space="0" w:color="auto"/>
+            </w:tcBorders>
+            <w:shd w:val="clear" w:color="auto" w:fill="auto"/>
+            <w:noWrap/>
+            <w:vAlign w:val="center"/>
+          </w:tcPr>
+          <w:p>
+            <w:pPr>
+              <w:widowControl/>
+              <w:jc w:val="right"/>
+              <w:rPr>
+                <w:rFonts w:ascii="仿宋_GB2312" w:eastAsia="仿宋_GB2312" w:hAnsi="宋体" w:cs="宋体"/>
+                <w:color w:val="000000"/>
+                <w:sz w:val="28"/>
+                <w:szCs w:val="28"/>
+              </w:rPr>
+            </w:pPr>
+            <w:r>
+              <w:rPr>
+                <w:rFonts w:ascii="仿宋_GB2312" w:eastAsia="仿宋_GB2312" w:hAnsi="宋体" w:cs="宋体" w:hint="eastAsia"/>
+                <w:color w:val="000000"/>
+                <w:sz w:val="28"/>
+                <w:szCs w:val="28"/>
+              </w:rPr>
+              <w:t>0.68</w:t>
+            </w:r>
+          </w:p>
+        </w:tc>
+        <w:tc>
+          <w:tcPr>
+            <w:tcW w:w="1196" w:type="dxa"/>
+            <w:tcBorders>
+              <w:top w:val="nil"/>
+              <w:left w:val="nil"/>
+              <w:bottom w:val="single" w:sz="8" w:space="0" w:color="auto"/>
+              <w:right w:val="single" w:sz="8" w:space="0" w:color="auto"/>
+            </w:tcBorders>
+            <w:shd w:val="clear" w:color="auto" w:fill="auto"/>
+            <w:noWrap/>
+            <w:vAlign w:val="center"/>
+          </w:tcPr>
+          <w:p>
+            <w:pPr>
+              <w:widowControl/>
+              <w:jc w:val="right"/>
+              <w:rPr>
+                <w:rFonts w:ascii="仿宋_GB2312" w:eastAsia="仿宋_GB2312" w:hAnsi="宋体" w:cs="宋体"/>
+                <w:color w:val="000000"/>
+                <w:sz w:val="28"/>
+                <w:szCs w:val="28"/>
+              </w:rPr>
+            </w:pPr>
+            <w:r>
+              <w:rPr>
+                <w:rFonts w:ascii="仿宋_GB2312" w:eastAsia="仿宋_GB2312" w:hAnsi="宋体" w:cs="宋体" w:hint="eastAsia"/>
+                <w:color w:val="000000"/>
+                <w:sz w:val="28"/>
+                <w:szCs w:val="28"/>
+              </w:rPr>
+              <w:t>0.62</w:t>
+            </w:r>
+          </w:p>
+        </w:tc>
+        <w:tc>
+          <w:tcPr>
+            <w:tcW w:w="1812" w:type="dxa"/>
+            <w:tcBorders>
+              <w:top w:val="nil"/>
+              <w:left w:val="nil"/>
+              <w:bottom w:val="single" w:sz="8" w:space="0" w:color="auto"/>
+              <w:right w:val="double" w:sz="6" w:space="0" w:color="auto"/>
+            </w:tcBorders>
+            <w:shd w:val="clear" w:color="auto" w:fill="auto"/>
+            <w:noWrap/>
+            <w:vAlign w:val="center"/>
+          </w:tcPr>
+          <w:p>
+            <w:pPr>
+              <w:widowControl/>
+              <w:rPr>
+                <w:rFonts w:ascii="仿宋_GB2312" w:eastAsia="仿宋_GB2312" w:hAnsi="宋体" w:cs="宋体"/>
+                <w:color w:val="000000"/>
+                <w:sz w:val="28"/>
+                <w:szCs w:val="28"/>
+              </w:rPr>
+            </w:pPr>
+            <w:r>
+              <w:rPr>
+                <w:rFonts w:ascii="仿宋_GB2312" w:eastAsia="仿宋_GB2312" w:hAnsi="宋体" w:cs="宋体" w:hint="eastAsia"/>
+                <w:color w:val="000000"/>
+                <w:sz w:val="28"/>
+                <w:szCs w:val="28"/>
+              </w:rPr>
+              <w:t xml:space="preserve">　</w:t>
+            </w:r>
+          </w:p>
+        </w:tc>
+      </w:tr>
+      <w:tr>
+        <w:trPr>
+          <w:trHeight w:val="390"/>
+        </w:trPr>
+        <w:tc>
+          <w:tcPr>
+            <w:tcW w:w="1583" w:type="dxa"/>
+            <w:tcBorders>
+              <w:top w:val="nil"/>
+              <w:left w:val="double" w:sz="6" w:space="0" w:color="auto"/>
+              <w:bottom w:val="single" w:sz="8" w:space="0" w:color="auto"/>
+              <w:right w:val="single" w:sz="8" w:space="0" w:color="auto"/>
+            </w:tcBorders>
+            <w:shd w:val="clear" w:color="auto" w:fill="auto"/>
+            <w:noWrap/>
+            <w:vAlign w:val="center"/>
+          </w:tcPr>
+          <w:p>
+            <w:pPr>
+              <w:widowControl/>
+              <w:rPr>
+                <w:rFonts w:ascii="仿宋_GB2312" w:eastAsia="仿宋_GB2312" w:hAnsi="宋体" w:cs="宋体"/>
+                <w:color w:val="000000"/>
+                <w:sz w:val="28"/>
+                <w:szCs w:val="28"/>
+              </w:rPr>
+            </w:pPr>
+            <w:r>
+              <w:rPr>
+                <w:rFonts w:ascii="仿宋_GB2312" w:eastAsia="仿宋_GB2312" w:hAnsi="宋体" w:cs="宋体" w:hint="eastAsia"/>
+                <w:color w:val="000000"/>
+                <w:sz w:val="28"/>
+                <w:szCs w:val="28"/>
+              </w:rPr>
+              <w:t>折现收益</w:t>
+            </w:r>
+          </w:p>
+        </w:tc>
+        <w:tc>
+          <w:tcPr>
+            <w:tcW w:w="1417" w:type="dxa"/>
+            <w:tcBorders>
+              <w:top w:val="nil"/>
+              <w:left w:val="nil"/>
+              <w:bottom w:val="single" w:sz="8" w:space="0" w:color="auto"/>
+              <w:right w:val="single" w:sz="8" w:space="0" w:color="auto"/>
+            </w:tcBorders>
+            <w:shd w:val="clear" w:color="auto" w:fill="auto"/>
+            <w:noWrap/>
+            <w:vAlign w:val="center"/>
+          </w:tcPr>
+          <w:p>
+            <w:pPr>
+              <w:widowControl/>
+              <w:jc w:val="right"/>
+              <w:rPr>
+                <w:rFonts w:ascii="仿宋_GB2312" w:eastAsia="仿宋_GB2312" w:hAnsi="宋体" w:cs="宋体"/>
+                <w:color w:val="000000"/>
+                <w:sz w:val="28"/>
+                <w:szCs w:val="28"/>
+              </w:rPr>
+            </w:pPr>
+            <w:r>
+              <w:rPr>
+                <w:rFonts w:ascii="仿宋_GB2312" w:eastAsia="仿宋_GB2312" w:hAnsi="宋体" w:cs="宋体" w:hint="eastAsia"/>
+                <w:color w:val="000000"/>
+                <w:sz w:val="28"/>
+                <w:szCs w:val="28"/>
+              </w:rPr>
+              <w:t>91000</w:t>
+            </w:r>
+          </w:p>
+        </w:tc>
+        <w:tc>
+          <w:tcPr>
+            <w:tcW w:w="1559" w:type="dxa"/>
+            <w:tcBorders>
+              <w:top w:val="nil"/>
+              <w:left w:val="nil"/>
+              <w:bottom w:val="single" w:sz="8" w:space="0" w:color="auto"/>
+              <w:right w:val="single" w:sz="8" w:space="0" w:color="auto"/>
+            </w:tcBorders>
+            <w:shd w:val="clear" w:color="auto" w:fill="auto"/>
+            <w:noWrap/>
+            <w:vAlign w:val="center"/>
+          </w:tcPr>
+          <w:p>
+            <w:pPr>
+              <w:widowControl/>
+              <w:jc w:val="right"/>
+              <w:rPr>
+                <w:rFonts w:ascii="仿宋_GB2312" w:eastAsia="仿宋_GB2312" w:hAnsi="宋体" w:cs="宋体"/>
+                <w:color w:val="000000"/>
+                <w:sz w:val="28"/>
+                <w:szCs w:val="28"/>
+              </w:rPr>
+            </w:pPr>
+            <w:r>
+              <w:rPr>
+                <w:rFonts w:ascii="仿宋_GB2312" w:eastAsia="仿宋_GB2312" w:hAnsi="宋体" w:cs="宋体" w:hint="eastAsia"/>
+                <w:color w:val="000000"/>
+                <w:sz w:val="28"/>
+                <w:szCs w:val="28"/>
+              </w:rPr>
+              <w:t>249000</w:t>
+            </w:r>
+          </w:p>
+        </w:tc>
+        <w:tc>
+          <w:tcPr>
+            <w:tcW w:w="1276" w:type="dxa"/>
+            <w:tcBorders>
+              <w:top w:val="nil"/>
+              <w:left w:val="nil"/>
+              <w:bottom w:val="single" w:sz="8" w:space="0" w:color="auto"/>
+              <w:right w:val="single" w:sz="8" w:space="0" w:color="auto"/>
+            </w:tcBorders>
+            <w:shd w:val="clear" w:color="auto" w:fill="auto"/>
+            <w:noWrap/>
+            <w:vAlign w:val="center"/>
+          </w:tcPr>
+          <w:p>
+            <w:pPr>
+              <w:widowControl/>
+              <w:jc w:val="right"/>
+              <w:rPr>
+                <w:rFonts w:ascii="仿宋_GB2312" w:eastAsia="仿宋_GB2312" w:hAnsi="宋体" w:cs="宋体"/>
+                <w:color w:val="000000"/>
+                <w:sz w:val="28"/>
+                <w:szCs w:val="28"/>
+              </w:rPr>
+            </w:pPr>
+            <w:r>
+              <w:rPr>
+                <w:rFonts w:ascii="仿宋_GB2312" w:eastAsia="仿宋_GB2312" w:hAnsi="宋体" w:cs="宋体" w:hint="eastAsia"/>
+                <w:color w:val="000000"/>
+                <w:sz w:val="28"/>
+                <w:szCs w:val="28"/>
+              </w:rPr>
+              <w:t>450000</w:t>
+            </w:r>
+          </w:p>
+        </w:tc>
+        <w:tc>
+          <w:tcPr>
+            <w:tcW w:w="1559" w:type="dxa"/>
+            <w:tcBorders>
+              <w:top w:val="nil"/>
+              <w:left w:val="nil"/>
+              <w:bottom w:val="single" w:sz="8" w:space="0" w:color="auto"/>
+              <w:right w:val="single" w:sz="8" w:space="0" w:color="auto"/>
+            </w:tcBorders>
+            <w:shd w:val="clear" w:color="auto" w:fill="auto"/>
+            <w:noWrap/>
+            <w:vAlign w:val="center"/>
+          </w:tcPr>
+          <w:p>
+            <w:pPr>
+              <w:widowControl/>
+              <w:jc w:val="right"/>
+              <w:rPr>
+                <w:rFonts w:ascii="仿宋_GB2312" w:eastAsia="仿宋_GB2312" w:hAnsi="宋体" w:cs="宋体"/>
+                <w:color w:val="000000"/>
+                <w:sz w:val="28"/>
+                <w:szCs w:val="28"/>
+              </w:rPr>
+            </w:pPr>
+            <w:r>
+              <w:rPr>
+                <w:rFonts w:ascii="仿宋_GB2312" w:eastAsia="仿宋_GB2312" w:hAnsi="宋体" w:cs="宋体" w:hint="eastAsia"/>
+                <w:color w:val="000000"/>
+                <w:sz w:val="28"/>
+                <w:szCs w:val="28"/>
+              </w:rPr>
+              <w:t>680000</w:t>
+            </w:r>
+          </w:p>
+        </w:tc>
+        <w:tc>
+          <w:tcPr>
+            <w:tcW w:w="1196" w:type="dxa"/>
+            <w:tcBorders>
+              <w:top w:val="nil"/>
+              <w:left w:val="nil"/>
+              <w:bottom w:val="single" w:sz="8" w:space="0" w:color="auto"/>
+              <w:right w:val="single" w:sz="8" w:space="0" w:color="auto"/>
+            </w:tcBorders>
+            <w:shd w:val="clear" w:color="auto" w:fill="auto"/>
+            <w:noWrap/>
+            <w:vAlign w:val="center"/>
+          </w:tcPr>
+          <w:p>
+            <w:pPr>
+              <w:widowControl/>
+              <w:jc w:val="right"/>
+              <w:rPr>
+                <w:rFonts w:ascii="仿宋_GB2312" w:eastAsia="仿宋_GB2312" w:hAnsi="宋体" w:cs="宋体"/>
+                <w:color w:val="000000"/>
+                <w:sz w:val="28"/>
+                <w:szCs w:val="28"/>
+              </w:rPr>
+            </w:pPr>
+            <w:r>
+              <w:rPr>
+                <w:rFonts w:ascii="仿宋_GB2312" w:eastAsia="仿宋_GB2312" w:hAnsi="宋体" w:cs="宋体" w:hint="eastAsia"/>
+                <w:color w:val="000000"/>
+                <w:sz w:val="28"/>
+                <w:szCs w:val="28"/>
+              </w:rPr>
+              <w:t>930000</w:t>
+            </w:r>
+          </w:p>
+        </w:tc>
+        <w:tc>
+          <w:tcPr>
+            <w:tcW w:w="1812" w:type="dxa"/>
+            <w:tcBorders>
+              <w:top w:val="nil"/>
+              <w:left w:val="nil"/>
+              <w:bottom w:val="single" w:sz="8" w:space="0" w:color="auto"/>
+              <w:right w:val="double" w:sz="6" w:space="0" w:color="auto"/>
+            </w:tcBorders>
+            <w:shd w:val="clear" w:color="auto" w:fill="auto"/>
+            <w:noWrap/>
+            <w:vAlign w:val="center"/>
+          </w:tcPr>
+          <w:p>
+            <w:pPr>
+              <w:widowControl/>
+              <w:jc w:val="right"/>
+              <w:rPr>
+                <w:rFonts w:ascii="仿宋_GB2312" w:eastAsia="仿宋_GB2312" w:hAnsi="宋体" w:cs="宋体"/>
+                <w:color w:val="000000"/>
+                <w:sz w:val="28"/>
+                <w:szCs w:val="28"/>
+              </w:rPr>
+            </w:pPr>
+            <w:r>
+              <w:rPr>
+                <w:rFonts w:ascii="仿宋_GB2312" w:eastAsia="仿宋_GB2312" w:hAnsi="宋体" w:cs="宋体" w:hint="eastAsia"/>
+                <w:color w:val="000000"/>
+                <w:sz w:val="28"/>
+                <w:szCs w:val="28"/>
+              </w:rPr>
+              <w:t>2400000</w:t>
+            </w:r>
+          </w:p>
+        </w:tc>
+      </w:tr>
+      <w:tr>
+        <w:trPr>
+          <w:trHeight w:val="390"/>
+        </w:trPr>
+        <w:tc>
+          <w:tcPr>
+            <w:tcW w:w="1583" w:type="dxa"/>
+            <w:tcBorders>
+              <w:top w:val="nil"/>
+              <w:left w:val="double" w:sz="6" w:space="0" w:color="auto"/>
+              <w:bottom w:val="single" w:sz="8" w:space="0" w:color="auto"/>
+              <w:right w:val="single" w:sz="8" w:space="0" w:color="auto"/>
+            </w:tcBorders>
+            <w:shd w:val="clear" w:color="auto" w:fill="auto"/>
+            <w:noWrap/>
+            <w:vAlign w:val="center"/>
+          </w:tcPr>
+          <w:p>
+            <w:pPr>
+              <w:widowControl/>
+              <w:rPr>
+                <w:rFonts w:ascii="仿宋_GB2312" w:eastAsia="仿宋_GB2312" w:hAnsi="宋体" w:cs="宋体"/>
+                <w:color w:val="000000"/>
+                <w:sz w:val="28"/>
+                <w:szCs w:val="28"/>
+              </w:rPr>
+            </w:pPr>
+            <w:r>
+              <w:rPr>
+                <w:rFonts w:ascii="仿宋_GB2312" w:eastAsia="仿宋_GB2312" w:hAnsi="宋体" w:cs="宋体" w:hint="eastAsia"/>
+                <w:color w:val="000000"/>
+                <w:sz w:val="28"/>
+                <w:szCs w:val="28"/>
+              </w:rPr>
+              <w:t>累计收益</w:t>
+            </w:r>
+          </w:p>
+        </w:tc>
+        <w:tc>
+          <w:tcPr>
+            <w:tcW w:w="1417" w:type="dxa"/>
+            <w:tcBorders>
+              <w:top w:val="nil"/>
+              <w:left w:val="nil"/>
+              <w:bottom w:val="single" w:sz="8" w:space="0" w:color="auto"/>
+              <w:right w:val="single" w:sz="8" w:space="0" w:color="auto"/>
+            </w:tcBorders>
+            <w:shd w:val="clear" w:color="auto" w:fill="auto"/>
+            <w:noWrap/>
+            <w:vAlign w:val="center"/>
+          </w:tcPr>
+          <w:p>
+            <w:pPr>
+              <w:widowControl/>
+              <w:jc w:val="right"/>
+              <w:rPr>
+                <w:rFonts w:ascii="仿宋_GB2312" w:eastAsia="仿宋_GB2312" w:hAnsi="宋体" w:cs="宋体"/>
+                <w:color w:val="000000"/>
+                <w:sz w:val="28"/>
+                <w:szCs w:val="28"/>
+              </w:rPr>
+            </w:pPr>
+            <w:r>
+              <w:rPr>
+                <w:rFonts w:ascii="仿宋_GB2312" w:eastAsia="仿宋_GB2312" w:hAnsi="宋体" w:cs="宋体" w:hint="eastAsia"/>
+                <w:color w:val="000000"/>
+                <w:sz w:val="28"/>
+                <w:szCs w:val="28"/>
+              </w:rPr>
+              <w:t>91000</w:t>
+            </w:r>
+          </w:p>
+        </w:tc>
+        <w:tc>
+          <w:tcPr>
+            <w:tcW w:w="1559" w:type="dxa"/>
+            <w:tcBorders>
+              <w:top w:val="nil"/>
+              <w:left w:val="nil"/>
+              <w:bottom w:val="single" w:sz="8" w:space="0" w:color="auto"/>
+              <w:right w:val="single" w:sz="8" w:space="0" w:color="auto"/>
+            </w:tcBorders>
+            <w:shd w:val="clear" w:color="auto" w:fill="auto"/>
+            <w:noWrap/>
+            <w:vAlign w:val="center"/>
+          </w:tcPr>
+          <w:p>
+            <w:pPr>
+              <w:widowControl/>
+              <w:jc w:val="right"/>
+              <w:rPr>
+                <w:rFonts w:ascii="仿宋_GB2312" w:eastAsia="仿宋_GB2312" w:hAnsi="宋体" w:cs="宋体"/>
+                <w:color w:val="000000"/>
+                <w:sz w:val="28"/>
+                <w:szCs w:val="28"/>
+              </w:rPr>
+            </w:pPr>
+            <w:r>
+              <w:rPr>
+                <w:rFonts w:ascii="仿宋_GB2312" w:eastAsia="仿宋_GB2312" w:hAnsi="宋体" w:cs="宋体" w:hint="eastAsia"/>
+                <w:color w:val="000000"/>
+                <w:sz w:val="28"/>
+                <w:szCs w:val="28"/>
+              </w:rPr>
+              <w:t>340000</w:t>
+            </w:r>
+          </w:p>
+        </w:tc>
+        <w:tc>
+          <w:tcPr>
+            <w:tcW w:w="1276" w:type="dxa"/>
+            <w:tcBorders>
+              <w:top w:val="nil"/>
+              <w:left w:val="nil"/>
+              <w:bottom w:val="single" w:sz="8" w:space="0" w:color="auto"/>
+              <w:right w:val="single" w:sz="8" w:space="0" w:color="auto"/>
+            </w:tcBorders>
+            <w:shd w:val="clear" w:color="auto" w:fill="auto"/>
+            <w:noWrap/>
+            <w:vAlign w:val="center"/>
+          </w:tcPr>
+          <w:p>
+            <w:pPr>
+              <w:widowControl/>
+              <w:jc w:val="right"/>
+              <w:rPr>
+                <w:rFonts w:ascii="仿宋_GB2312" w:eastAsia="仿宋_GB2312" w:hAnsi="宋体" w:cs="宋体"/>
+                <w:color w:val="000000"/>
+                <w:sz w:val="28"/>
+                <w:szCs w:val="28"/>
+              </w:rPr>
+            </w:pPr>
+            <w:r>
+              <w:rPr>
+                <w:rFonts w:ascii="仿宋_GB2312" w:eastAsia="仿宋_GB2312" w:hAnsi="宋体" w:cs="宋体" w:hint="eastAsia"/>
+                <w:color w:val="000000"/>
+                <w:sz w:val="28"/>
+                <w:szCs w:val="28"/>
+              </w:rPr>
+              <w:t>790000</w:t>
+            </w:r>
+          </w:p>
+        </w:tc>
+        <w:tc>
+          <w:tcPr>
+            <w:tcW w:w="1559" w:type="dxa"/>
+            <w:tcBorders>
+              <w:top w:val="nil"/>
+              <w:left w:val="nil"/>
+              <w:bottom w:val="single" w:sz="8" w:space="0" w:color="auto"/>
+              <w:right w:val="single" w:sz="8" w:space="0" w:color="auto"/>
+            </w:tcBorders>
+            <w:shd w:val="clear" w:color="auto" w:fill="auto"/>
+            <w:noWrap/>
+            <w:vAlign w:val="center"/>
+          </w:tcPr>
+          <w:p>
+            <w:pPr>
+              <w:widowControl/>
+              <w:jc w:val="right"/>
+              <w:rPr>
+                <w:rFonts w:ascii="仿宋_GB2312" w:eastAsia="仿宋_GB2312" w:hAnsi="宋体" w:cs="宋体"/>
+                <w:color w:val="000000"/>
+                <w:sz w:val="28"/>
+                <w:szCs w:val="28"/>
+              </w:rPr>
+            </w:pPr>
+            <w:r>
+              <w:rPr>
+                <w:rFonts w:ascii="仿宋_GB2312" w:eastAsia="仿宋_GB2312" w:hAnsi="宋体" w:cs="宋体" w:hint="eastAsia"/>
+                <w:color w:val="000000"/>
+                <w:sz w:val="28"/>
+                <w:szCs w:val="28"/>
+              </w:rPr>
+              <w:t>1470000</w:t>
+            </w:r>
+          </w:p>
+        </w:tc>
+        <w:tc>
+          <w:tcPr>
+            <w:tcW w:w="1196" w:type="dxa"/>
+            <w:tcBorders>
+              <w:top w:val="nil"/>
+              <w:left w:val="nil"/>
+              <w:bottom w:val="single" w:sz="8" w:space="0" w:color="auto"/>
+              <w:right w:val="single" w:sz="8" w:space="0" w:color="auto"/>
+            </w:tcBorders>
+            <w:shd w:val="clear" w:color="auto" w:fill="auto"/>
+            <w:noWrap/>
+            <w:vAlign w:val="center"/>
+          </w:tcPr>
+          <w:p>
+            <w:pPr>
+              <w:widowControl/>
+              <w:jc w:val="right"/>
+              <w:rPr>
+                <w:rFonts w:ascii="仿宋_GB2312" w:eastAsia="仿宋_GB2312" w:hAnsi="宋体" w:cs="宋体"/>
+                <w:color w:val="000000"/>
+                <w:sz w:val="28"/>
+                <w:szCs w:val="28"/>
+              </w:rPr>
+            </w:pPr>
+            <w:r>
+              <w:rPr>
+                <w:rFonts w:ascii="仿宋_GB2312" w:eastAsia="仿宋_GB2312" w:hAnsi="宋体" w:cs="宋体" w:hint="eastAsia"/>
+                <w:color w:val="000000"/>
+                <w:sz w:val="28"/>
+                <w:szCs w:val="28"/>
+              </w:rPr>
+              <w:t>2400000</w:t>
+            </w:r>
+          </w:p>
+        </w:tc>
+        <w:tc>
+          <w:tcPr>
+            <w:tcW w:w="1812" w:type="dxa"/>
+            <w:tcBorders>
+              <w:top w:val="nil"/>
+              <w:left w:val="nil"/>
+              <w:bottom w:val="single" w:sz="8" w:space="0" w:color="auto"/>
+              <w:right w:val="double" w:sz="6" w:space="0" w:color="auto"/>
+            </w:tcBorders>
+            <w:shd w:val="clear" w:color="auto" w:fill="auto"/>
+            <w:noWrap/>
+            <w:vAlign w:val="center"/>
+          </w:tcPr>
+          <w:p>
+            <w:pPr>
+              <w:widowControl/>
+              <w:rPr>
+                <w:rFonts w:ascii="仿宋_GB2312" w:eastAsia="仿宋_GB2312" w:hAnsi="宋体" w:cs="宋体"/>
+                <w:color w:val="000000"/>
+                <w:sz w:val="28"/>
+                <w:szCs w:val="28"/>
+              </w:rPr>
+            </w:pPr>
+            <w:r>
+              <w:rPr>
+                <w:rFonts w:ascii="仿宋_GB2312" w:eastAsia="仿宋_GB2312" w:hAnsi="宋体" w:cs="宋体" w:hint="eastAsia"/>
+                <w:color w:val="000000"/>
+                <w:sz w:val="28"/>
+                <w:szCs w:val="28"/>
+              </w:rPr>
+              <w:t xml:space="preserve">　</w:t>
+            </w:r>
+          </w:p>
+        </w:tc>
+      </w:tr>
+      <w:tr>
+        <w:trPr>
+          <w:trHeight w:val="390"/>
+        </w:trPr>
+        <w:tc>
+          <w:tcPr>
+            <w:tcW w:w="1583" w:type="dxa"/>
+            <w:tcBorders>
+              <w:top w:val="nil"/>
+              <w:left w:val="double" w:sz="6" w:space="0" w:color="auto"/>
+              <w:bottom w:val="single" w:sz="8" w:space="0" w:color="auto"/>
+              <w:right w:val="single" w:sz="8" w:space="0" w:color="auto"/>
+            </w:tcBorders>
+            <w:shd w:val="clear" w:color="auto" w:fill="auto"/>
+            <w:noWrap/>
+            <w:vAlign w:val="center"/>
+          </w:tcPr>
+          <w:p>
+            <w:pPr>
+              <w:widowControl/>
+              <w:rPr>
+                <w:rFonts w:ascii="仿宋_GB2312" w:eastAsia="仿宋_GB2312" w:hAnsi="宋体" w:cs="宋体"/>
+                <w:color w:val="000000"/>
+                <w:sz w:val="28"/>
+                <w:szCs w:val="28"/>
+              </w:rPr>
+            </w:pPr>
+            <w:r>
+              <w:rPr>
+                <w:rFonts w:ascii="仿宋_GB2312" w:eastAsia="仿宋_GB2312" w:hAnsi="宋体" w:cs="宋体" w:hint="eastAsia"/>
+                <w:color w:val="000000"/>
+                <w:sz w:val="28"/>
+                <w:szCs w:val="28"/>
+              </w:rPr>
+              <w:t xml:space="preserve">　</w:t>
+            </w:r>
+          </w:p>
+        </w:tc>
+        <w:tc>
+          <w:tcPr>
+            <w:tcW w:w="1417" w:type="dxa"/>
+            <w:tcBorders>
+              <w:top w:val="nil"/>
+              <w:left w:val="nil"/>
+              <w:bottom w:val="single" w:sz="8" w:space="0" w:color="auto"/>
+              <w:right w:val="single" w:sz="8" w:space="0" w:color="auto"/>
+            </w:tcBorders>
+            <w:shd w:val="clear" w:color="auto" w:fill="auto"/>
+            <w:noWrap/>
+            <w:vAlign w:val="center"/>
+          </w:tcPr>
+          <w:p>
+            <w:pPr>
+              <w:widowControl/>
+              <w:rPr>
+                <w:rFonts w:ascii="仿宋_GB2312" w:eastAsia="仿宋_GB2312" w:hAnsi="宋体" w:cs="宋体"/>
+                <w:color w:val="000000"/>
+                <w:sz w:val="28"/>
+                <w:szCs w:val="28"/>
+              </w:rPr>
+            </w:pPr>
+            <w:r>
+              <w:rPr>
+                <w:rFonts w:ascii="仿宋_GB2312" w:eastAsia="仿宋_GB2312" w:hAnsi="宋体" w:cs="宋体" w:hint="eastAsia"/>
+                <w:color w:val="000000"/>
+                <w:sz w:val="28"/>
+                <w:szCs w:val="28"/>
+              </w:rPr>
+              <w:t xml:space="preserve">　</w:t>
+            </w:r>
+          </w:p>
+        </w:tc>
+        <w:tc>
+          <w:tcPr>
+            <w:tcW w:w="1559" w:type="dxa"/>
+            <w:tcBorders>
+              <w:top w:val="nil"/>
+              <w:left w:val="nil"/>
+              <w:bottom w:val="single" w:sz="8" w:space="0" w:color="auto"/>
+              <w:right w:val="single" w:sz="8" w:space="0" w:color="auto"/>
+            </w:tcBorders>
+            <w:shd w:val="clear" w:color="auto" w:fill="auto"/>
+            <w:noWrap/>
+            <w:vAlign w:val="center"/>
+          </w:tcPr>
+          <w:p>
+            <w:pPr>
+              <w:widowControl/>
+              <w:rPr>
+                <w:rFonts w:ascii="仿宋_GB2312" w:eastAsia="仿宋_GB2312" w:hAnsi="宋体" w:cs="宋体"/>
+                <w:color w:val="000000"/>
+                <w:sz w:val="28"/>
+                <w:szCs w:val="28"/>
+              </w:rPr>
+            </w:pPr>
+            <w:r>
+              <w:rPr>
+                <w:rFonts w:ascii="仿宋_GB2312" w:eastAsia="仿宋_GB2312" w:hAnsi="宋体" w:cs="宋体" w:hint="eastAsia"/>
+                <w:color w:val="000000"/>
+                <w:sz w:val="28"/>
+                <w:szCs w:val="28"/>
+              </w:rPr>
+              <w:t xml:space="preserve">　</w:t>
+            </w:r>
+          </w:p>
+        </w:tc>
+        <w:tc>
+          <w:tcPr>
+            <w:tcW w:w="1276" w:type="dxa"/>
+            <w:tcBorders>
+              <w:top w:val="nil"/>
+              <w:left w:val="nil"/>
+              <w:bottom w:val="single" w:sz="8" w:space="0" w:color="auto"/>
+              <w:right w:val="single" w:sz="8" w:space="0" w:color="auto"/>
+            </w:tcBorders>
+            <w:shd w:val="clear" w:color="auto" w:fill="auto"/>
+            <w:noWrap/>
+            <w:vAlign w:val="center"/>
+          </w:tcPr>
+          <w:p>
+            <w:pPr>
+              <w:widowControl/>
+              <w:rPr>
+                <w:rFonts w:ascii="仿宋_GB2312" w:eastAsia="仿宋_GB2312" w:hAnsi="宋体" w:cs="宋体"/>
+                <w:color w:val="000000"/>
+                <w:sz w:val="28"/>
+                <w:szCs w:val="28"/>
+              </w:rPr>
+            </w:pPr>
+            <w:r>
+              <w:rPr>
+                <w:rFonts w:ascii="仿宋_GB2312" w:eastAsia="仿宋_GB2312" w:hAnsi="宋体" w:cs="宋体" w:hint="eastAsia"/>
+                <w:color w:val="000000"/>
+                <w:sz w:val="28"/>
+                <w:szCs w:val="28"/>
+              </w:rPr>
+              <w:t xml:space="preserve">　</w:t>
+            </w:r>
+          </w:p>
+        </w:tc>
+        <w:tc>
+          <w:tcPr>
+            <w:tcW w:w="1559" w:type="dxa"/>
+            <w:tcBorders>
+              <w:top w:val="nil"/>
+              <w:left w:val="nil"/>
+              <w:bottom w:val="single" w:sz="8" w:space="0" w:color="auto"/>
+              <w:right w:val="single" w:sz="8" w:space="0" w:color="auto"/>
+            </w:tcBorders>
+            <w:shd w:val="clear" w:color="auto" w:fill="auto"/>
+            <w:noWrap/>
+            <w:vAlign w:val="center"/>
+          </w:tcPr>
+          <w:p>
+            <w:pPr>
+              <w:widowControl/>
+              <w:rPr>
+                <w:rFonts w:ascii="仿宋_GB2312" w:eastAsia="仿宋_GB2312" w:hAnsi="宋体" w:cs="宋体"/>
+                <w:color w:val="000000"/>
+                <w:sz w:val="28"/>
+                <w:szCs w:val="28"/>
+              </w:rPr>
+            </w:pPr>
+            <w:r>
+              <w:rPr>
+                <w:rFonts w:ascii="仿宋_GB2312" w:eastAsia="仿宋_GB2312" w:hAnsi="宋体" w:cs="宋体" w:hint="eastAsia"/>
+                <w:color w:val="000000"/>
+                <w:sz w:val="28"/>
+                <w:szCs w:val="28"/>
+              </w:rPr>
+              <w:t xml:space="preserve">　</w:t>
+            </w:r>
+          </w:p>
+        </w:tc>
+        <w:tc>
+          <w:tcPr>
+            <w:tcW w:w="1196" w:type="dxa"/>
+            <w:tcBorders>
+              <w:top w:val="nil"/>
+              <w:left w:val="nil"/>
+              <w:bottom w:val="single" w:sz="8" w:space="0" w:color="auto"/>
+              <w:right w:val="single" w:sz="8" w:space="0" w:color="auto"/>
+            </w:tcBorders>
+            <w:shd w:val="clear" w:color="auto" w:fill="auto"/>
+            <w:noWrap/>
+            <w:vAlign w:val="center"/>
+          </w:tcPr>
+          <w:p>
+            <w:pPr>
+              <w:widowControl/>
+              <w:rPr>
+                <w:rFonts w:ascii="仿宋_GB2312" w:eastAsia="仿宋_GB2312" w:hAnsi="宋体" w:cs="宋体"/>
+                <w:color w:val="000000"/>
+                <w:sz w:val="28"/>
+                <w:szCs w:val="28"/>
+              </w:rPr>
+            </w:pPr>
+            <w:r>
+              <w:rPr>
+                <w:rFonts w:ascii="仿宋_GB2312" w:eastAsia="仿宋_GB2312" w:hAnsi="宋体" w:cs="宋体" w:hint="eastAsia"/>
+                <w:color w:val="000000"/>
+                <w:sz w:val="28"/>
+                <w:szCs w:val="28"/>
+              </w:rPr>
+              <w:t xml:space="preserve">　</w:t>
+            </w:r>
+          </w:p>
+        </w:tc>
+        <w:tc>
+          <w:tcPr>
+            <w:tcW w:w="1812" w:type="dxa"/>
+            <w:tcBorders>
+              <w:top w:val="nil"/>
+              <w:left w:val="nil"/>
+              <w:bottom w:val="single" w:sz="8" w:space="0" w:color="auto"/>
+              <w:right w:val="double" w:sz="6" w:space="0" w:color="auto"/>
+            </w:tcBorders>
+            <w:shd w:val="clear" w:color="auto" w:fill="auto"/>
+            <w:noWrap/>
+            <w:vAlign w:val="center"/>
+          </w:tcPr>
+          <w:p>
+            <w:pPr>
+              <w:widowControl/>
+              <w:rPr>
+                <w:rFonts w:ascii="仿宋_GB2312" w:eastAsia="仿宋_GB2312" w:hAnsi="宋体" w:cs="宋体"/>
+                <w:color w:val="000000"/>
+                <w:sz w:val="28"/>
+                <w:szCs w:val="28"/>
+              </w:rPr>
+            </w:pPr>
+            <w:r>
+              <w:rPr>
+                <w:rFonts w:ascii="仿宋_GB2312" w:eastAsia="仿宋_GB2312" w:hAnsi="宋体" w:cs="宋体" w:hint="eastAsia"/>
+                <w:color w:val="000000"/>
+                <w:sz w:val="28"/>
+                <w:szCs w:val="28"/>
+              </w:rPr>
+              <w:t xml:space="preserve">　</w:t>
+            </w:r>
+          </w:p>
+        </w:tc>
+      </w:tr>
+      <w:tr>
+        <w:trPr>
+          <w:trHeight w:val="390"/>
+        </w:trPr>
+        <w:tc>
+          <w:tcPr>
+            <w:tcW w:w="1583" w:type="dxa"/>
+            <w:tcBorders>
+              <w:top w:val="nil"/>
+              <w:left w:val="double" w:sz="6" w:space="0" w:color="auto"/>
+              <w:bottom w:val="single" w:sz="8" w:space="0" w:color="auto"/>
+              <w:right w:val="single" w:sz="8" w:space="0" w:color="auto"/>
+            </w:tcBorders>
+            <w:shd w:val="clear" w:color="auto" w:fill="auto"/>
+            <w:noWrap/>
+            <w:vAlign w:val="center"/>
+          </w:tcPr>
+          <w:p>
+            <w:pPr>
+              <w:widowControl/>
+              <w:rPr>
+                <w:rFonts w:ascii="仿宋_GB2312" w:eastAsia="仿宋_GB2312" w:hAnsi="宋体" w:cs="宋体"/>
+                <w:color w:val="000000"/>
+                <w:sz w:val="28"/>
+                <w:szCs w:val="28"/>
+              </w:rPr>
+            </w:pPr>
+            <w:r>
+              <w:rPr>
+                <w:rFonts w:ascii="仿宋_GB2312" w:eastAsia="仿宋_GB2312" w:hAnsi="宋体" w:cs="宋体" w:hint="eastAsia"/>
+                <w:color w:val="000000"/>
+                <w:sz w:val="28"/>
+                <w:szCs w:val="28"/>
+              </w:rPr>
+              <w:lastRenderedPageBreak/>
+              <w:t>折现收益-折现成本</w:t>
+            </w:r>
+          </w:p>
+        </w:tc>
+        <w:tc>
+          <w:tcPr>
+            <w:tcW w:w="1417" w:type="dxa"/>
+            <w:tcBorders>
+              <w:top w:val="nil"/>
+              <w:left w:val="nil"/>
+              <w:bottom w:val="single" w:sz="8" w:space="0" w:color="auto"/>
+              <w:right w:val="single" w:sz="8" w:space="0" w:color="auto"/>
+            </w:tcBorders>
+            <w:shd w:val="clear" w:color="auto" w:fill="auto"/>
+            <w:noWrap/>
+            <w:vAlign w:val="center"/>
+          </w:tcPr>
+          <w:p>
+            <w:pPr>
+              <w:widowControl/>
+              <w:jc w:val="right"/>
+              <w:rPr>
+                <w:rFonts w:ascii="仿宋_GB2312" w:eastAsia="仿宋_GB2312" w:hAnsi="宋体" w:cs="宋体"/>
+                <w:color w:val="000000"/>
+                <w:sz w:val="28"/>
+                <w:szCs w:val="28"/>
+              </w:rPr>
+            </w:pPr>
+            <w:r>
+              <w:rPr>
+                <w:rFonts w:ascii="仿宋_GB2312" w:eastAsia="仿宋_GB2312" w:hAnsi="宋体" w:cs="宋体" w:hint="eastAsia"/>
+                <w:color w:val="000000"/>
+                <w:sz w:val="28"/>
+                <w:szCs w:val="28"/>
+              </w:rPr>
+              <w:t>-269360</w:t>
+            </w:r>
+          </w:p>
+        </w:tc>
+        <w:tc>
+          <w:tcPr>
+            <w:tcW w:w="1559" w:type="dxa"/>
+            <w:tcBorders>
+              <w:top w:val="nil"/>
+              <w:left w:val="nil"/>
+              <w:bottom w:val="single" w:sz="8" w:space="0" w:color="auto"/>
+              <w:right w:val="single" w:sz="8" w:space="0" w:color="auto"/>
+            </w:tcBorders>
+            <w:shd w:val="clear" w:color="auto" w:fill="auto"/>
+            <w:noWrap/>
+            <w:vAlign w:val="center"/>
+          </w:tcPr>
+          <w:p>
+            <w:pPr>
+              <w:widowControl/>
+              <w:jc w:val="right"/>
+              <w:rPr>
+                <w:rFonts w:ascii="仿宋_GB2312" w:eastAsia="仿宋_GB2312" w:hAnsi="宋体" w:cs="宋体"/>
+                <w:color w:val="000000"/>
+                <w:sz w:val="28"/>
+                <w:szCs w:val="28"/>
+              </w:rPr>
+            </w:pPr>
+            <w:r>
+              <w:rPr>
+                <w:rFonts w:ascii="仿宋_GB2312" w:eastAsia="仿宋_GB2312" w:hAnsi="宋体" w:cs="宋体" w:hint="eastAsia"/>
+                <w:color w:val="000000"/>
+                <w:sz w:val="28"/>
+                <w:szCs w:val="28"/>
+              </w:rPr>
+              <w:t>83000</w:t>
+            </w:r>
+          </w:p>
+        </w:tc>
+        <w:tc>
+          <w:tcPr>
+            <w:tcW w:w="1276" w:type="dxa"/>
+            <w:tcBorders>
+              <w:top w:val="nil"/>
+              <w:left w:val="nil"/>
+              <w:bottom w:val="single" w:sz="8" w:space="0" w:color="auto"/>
+              <w:right w:val="single" w:sz="8" w:space="0" w:color="auto"/>
+            </w:tcBorders>
+            <w:shd w:val="clear" w:color="auto" w:fill="auto"/>
+            <w:noWrap/>
+            <w:vAlign w:val="center"/>
+          </w:tcPr>
+          <w:p>
+            <w:pPr>
+              <w:widowControl/>
+              <w:jc w:val="right"/>
+              <w:rPr>
+                <w:rFonts w:ascii="仿宋_GB2312" w:eastAsia="仿宋_GB2312" w:hAnsi="宋体" w:cs="宋体"/>
+                <w:color w:val="000000"/>
+                <w:sz w:val="28"/>
+                <w:szCs w:val="28"/>
+              </w:rPr>
+            </w:pPr>
+            <w:r>
+              <w:rPr>
+                <w:rFonts w:ascii="仿宋_GB2312" w:eastAsia="仿宋_GB2312" w:hAnsi="宋体" w:cs="宋体" w:hint="eastAsia"/>
+                <w:color w:val="000000"/>
+                <w:sz w:val="28"/>
+                <w:szCs w:val="28"/>
+              </w:rPr>
+              <w:t>300000</w:t>
+            </w:r>
+          </w:p>
+        </w:tc>
+        <w:tc>
+          <w:tcPr>
+            <w:tcW w:w="1559" w:type="dxa"/>
+            <w:tcBorders>
+              <w:top w:val="nil"/>
+              <w:left w:val="nil"/>
+              <w:bottom w:val="single" w:sz="8" w:space="0" w:color="auto"/>
+              <w:right w:val="single" w:sz="8" w:space="0" w:color="auto"/>
+            </w:tcBorders>
+            <w:shd w:val="clear" w:color="auto" w:fill="auto"/>
+            <w:noWrap/>
+            <w:vAlign w:val="center"/>
+          </w:tcPr>
+          <w:p>
+            <w:pPr>
+              <w:widowControl/>
+              <w:jc w:val="right"/>
+              <w:rPr>
+                <w:rFonts w:ascii="仿宋_GB2312" w:eastAsia="仿宋_GB2312" w:hAnsi="宋体" w:cs="宋体"/>
+                <w:color w:val="000000"/>
+                <w:sz w:val="28"/>
+                <w:szCs w:val="28"/>
+              </w:rPr>
+            </w:pPr>
+            <w:r>
+              <w:rPr>
+                <w:rFonts w:ascii="仿宋_GB2312" w:eastAsia="仿宋_GB2312" w:hAnsi="宋体" w:cs="宋体" w:hint="eastAsia"/>
+                <w:color w:val="000000"/>
+                <w:sz w:val="28"/>
+                <w:szCs w:val="28"/>
+              </w:rPr>
+              <w:t>544000</w:t>
+            </w:r>
+          </w:p>
+        </w:tc>
+        <w:tc>
+          <w:tcPr>
+            <w:tcW w:w="1196" w:type="dxa"/>
+            <w:tcBorders>
+              <w:top w:val="nil"/>
+              <w:left w:val="nil"/>
+              <w:bottom w:val="single" w:sz="8" w:space="0" w:color="auto"/>
+              <w:right w:val="single" w:sz="8" w:space="0" w:color="auto"/>
+            </w:tcBorders>
+            <w:shd w:val="clear" w:color="auto" w:fill="auto"/>
+            <w:noWrap/>
+            <w:vAlign w:val="center"/>
+          </w:tcPr>
+          <w:p>
+            <w:pPr>
+              <w:widowControl/>
+              <w:jc w:val="right"/>
+              <w:rPr>
+                <w:rFonts w:ascii="仿宋_GB2312" w:eastAsia="仿宋_GB2312" w:hAnsi="宋体" w:cs="宋体"/>
+                <w:color w:val="000000"/>
+                <w:sz w:val="28"/>
+                <w:szCs w:val="28"/>
+              </w:rPr>
+            </w:pPr>
+            <w:r>
+              <w:rPr>
+                <w:rFonts w:ascii="仿宋_GB2312" w:eastAsia="仿宋_GB2312" w:hAnsi="宋体" w:cs="宋体" w:hint="eastAsia"/>
+                <w:color w:val="000000"/>
+                <w:sz w:val="28"/>
+                <w:szCs w:val="28"/>
+              </w:rPr>
+              <w:t>806000</w:t>
+            </w:r>
+          </w:p>
+        </w:tc>
+        <w:tc>
+          <w:tcPr>
+            <w:tcW w:w="1812" w:type="dxa"/>
+            <w:tcBorders>
+              <w:top w:val="nil"/>
+              <w:left w:val="nil"/>
+              <w:bottom w:val="single" w:sz="8" w:space="0" w:color="auto"/>
+              <w:right w:val="double" w:sz="6" w:space="0" w:color="auto"/>
+            </w:tcBorders>
+            <w:shd w:val="clear" w:color="auto" w:fill="auto"/>
+            <w:noWrap/>
+            <w:vAlign w:val="center"/>
+          </w:tcPr>
+          <w:p>
+            <w:pPr>
+              <w:widowControl/>
+              <w:jc w:val="right"/>
+              <w:rPr>
+                <w:rFonts w:ascii="仿宋_GB2312" w:eastAsia="仿宋_GB2312" w:hAnsi="宋体" w:cs="宋体"/>
+                <w:color w:val="000000"/>
+                <w:sz w:val="28"/>
+                <w:szCs w:val="28"/>
+              </w:rPr>
+            </w:pPr>
+            <w:r>
+              <w:rPr>
+                <w:rFonts w:ascii="仿宋_GB2312" w:eastAsia="仿宋_GB2312" w:hAnsi="宋体" w:cs="宋体" w:hint="eastAsia"/>
+                <w:color w:val="000000"/>
+                <w:sz w:val="28"/>
+                <w:szCs w:val="28"/>
+              </w:rPr>
+              <w:t>1463640</w:t>
+            </w:r>
+          </w:p>
+        </w:tc>
+      </w:tr>
+      <w:tr>
+        <w:trPr>
+          <w:trHeight w:val="390"/>
+        </w:trPr>
+        <w:tc>
+          <w:tcPr>
+            <w:tcW w:w="1583" w:type="dxa"/>
+            <w:tcBorders>
+              <w:top w:val="nil"/>
+              <w:left w:val="double" w:sz="6" w:space="0" w:color="auto"/>
+              <w:bottom w:val="single" w:sz="8" w:space="0" w:color="auto"/>
+              <w:right w:val="single" w:sz="8" w:space="0" w:color="auto"/>
+            </w:tcBorders>
+            <w:shd w:val="clear" w:color="auto" w:fill="auto"/>
+            <w:noWrap/>
+            <w:vAlign w:val="center"/>
+          </w:tcPr>
+          <w:p>
+            <w:pPr>
+              <w:widowControl/>
+              <w:rPr>
+                <w:rFonts w:ascii="仿宋_GB2312" w:eastAsia="仿宋_GB2312" w:hAnsi="宋体" w:cs="宋体"/>
+                <w:color w:val="000000"/>
+                <w:sz w:val="28"/>
+                <w:szCs w:val="28"/>
+              </w:rPr>
+            </w:pPr>
+            <w:r>
+              <w:rPr>
+                <w:rFonts w:ascii="仿宋_GB2312" w:eastAsia="仿宋_GB2312" w:hAnsi="宋体" w:cs="宋体" w:hint="eastAsia"/>
+                <w:color w:val="000000"/>
+                <w:sz w:val="28"/>
+                <w:szCs w:val="28"/>
+              </w:rPr>
+              <w:t>累计收益-累计成本</w:t>
+            </w:r>
+          </w:p>
+        </w:tc>
+        <w:tc>
+          <w:tcPr>
+            <w:tcW w:w="1417" w:type="dxa"/>
+            <w:tcBorders>
+              <w:top w:val="nil"/>
+              <w:left w:val="nil"/>
+              <w:bottom w:val="single" w:sz="8" w:space="0" w:color="auto"/>
+              <w:right w:val="single" w:sz="8" w:space="0" w:color="auto"/>
+            </w:tcBorders>
+            <w:shd w:val="clear" w:color="auto" w:fill="auto"/>
+            <w:noWrap/>
+            <w:vAlign w:val="center"/>
+          </w:tcPr>
+          <w:p>
+            <w:pPr>
+              <w:widowControl/>
+              <w:jc w:val="right"/>
+              <w:rPr>
+                <w:rFonts w:ascii="仿宋_GB2312" w:eastAsia="仿宋_GB2312" w:hAnsi="宋体" w:cs="宋体"/>
+                <w:color w:val="000000"/>
+                <w:sz w:val="28"/>
+                <w:szCs w:val="28"/>
+              </w:rPr>
+            </w:pPr>
+            <w:r>
+              <w:rPr>
+                <w:rFonts w:ascii="仿宋_GB2312" w:eastAsia="仿宋_GB2312" w:hAnsi="宋体" w:cs="宋体" w:hint="eastAsia"/>
+                <w:color w:val="000000"/>
+                <w:sz w:val="28"/>
+                <w:szCs w:val="28"/>
+              </w:rPr>
+              <w:t>-269360</w:t>
+            </w:r>
+          </w:p>
+        </w:tc>
+        <w:tc>
+          <w:tcPr>
+            <w:tcW w:w="1559" w:type="dxa"/>
+            <w:tcBorders>
+              <w:top w:val="nil"/>
+              <w:left w:val="nil"/>
+              <w:bottom w:val="single" w:sz="8" w:space="0" w:color="auto"/>
+              <w:right w:val="single" w:sz="8" w:space="0" w:color="auto"/>
+            </w:tcBorders>
+            <w:shd w:val="clear" w:color="auto" w:fill="auto"/>
+            <w:noWrap/>
+            <w:vAlign w:val="center"/>
+          </w:tcPr>
+          <w:p>
+            <w:pPr>
+              <w:widowControl/>
+              <w:jc w:val="right"/>
+              <w:rPr>
+                <w:rFonts w:ascii="仿宋_GB2312" w:eastAsia="仿宋_GB2312" w:hAnsi="宋体" w:cs="宋体"/>
+                <w:color w:val="000000"/>
+                <w:sz w:val="28"/>
+                <w:szCs w:val="28"/>
+              </w:rPr>
+            </w:pPr>
+            <w:r>
+              <w:rPr>
+                <w:rFonts w:ascii="仿宋_GB2312" w:eastAsia="仿宋_GB2312" w:hAnsi="宋体" w:cs="宋体" w:hint="eastAsia"/>
+                <w:color w:val="000000"/>
+                <w:sz w:val="28"/>
+                <w:szCs w:val="28"/>
+              </w:rPr>
+              <w:t>-186360</w:t>
+            </w:r>
+          </w:p>
+        </w:tc>
+        <w:tc>
+          <w:tcPr>
+            <w:tcW w:w="1276" w:type="dxa"/>
+            <w:tcBorders>
+              <w:top w:val="nil"/>
+              <w:left w:val="nil"/>
+              <w:bottom w:val="single" w:sz="8" w:space="0" w:color="auto"/>
+              <w:right w:val="single" w:sz="8" w:space="0" w:color="auto"/>
+            </w:tcBorders>
+            <w:shd w:val="clear" w:color="auto" w:fill="auto"/>
+            <w:noWrap/>
+            <w:vAlign w:val="center"/>
+          </w:tcPr>
+          <w:p>
+            <w:pPr>
+              <w:widowControl/>
+              <w:jc w:val="right"/>
+              <w:rPr>
+                <w:rFonts w:ascii="仿宋_GB2312" w:eastAsia="仿宋_GB2312" w:hAnsi="宋体" w:cs="宋体"/>
+                <w:color w:val="000000"/>
+                <w:sz w:val="28"/>
+                <w:szCs w:val="28"/>
+              </w:rPr>
+            </w:pPr>
+            <w:r>
+              <w:rPr>
+                <w:rFonts w:ascii="仿宋_GB2312" w:eastAsia="仿宋_GB2312" w:hAnsi="宋体" w:cs="宋体" w:hint="eastAsia"/>
+                <w:color w:val="000000"/>
+                <w:sz w:val="28"/>
+                <w:szCs w:val="28"/>
+              </w:rPr>
+              <w:t>113640</w:t>
+            </w:r>
+          </w:p>
+        </w:tc>
+        <w:tc>
+          <w:tcPr>
+            <w:tcW w:w="1559" w:type="dxa"/>
+            <w:tcBorders>
+              <w:top w:val="nil"/>
+              <w:left w:val="nil"/>
+              <w:bottom w:val="single" w:sz="8" w:space="0" w:color="auto"/>
+              <w:right w:val="single" w:sz="8" w:space="0" w:color="auto"/>
+            </w:tcBorders>
+            <w:shd w:val="clear" w:color="auto" w:fill="auto"/>
+            <w:noWrap/>
+            <w:vAlign w:val="center"/>
+          </w:tcPr>
+          <w:p>
+            <w:pPr>
+              <w:widowControl/>
+              <w:jc w:val="right"/>
+              <w:rPr>
+                <w:rFonts w:ascii="仿宋_GB2312" w:eastAsia="仿宋_GB2312" w:hAnsi="宋体" w:cs="宋体"/>
+                <w:color w:val="000000"/>
+                <w:sz w:val="28"/>
+                <w:szCs w:val="28"/>
+              </w:rPr>
+            </w:pPr>
+            <w:r>
+              <w:rPr>
+                <w:rFonts w:ascii="仿宋_GB2312" w:eastAsia="仿宋_GB2312" w:hAnsi="宋体" w:cs="宋体" w:hint="eastAsia"/>
+                <w:color w:val="000000"/>
+                <w:sz w:val="28"/>
+                <w:szCs w:val="28"/>
+              </w:rPr>
+              <w:t>657640</w:t>
+            </w:r>
+          </w:p>
+        </w:tc>
+        <w:tc>
+          <w:tcPr>
+            <w:tcW w:w="1196" w:type="dxa"/>
+            <w:tcBorders>
+              <w:top w:val="nil"/>
+              <w:left w:val="nil"/>
+              <w:bottom w:val="single" w:sz="8" w:space="0" w:color="auto"/>
+              <w:right w:val="single" w:sz="8" w:space="0" w:color="auto"/>
+            </w:tcBorders>
+            <w:shd w:val="clear" w:color="auto" w:fill="auto"/>
+            <w:noWrap/>
+            <w:vAlign w:val="center"/>
+          </w:tcPr>
+          <w:p>
+            <w:pPr>
+              <w:widowControl/>
+              <w:jc w:val="right"/>
+              <w:rPr>
+                <w:rFonts w:ascii="仿宋_GB2312" w:eastAsia="仿宋_GB2312" w:hAnsi="宋体" w:cs="宋体"/>
+                <w:color w:val="000000"/>
+                <w:sz w:val="28"/>
+                <w:szCs w:val="28"/>
+              </w:rPr>
+            </w:pPr>
+            <w:r>
+              <w:rPr>
+                <w:rFonts w:ascii="仿宋_GB2312" w:eastAsia="仿宋_GB2312" w:hAnsi="宋体" w:cs="宋体" w:hint="eastAsia"/>
+                <w:color w:val="000000"/>
+                <w:sz w:val="28"/>
+                <w:szCs w:val="28"/>
+              </w:rPr>
+              <w:t>1463640</w:t>
+            </w:r>
+          </w:p>
+        </w:tc>
+        <w:tc>
+          <w:tcPr>
+            <w:tcW w:w="1812" w:type="dxa"/>
+            <w:tcBorders>
+              <w:top w:val="nil"/>
+              <w:left w:val="nil"/>
+              <w:bottom w:val="single" w:sz="8" w:space="0" w:color="auto"/>
+              <w:right w:val="double" w:sz="6" w:space="0" w:color="auto"/>
+            </w:tcBorders>
+            <w:shd w:val="clear" w:color="auto" w:fill="auto"/>
+            <w:noWrap/>
+            <w:vAlign w:val="center"/>
+          </w:tcPr>
+          <w:p>
+            <w:pPr>
+              <w:widowControl/>
+              <w:rPr>
+                <w:rFonts w:ascii="仿宋_GB2312" w:eastAsia="仿宋_GB2312" w:hAnsi="宋体" w:cs="宋体"/>
+                <w:color w:val="000000"/>
+                <w:sz w:val="28"/>
+                <w:szCs w:val="28"/>
+              </w:rPr>
+            </w:pPr>
+            <w:r>
+              <w:rPr>
+                <w:rFonts w:ascii="仿宋_GB2312" w:eastAsia="仿宋_GB2312" w:hAnsi="宋体" w:cs="宋体" w:hint="eastAsia"/>
+                <w:color w:val="000000"/>
+                <w:sz w:val="28"/>
+                <w:szCs w:val="28"/>
+              </w:rPr>
+              <w:t xml:space="preserve">　</w:t>
+            </w:r>
+          </w:p>
+        </w:tc>
+      </w:tr>
+      <w:tr>
+        <w:trPr>
+          <w:trHeight w:val="390"/>
+        </w:trPr>
+        <w:tc>
+          <w:tcPr>
+            <w:tcW w:w="1583" w:type="dxa"/>
+            <w:tcBorders>
+              <w:top w:val="nil"/>
+              <w:left w:val="double" w:sz="6" w:space="0" w:color="auto"/>
+              <w:bottom w:val="single" w:sz="8" w:space="0" w:color="auto"/>
+              <w:right w:val="single" w:sz="8" w:space="0" w:color="auto"/>
+            </w:tcBorders>
+            <w:shd w:val="clear" w:color="auto" w:fill="auto"/>
+            <w:noWrap/>
+            <w:vAlign w:val="center"/>
+          </w:tcPr>
+          <w:p>
+            <w:pPr>
+              <w:widowControl/>
+              <w:rPr>
+                <w:rFonts w:ascii="仿宋_GB2312" w:eastAsia="仿宋_GB2312" w:hAnsi="宋体" w:cs="宋体"/>
+                <w:color w:val="000000"/>
+                <w:sz w:val="28"/>
+                <w:szCs w:val="28"/>
+              </w:rPr>
+            </w:pPr>
+            <w:r>
+              <w:rPr>
+                <w:rFonts w:ascii="仿宋_GB2312" w:eastAsia="仿宋_GB2312" w:hAnsi="宋体" w:cs="宋体" w:hint="eastAsia"/>
+                <w:color w:val="000000"/>
+                <w:sz w:val="28"/>
+                <w:szCs w:val="28"/>
+              </w:rPr>
+              <w:t xml:space="preserve">　</w:t>
+            </w:r>
+          </w:p>
+        </w:tc>
+        <w:tc>
+          <w:tcPr>
+            <w:tcW w:w="1417" w:type="dxa"/>
+            <w:tcBorders>
+              <w:top w:val="nil"/>
+              <w:left w:val="nil"/>
+              <w:bottom w:val="single" w:sz="8" w:space="0" w:color="auto"/>
+              <w:right w:val="single" w:sz="8" w:space="0" w:color="auto"/>
+            </w:tcBorders>
+            <w:shd w:val="clear" w:color="auto" w:fill="auto"/>
+            <w:noWrap/>
+            <w:vAlign w:val="center"/>
+          </w:tcPr>
+          <w:p>
+            <w:pPr>
+              <w:widowControl/>
+              <w:rPr>
+                <w:rFonts w:ascii="仿宋_GB2312" w:eastAsia="仿宋_GB2312" w:hAnsi="宋体" w:cs="宋体"/>
+                <w:color w:val="000000"/>
+                <w:sz w:val="28"/>
+                <w:szCs w:val="28"/>
+              </w:rPr>
+            </w:pPr>
+            <w:r>
+              <w:rPr>
+                <w:rFonts w:ascii="仿宋_GB2312" w:eastAsia="仿宋_GB2312" w:hAnsi="宋体" w:cs="宋体" w:hint="eastAsia"/>
+                <w:color w:val="000000"/>
+                <w:sz w:val="28"/>
+                <w:szCs w:val="28"/>
+              </w:rPr>
+              <w:t xml:space="preserve">　</w:t>
+            </w:r>
+          </w:p>
+        </w:tc>
+        <w:tc>
+          <w:tcPr>
+            <w:tcW w:w="1559" w:type="dxa"/>
+            <w:tcBorders>
+              <w:top w:val="nil"/>
+              <w:left w:val="nil"/>
+              <w:bottom w:val="single" w:sz="8" w:space="0" w:color="auto"/>
+              <w:right w:val="single" w:sz="8" w:space="0" w:color="auto"/>
+            </w:tcBorders>
+            <w:shd w:val="clear" w:color="auto" w:fill="auto"/>
+            <w:noWrap/>
+            <w:vAlign w:val="center"/>
+          </w:tcPr>
+          <w:p>
+            <w:pPr>
+              <w:widowControl/>
+              <w:rPr>
+                <w:rFonts w:ascii="仿宋_GB2312" w:eastAsia="仿宋_GB2312" w:hAnsi="宋体" w:cs="宋体"/>
+                <w:color w:val="000000"/>
+                <w:sz w:val="28"/>
+                <w:szCs w:val="28"/>
+              </w:rPr>
+            </w:pPr>
+            <w:r>
+              <w:rPr>
+                <w:rFonts w:ascii="仿宋_GB2312" w:eastAsia="仿宋_GB2312" w:hAnsi="宋体" w:cs="宋体" w:hint="eastAsia"/>
+                <w:color w:val="000000"/>
+                <w:sz w:val="28"/>
+                <w:szCs w:val="28"/>
+              </w:rPr>
+              <w:t xml:space="preserve">　</w:t>
+            </w:r>
+          </w:p>
+        </w:tc>
+        <w:tc>
+          <w:tcPr>
+            <w:tcW w:w="1276" w:type="dxa"/>
+            <w:tcBorders>
+              <w:top w:val="nil"/>
+              <w:left w:val="nil"/>
+              <w:bottom w:val="single" w:sz="8" w:space="0" w:color="auto"/>
+              <w:right w:val="single" w:sz="8" w:space="0" w:color="auto"/>
+            </w:tcBorders>
+            <w:shd w:val="clear" w:color="auto" w:fill="auto"/>
+            <w:noWrap/>
+            <w:vAlign w:val="center"/>
+          </w:tcPr>
+          <w:p>
+            <w:pPr>
+              <w:widowControl/>
+              <w:rPr>
+                <w:rFonts w:ascii="仿宋_GB2312" w:eastAsia="仿宋_GB2312" w:hAnsi="宋体" w:cs="宋体"/>
+                <w:color w:val="000000"/>
+                <w:sz w:val="28"/>
+                <w:szCs w:val="28"/>
+              </w:rPr>
+            </w:pPr>
+            <w:r>
+              <w:rPr>
+                <w:rFonts w:ascii="仿宋_GB2312" w:eastAsia="仿宋_GB2312" w:hAnsi="宋体" w:cs="宋体" w:hint="eastAsia"/>
+                <w:color w:val="000000"/>
+                <w:sz w:val="28"/>
+                <w:szCs w:val="28"/>
+              </w:rPr>
+              <w:t xml:space="preserve">　</w:t>
+            </w:r>
+          </w:p>
+        </w:tc>
+        <w:tc>
+          <w:tcPr>
+            <w:tcW w:w="1559" w:type="dxa"/>
+            <w:tcBorders>
+              <w:top w:val="nil"/>
+              <w:left w:val="nil"/>
+              <w:bottom w:val="single" w:sz="8" w:space="0" w:color="auto"/>
+              <w:right w:val="single" w:sz="8" w:space="0" w:color="auto"/>
+            </w:tcBorders>
+            <w:shd w:val="clear" w:color="auto" w:fill="auto"/>
+            <w:noWrap/>
+            <w:vAlign w:val="center"/>
+          </w:tcPr>
+          <w:p>
+            <w:pPr>
+              <w:widowControl/>
+              <w:rPr>
+                <w:rFonts w:ascii="仿宋_GB2312" w:eastAsia="仿宋_GB2312" w:hAnsi="宋体" w:cs="宋体"/>
+                <w:color w:val="000000"/>
+                <w:sz w:val="28"/>
+                <w:szCs w:val="28"/>
+              </w:rPr>
+            </w:pPr>
+            <w:r>
+              <w:rPr>
+                <w:rFonts w:ascii="仿宋_GB2312" w:eastAsia="仿宋_GB2312" w:hAnsi="宋体" w:cs="宋体" w:hint="eastAsia"/>
+                <w:color w:val="000000"/>
+                <w:sz w:val="28"/>
+                <w:szCs w:val="28"/>
+              </w:rPr>
+              <w:t xml:space="preserve">　</w:t>
+            </w:r>
+          </w:p>
+        </w:tc>
+        <w:tc>
+          <w:tcPr>
+            <w:tcW w:w="1196" w:type="dxa"/>
+            <w:tcBorders>
+              <w:top w:val="nil"/>
+              <w:left w:val="nil"/>
+              <w:bottom w:val="single" w:sz="8" w:space="0" w:color="auto"/>
+              <w:right w:val="single" w:sz="8" w:space="0" w:color="auto"/>
+            </w:tcBorders>
+            <w:shd w:val="clear" w:color="auto" w:fill="auto"/>
+            <w:noWrap/>
+            <w:vAlign w:val="center"/>
+          </w:tcPr>
+          <w:p>
+            <w:pPr>
+              <w:widowControl/>
+              <w:rPr>
+                <w:rFonts w:ascii="仿宋_GB2312" w:eastAsia="仿宋_GB2312" w:hAnsi="宋体" w:cs="宋体"/>
+                <w:color w:val="000000"/>
+                <w:sz w:val="28"/>
+                <w:szCs w:val="28"/>
+              </w:rPr>
+            </w:pPr>
+            <w:r>
+              <w:rPr>
+                <w:rFonts w:ascii="仿宋_GB2312" w:eastAsia="仿宋_GB2312" w:hAnsi="宋体" w:cs="宋体" w:hint="eastAsia"/>
+                <w:color w:val="000000"/>
+                <w:sz w:val="28"/>
+                <w:szCs w:val="28"/>
+              </w:rPr>
+              <w:t xml:space="preserve">　</w:t>
+            </w:r>
+          </w:p>
+        </w:tc>
+        <w:tc>
+          <w:tcPr>
+            <w:tcW w:w="1812" w:type="dxa"/>
+            <w:tcBorders>
+              <w:top w:val="nil"/>
+              <w:left w:val="nil"/>
+              <w:bottom w:val="single" w:sz="8" w:space="0" w:color="auto"/>
+              <w:right w:val="double" w:sz="6" w:space="0" w:color="auto"/>
+            </w:tcBorders>
+            <w:shd w:val="clear" w:color="auto" w:fill="auto"/>
+            <w:noWrap/>
+            <w:vAlign w:val="center"/>
+          </w:tcPr>
+          <w:p>
+            <w:pPr>
+              <w:widowControl/>
+              <w:rPr>
+                <w:rFonts w:ascii="仿宋_GB2312" w:eastAsia="仿宋_GB2312" w:hAnsi="宋体" w:cs="宋体"/>
+                <w:color w:val="000000"/>
+                <w:sz w:val="28"/>
+                <w:szCs w:val="28"/>
+              </w:rPr>
+            </w:pPr>
+            <w:r>
+              <w:rPr>
+                <w:rFonts w:ascii="仿宋_GB2312" w:eastAsia="仿宋_GB2312" w:hAnsi="宋体" w:cs="宋体" w:hint="eastAsia"/>
+                <w:color w:val="000000"/>
+                <w:sz w:val="28"/>
+                <w:szCs w:val="28"/>
+              </w:rPr>
+              <w:t xml:space="preserve">　</w:t>
+            </w:r>
+          </w:p>
+        </w:tc>
+      </w:tr>
+      <w:tr>
+        <w:trPr>
+          <w:trHeight w:val="390"/>
+        </w:trPr>
+        <w:tc>
+          <w:tcPr>
+            <w:tcW w:w="1583" w:type="dxa"/>
+            <w:tcBorders>
+              <w:top w:val="nil"/>
+              <w:left w:val="double" w:sz="6" w:space="0" w:color="auto"/>
+              <w:bottom w:val="single" w:sz="8" w:space="0" w:color="auto"/>
+              <w:right w:val="single" w:sz="8" w:space="0" w:color="auto"/>
+            </w:tcBorders>
+            <w:shd w:val="clear" w:color="auto" w:fill="auto"/>
+            <w:noWrap/>
+            <w:vAlign w:val="center"/>
+          </w:tcPr>
+          <w:p>
+            <w:pPr>
+              <w:widowControl/>
+              <w:rPr>
+                <w:rFonts w:ascii="仿宋_GB2312" w:eastAsia="仿宋_GB2312" w:hAnsi="宋体" w:cs="宋体"/>
+                <w:color w:val="000000"/>
+                <w:sz w:val="28"/>
+                <w:szCs w:val="28"/>
+              </w:rPr>
+            </w:pPr>
+            <w:r>
+              <w:rPr>
+                <w:rFonts w:ascii="仿宋_GB2312" w:eastAsia="仿宋_GB2312" w:hAnsi="宋体" w:cs="宋体" w:hint="eastAsia"/>
+                <w:color w:val="000000"/>
+                <w:sz w:val="28"/>
+                <w:szCs w:val="28"/>
+              </w:rPr>
+              <w:t>净现值</w:t>
+            </w:r>
+          </w:p>
+        </w:tc>
+        <w:tc>
+          <w:tcPr>
+            <w:tcW w:w="1417" w:type="dxa"/>
+            <w:tcBorders>
+              <w:top w:val="nil"/>
+              <w:left w:val="nil"/>
+              <w:bottom w:val="single" w:sz="8" w:space="0" w:color="auto"/>
+              <w:right w:val="single" w:sz="8" w:space="0" w:color="auto"/>
+            </w:tcBorders>
+            <w:shd w:val="clear" w:color="000000" w:fill="FFFFFF"/>
+            <w:noWrap/>
+            <w:vAlign w:val="center"/>
+          </w:tcPr>
+          <w:p>
+            <w:pPr>
+              <w:widowControl/>
+              <w:jc w:val="right"/>
+              <w:rPr>
+                <w:rFonts w:ascii="仿宋_GB2312" w:eastAsia="仿宋_GB2312" w:hAnsi="宋体" w:cs="宋体"/>
+                <w:color w:val="000000"/>
+                <w:sz w:val="28"/>
+                <w:szCs w:val="28"/>
+              </w:rPr>
+            </w:pPr>
+            <w:r>
+              <w:rPr>
+                <w:rFonts w:ascii="仿宋_GB2312" w:eastAsia="仿宋_GB2312" w:hAnsi="宋体" w:cs="宋体" w:hint="eastAsia"/>
+                <w:color w:val="000000"/>
+                <w:sz w:val="28"/>
+                <w:szCs w:val="28"/>
+              </w:rPr>
+              <w:t>1463640</w:t>
+            </w:r>
+          </w:p>
+        </w:tc>
+        <w:tc>
+          <w:tcPr>
+            <w:tcW w:w="1559" w:type="dxa"/>
+            <w:tcBorders>
+              <w:top w:val="nil"/>
+              <w:left w:val="nil"/>
+              <w:bottom w:val="single" w:sz="8" w:space="0" w:color="auto"/>
+              <w:right w:val="single" w:sz="8" w:space="0" w:color="auto"/>
+            </w:tcBorders>
+            <w:shd w:val="clear" w:color="auto" w:fill="auto"/>
+            <w:noWrap/>
+            <w:vAlign w:val="center"/>
+          </w:tcPr>
+          <w:p>
+            <w:pPr>
+              <w:widowControl/>
+              <w:rPr>
+                <w:rFonts w:ascii="仿宋_GB2312" w:eastAsia="仿宋_GB2312" w:hAnsi="宋体" w:cs="宋体"/>
+                <w:color w:val="000000"/>
+                <w:sz w:val="28"/>
+                <w:szCs w:val="28"/>
+              </w:rPr>
+            </w:pPr>
+            <w:r>
+              <w:rPr>
+                <w:rFonts w:ascii="仿宋_GB2312" w:eastAsia="仿宋_GB2312" w:hAnsi="宋体" w:cs="宋体" w:hint="eastAsia"/>
+                <w:color w:val="000000"/>
+                <w:sz w:val="28"/>
+                <w:szCs w:val="28"/>
+              </w:rPr>
+              <w:t xml:space="preserve">　</w:t>
+            </w:r>
+          </w:p>
+        </w:tc>
+        <w:tc>
+          <w:tcPr>
+            <w:tcW w:w="1276" w:type="dxa"/>
+            <w:tcBorders>
+              <w:top w:val="nil"/>
+              <w:left w:val="nil"/>
+              <w:bottom w:val="single" w:sz="8" w:space="0" w:color="auto"/>
+              <w:right w:val="single" w:sz="8" w:space="0" w:color="auto"/>
+            </w:tcBorders>
+            <w:shd w:val="clear" w:color="auto" w:fill="auto"/>
+            <w:noWrap/>
+            <w:vAlign w:val="center"/>
+          </w:tcPr>
+          <w:p>
+            <w:pPr>
+              <w:widowControl/>
+              <w:rPr>
+                <w:rFonts w:ascii="仿宋_GB2312" w:eastAsia="仿宋_GB2312" w:hAnsi="宋体" w:cs="宋体"/>
+                <w:color w:val="000000"/>
+                <w:sz w:val="28"/>
+                <w:szCs w:val="28"/>
+              </w:rPr>
+            </w:pPr>
+            <w:r>
+              <w:rPr>
+                <w:rFonts w:ascii="仿宋_GB2312" w:eastAsia="仿宋_GB2312" w:hAnsi="宋体" w:cs="宋体" w:hint="eastAsia"/>
+                <w:color w:val="000000"/>
+                <w:sz w:val="28"/>
+                <w:szCs w:val="28"/>
+              </w:rPr>
+              <w:t xml:space="preserve">　</w:t>
+            </w:r>
+          </w:p>
+        </w:tc>
+        <w:tc>
+          <w:tcPr>
+            <w:tcW w:w="1559" w:type="dxa"/>
+            <w:tcBorders>
+              <w:top w:val="nil"/>
+              <w:left w:val="nil"/>
+              <w:bottom w:val="single" w:sz="8" w:space="0" w:color="auto"/>
+              <w:right w:val="single" w:sz="8" w:space="0" w:color="auto"/>
+            </w:tcBorders>
+            <w:shd w:val="clear" w:color="auto" w:fill="auto"/>
+            <w:noWrap/>
+            <w:vAlign w:val="center"/>
+          </w:tcPr>
+          <w:p>
+            <w:pPr>
+              <w:widowControl/>
+              <w:rPr>
+                <w:rFonts w:ascii="仿宋_GB2312" w:eastAsia="仿宋_GB2312" w:hAnsi="宋体" w:cs="宋体"/>
+                <w:color w:val="000000"/>
+                <w:sz w:val="28"/>
+                <w:szCs w:val="28"/>
+              </w:rPr>
+            </w:pPr>
+            <w:r>
+              <w:rPr>
+                <w:rFonts w:ascii="仿宋_GB2312" w:eastAsia="仿宋_GB2312" w:hAnsi="宋体" w:cs="宋体" w:hint="eastAsia"/>
+                <w:color w:val="000000"/>
+                <w:sz w:val="28"/>
+                <w:szCs w:val="28"/>
+              </w:rPr>
+              <w:t xml:space="preserve">　</w:t>
+            </w:r>
+          </w:p>
+        </w:tc>
+        <w:tc>
+          <w:tcPr>
+            <w:tcW w:w="1196" w:type="dxa"/>
+            <w:tcBorders>
+              <w:top w:val="nil"/>
+              <w:left w:val="nil"/>
+              <w:bottom w:val="single" w:sz="8" w:space="0" w:color="auto"/>
+              <w:right w:val="single" w:sz="8" w:space="0" w:color="auto"/>
+            </w:tcBorders>
+            <w:shd w:val="clear" w:color="auto" w:fill="auto"/>
+            <w:noWrap/>
+            <w:vAlign w:val="center"/>
+          </w:tcPr>
+          <w:p>
+            <w:pPr>
+              <w:widowControl/>
+              <w:rPr>
+                <w:rFonts w:ascii="仿宋_GB2312" w:eastAsia="仿宋_GB2312" w:hAnsi="宋体" w:cs="宋体"/>
+                <w:color w:val="000000"/>
+                <w:sz w:val="28"/>
+                <w:szCs w:val="28"/>
+              </w:rPr>
+            </w:pPr>
+            <w:r>
+              <w:rPr>
+                <w:rFonts w:ascii="仿宋_GB2312" w:eastAsia="仿宋_GB2312" w:hAnsi="宋体" w:cs="宋体" w:hint="eastAsia"/>
+                <w:color w:val="000000"/>
+                <w:sz w:val="28"/>
+                <w:szCs w:val="28"/>
+              </w:rPr>
+              <w:t xml:space="preserve">　</w:t>
+            </w:r>
+          </w:p>
+        </w:tc>
+        <w:tc>
+          <w:tcPr>
+            <w:tcW w:w="1812" w:type="dxa"/>
+            <w:tcBorders>
+              <w:top w:val="nil"/>
+              <w:left w:val="nil"/>
+              <w:bottom w:val="single" w:sz="8" w:space="0" w:color="auto"/>
+              <w:right w:val="double" w:sz="6" w:space="0" w:color="auto"/>
+            </w:tcBorders>
+            <w:shd w:val="clear" w:color="auto" w:fill="auto"/>
+            <w:noWrap/>
+            <w:vAlign w:val="center"/>
+          </w:tcPr>
+          <w:p>
+            <w:pPr>
+              <w:widowControl/>
+              <w:rPr>
+                <w:rFonts w:ascii="仿宋_GB2312" w:eastAsia="仿宋_GB2312" w:hAnsi="宋体" w:cs="宋体"/>
+                <w:color w:val="000000"/>
+                <w:sz w:val="28"/>
+                <w:szCs w:val="28"/>
+              </w:rPr>
+            </w:pPr>
+            <w:r>
+              <w:rPr>
+                <w:rFonts w:ascii="仿宋_GB2312" w:eastAsia="仿宋_GB2312" w:hAnsi="宋体" w:cs="宋体" w:hint="eastAsia"/>
+                <w:color w:val="000000"/>
+                <w:sz w:val="28"/>
+                <w:szCs w:val="28"/>
+              </w:rPr>
+              <w:t xml:space="preserve">　</w:t>
+            </w:r>
+          </w:p>
+        </w:tc>
+      </w:tr>
+      <w:tr>
+        <w:trPr>
+          <w:trHeight w:val="390"/>
+        </w:trPr>
+        <w:tc>
+          <w:tcPr>
+            <w:tcW w:w="1583" w:type="dxa"/>
+            <w:tcBorders>
+              <w:top w:val="nil"/>
+              <w:left w:val="double" w:sz="6" w:space="0" w:color="auto"/>
+              <w:bottom w:val="single" w:sz="8" w:space="0" w:color="auto"/>
+              <w:right w:val="single" w:sz="8" w:space="0" w:color="auto"/>
+            </w:tcBorders>
+            <w:shd w:val="clear" w:color="auto" w:fill="auto"/>
+            <w:noWrap/>
+            <w:vAlign w:val="center"/>
+          </w:tcPr>
+          <w:p>
+            <w:pPr>
+              <w:widowControl/>
+              <w:rPr>
+                <w:rFonts w:ascii="仿宋_GB2312" w:eastAsia="仿宋_GB2312" w:hAnsi="宋体" w:cs="宋体"/>
+                <w:color w:val="000000"/>
+                <w:sz w:val="28"/>
+                <w:szCs w:val="28"/>
+              </w:rPr>
+            </w:pPr>
+            <w:r>
+              <w:rPr>
+                <w:rFonts w:ascii="仿宋_GB2312" w:eastAsia="仿宋_GB2312" w:hAnsi="宋体" w:cs="宋体" w:hint="eastAsia"/>
+                <w:color w:val="000000"/>
+                <w:sz w:val="28"/>
+                <w:szCs w:val="28"/>
+              </w:rPr>
+              <w:t>投资收益率</w:t>
+            </w:r>
+          </w:p>
+        </w:tc>
+        <w:tc>
+          <w:tcPr>
+            <w:tcW w:w="1417" w:type="dxa"/>
+            <w:tcBorders>
+              <w:top w:val="nil"/>
+              <w:left w:val="nil"/>
+              <w:bottom w:val="single" w:sz="8" w:space="0" w:color="auto"/>
+              <w:right w:val="single" w:sz="8" w:space="0" w:color="auto"/>
+            </w:tcBorders>
+            <w:shd w:val="clear" w:color="000000" w:fill="FFFFFF"/>
+            <w:noWrap/>
+            <w:vAlign w:val="center"/>
+          </w:tcPr>
+          <w:p>
+            <w:pPr>
+              <w:widowControl/>
+              <w:jc w:val="right"/>
+              <w:rPr>
+                <w:rFonts w:ascii="仿宋_GB2312" w:eastAsia="仿宋_GB2312" w:hAnsi="宋体" w:cs="宋体"/>
+                <w:color w:val="000000"/>
+                <w:sz w:val="28"/>
+                <w:szCs w:val="28"/>
+              </w:rPr>
+            </w:pPr>
+            <w:r>
+              <w:rPr>
+                <w:rFonts w:ascii="仿宋_GB2312" w:eastAsia="仿宋_GB2312" w:hAnsi="宋体" w:cs="宋体" w:hint="eastAsia"/>
+                <w:color w:val="000000"/>
+                <w:sz w:val="28"/>
+                <w:szCs w:val="28"/>
+              </w:rPr>
+              <w:t>156%</w:t>
+            </w:r>
+          </w:p>
+        </w:tc>
+        <w:tc>
+          <w:tcPr>
+            <w:tcW w:w="1559" w:type="dxa"/>
+            <w:tcBorders>
+              <w:top w:val="nil"/>
+              <w:left w:val="nil"/>
+              <w:bottom w:val="single" w:sz="8" w:space="0" w:color="auto"/>
+              <w:right w:val="single" w:sz="8" w:space="0" w:color="auto"/>
+            </w:tcBorders>
+            <w:shd w:val="clear" w:color="auto" w:fill="auto"/>
+            <w:noWrap/>
+            <w:vAlign w:val="center"/>
+          </w:tcPr>
+          <w:p>
+            <w:pPr>
+              <w:widowControl/>
+              <w:rPr>
+                <w:rFonts w:ascii="仿宋_GB2312" w:eastAsia="仿宋_GB2312" w:hAnsi="宋体" w:cs="宋体"/>
+                <w:color w:val="000000"/>
+                <w:sz w:val="28"/>
+                <w:szCs w:val="28"/>
+              </w:rPr>
+            </w:pPr>
+            <w:r>
+              <w:rPr>
+                <w:rFonts w:ascii="仿宋_GB2312" w:eastAsia="仿宋_GB2312" w:hAnsi="宋体" w:cs="宋体" w:hint="eastAsia"/>
+                <w:color w:val="000000"/>
+                <w:sz w:val="28"/>
+                <w:szCs w:val="28"/>
+              </w:rPr>
+              <w:t xml:space="preserve">　</w:t>
+            </w:r>
+          </w:p>
+        </w:tc>
+        <w:tc>
+          <w:tcPr>
+            <w:tcW w:w="1276" w:type="dxa"/>
+            <w:tcBorders>
+              <w:top w:val="nil"/>
+              <w:left w:val="nil"/>
+              <w:bottom w:val="single" w:sz="8" w:space="0" w:color="auto"/>
+              <w:right w:val="single" w:sz="8" w:space="0" w:color="auto"/>
+            </w:tcBorders>
+            <w:shd w:val="clear" w:color="auto" w:fill="auto"/>
+            <w:noWrap/>
+            <w:vAlign w:val="center"/>
+          </w:tcPr>
+          <w:p>
+            <w:pPr>
+              <w:widowControl/>
+              <w:rPr>
+                <w:rFonts w:ascii="仿宋_GB2312" w:eastAsia="仿宋_GB2312" w:hAnsi="宋体" w:cs="宋体"/>
+                <w:color w:val="000000"/>
+                <w:sz w:val="28"/>
+                <w:szCs w:val="28"/>
+              </w:rPr>
+            </w:pPr>
+            <w:r>
+              <w:rPr>
+                <w:rFonts w:ascii="仿宋_GB2312" w:eastAsia="仿宋_GB2312" w:hAnsi="宋体" w:cs="宋体" w:hint="eastAsia"/>
+                <w:color w:val="000000"/>
+                <w:sz w:val="28"/>
+                <w:szCs w:val="28"/>
+              </w:rPr>
+              <w:t xml:space="preserve">　</w:t>
+            </w:r>
+          </w:p>
+        </w:tc>
+        <w:tc>
+          <w:tcPr>
+            <w:tcW w:w="1559" w:type="dxa"/>
+            <w:tcBorders>
+              <w:top w:val="nil"/>
+              <w:left w:val="nil"/>
+              <w:bottom w:val="single" w:sz="8" w:space="0" w:color="auto"/>
+              <w:right w:val="single" w:sz="8" w:space="0" w:color="auto"/>
+            </w:tcBorders>
+            <w:shd w:val="clear" w:color="auto" w:fill="auto"/>
+            <w:noWrap/>
+            <w:vAlign w:val="center"/>
+          </w:tcPr>
+          <w:p>
+            <w:pPr>
+              <w:widowControl/>
+              <w:rPr>
+                <w:rFonts w:ascii="仿宋_GB2312" w:eastAsia="仿宋_GB2312" w:hAnsi="宋体" w:cs="宋体"/>
+                <w:color w:val="000000"/>
+                <w:sz w:val="28"/>
+                <w:szCs w:val="28"/>
+              </w:rPr>
+            </w:pPr>
+            <w:r>
+              <w:rPr>
+                <w:rFonts w:ascii="仿宋_GB2312" w:eastAsia="仿宋_GB2312" w:hAnsi="宋体" w:cs="宋体" w:hint="eastAsia"/>
+                <w:color w:val="000000"/>
+                <w:sz w:val="28"/>
+                <w:szCs w:val="28"/>
+              </w:rPr>
+              <w:t xml:space="preserve">　</w:t>
+            </w:r>
+          </w:p>
+        </w:tc>
+        <w:tc>
+          <w:tcPr>
+            <w:tcW w:w="1196" w:type="dxa"/>
+            <w:tcBorders>
+              <w:top w:val="nil"/>
+              <w:left w:val="nil"/>
+              <w:bottom w:val="single" w:sz="8" w:space="0" w:color="auto"/>
+              <w:right w:val="single" w:sz="8" w:space="0" w:color="auto"/>
+            </w:tcBorders>
+            <w:shd w:val="clear" w:color="auto" w:fill="auto"/>
+            <w:noWrap/>
+            <w:vAlign w:val="center"/>
+          </w:tcPr>
+          <w:p>
+            <w:pPr>
+              <w:widowControl/>
+              <w:rPr>
+                <w:rFonts w:ascii="仿宋_GB2312" w:eastAsia="仿宋_GB2312" w:hAnsi="宋体" w:cs="宋体"/>
+                <w:color w:val="000000"/>
+                <w:sz w:val="28"/>
+                <w:szCs w:val="28"/>
+              </w:rPr>
+            </w:pPr>
+            <w:r>
+              <w:rPr>
+                <w:rFonts w:ascii="仿宋_GB2312" w:eastAsia="仿宋_GB2312" w:hAnsi="宋体" w:cs="宋体" w:hint="eastAsia"/>
+                <w:color w:val="000000"/>
+                <w:sz w:val="28"/>
+                <w:szCs w:val="28"/>
+              </w:rPr>
+              <w:t xml:space="preserve">　</w:t>
+            </w:r>
+          </w:p>
+        </w:tc>
+        <w:tc>
+          <w:tcPr>
+            <w:tcW w:w="1812" w:type="dxa"/>
+            <w:tcBorders>
+              <w:top w:val="nil"/>
+              <w:left w:val="nil"/>
+              <w:bottom w:val="single" w:sz="8" w:space="0" w:color="auto"/>
+              <w:right w:val="double" w:sz="6" w:space="0" w:color="auto"/>
+            </w:tcBorders>
+            <w:shd w:val="clear" w:color="auto" w:fill="auto"/>
+            <w:noWrap/>
+            <w:vAlign w:val="center"/>
+          </w:tcPr>
+          <w:p>
+            <w:pPr>
+              <w:widowControl/>
+              <w:rPr>
+                <w:rFonts w:ascii="仿宋_GB2312" w:eastAsia="仿宋_GB2312" w:hAnsi="宋体" w:cs="宋体"/>
+                <w:color w:val="000000"/>
+                <w:sz w:val="28"/>
+                <w:szCs w:val="28"/>
+              </w:rPr>
+            </w:pPr>
+            <w:r>
+              <w:rPr>
+                <w:rFonts w:ascii="仿宋_GB2312" w:eastAsia="仿宋_GB2312" w:hAnsi="宋体" w:cs="宋体" w:hint="eastAsia"/>
+                <w:color w:val="000000"/>
+                <w:sz w:val="28"/>
+                <w:szCs w:val="28"/>
+              </w:rPr>
+              <w:t xml:space="preserve">　</w:t>
+            </w:r>
+          </w:p>
+        </w:tc>
+      </w:tr>
+      <w:tr>
+        <w:trPr>
+          <w:trHeight w:val="390"/>
+        </w:trPr>
+        <w:tc>
+          <w:tcPr>
+            <w:tcW w:w="1583" w:type="dxa"/>
+            <w:tcBorders>
+              <w:top w:val="nil"/>
+              <w:left w:val="double" w:sz="6" w:space="0" w:color="auto"/>
+              <w:bottom w:val="double" w:sz="6" w:space="0" w:color="auto"/>
+              <w:right w:val="single" w:sz="8" w:space="0" w:color="auto"/>
+            </w:tcBorders>
+            <w:shd w:val="clear" w:color="auto" w:fill="auto"/>
+            <w:noWrap/>
+            <w:vAlign w:val="center"/>
+          </w:tcPr>
+          <w:p>
+            <w:pPr>
+              <w:widowControl/>
+              <w:rPr>
+                <w:rFonts w:ascii="仿宋_GB2312" w:eastAsia="仿宋_GB2312" w:hAnsi="宋体" w:cs="宋体"/>
+                <w:color w:val="000000"/>
+                <w:sz w:val="28"/>
+                <w:szCs w:val="28"/>
+              </w:rPr>
+            </w:pPr>
+            <w:r>
+              <w:rPr>
+                <w:rFonts w:ascii="仿宋_GB2312" w:eastAsia="仿宋_GB2312" w:hAnsi="宋体" w:cs="宋体" w:hint="eastAsia"/>
+                <w:color w:val="000000"/>
+                <w:sz w:val="28"/>
+                <w:szCs w:val="28"/>
+              </w:rPr>
+              <w:t>投资回收期</w:t>
+            </w:r>
+          </w:p>
+        </w:tc>
+        <w:tc>
+          <w:tcPr>
+            <w:tcW w:w="1417" w:type="dxa"/>
+            <w:tcBorders>
+              <w:top w:val="nil"/>
+              <w:left w:val="nil"/>
+              <w:bottom w:val="double" w:sz="6" w:space="0" w:color="auto"/>
+              <w:right w:val="single" w:sz="8" w:space="0" w:color="auto"/>
+            </w:tcBorders>
+            <w:shd w:val="clear" w:color="auto" w:fill="auto"/>
+            <w:noWrap/>
+            <w:vAlign w:val="center"/>
+          </w:tcPr>
+          <w:p>
+            <w:pPr>
+              <w:widowControl/>
+              <w:rPr>
+                <w:rFonts w:ascii="仿宋_GB2312" w:eastAsia="仿宋_GB2312" w:hAnsi="宋体" w:cs="宋体"/>
+                <w:color w:val="000000"/>
+                <w:sz w:val="28"/>
+                <w:szCs w:val="28"/>
+              </w:rPr>
+            </w:pPr>
+            <w:r>
+              <w:rPr>
+                <w:rFonts w:ascii="仿宋_GB2312" w:eastAsia="仿宋_GB2312" w:hAnsi="宋体" w:cs="宋体" w:hint="eastAsia"/>
+                <w:color w:val="000000"/>
+                <w:sz w:val="28"/>
+                <w:szCs w:val="28"/>
+              </w:rPr>
+              <w:t>第3年</w:t>
+            </w:r>
+          </w:p>
+        </w:tc>
+        <w:tc>
+          <w:tcPr>
+            <w:tcW w:w="1559" w:type="dxa"/>
+            <w:tcBorders>
+              <w:top w:val="nil"/>
+              <w:left w:val="nil"/>
+              <w:bottom w:val="double" w:sz="6" w:space="0" w:color="auto"/>
+              <w:right w:val="single" w:sz="8" w:space="0" w:color="auto"/>
+            </w:tcBorders>
+            <w:shd w:val="clear" w:color="auto" w:fill="auto"/>
+            <w:noWrap/>
+            <w:vAlign w:val="center"/>
+          </w:tcPr>
+          <w:p>
+            <w:pPr>
+              <w:widowControl/>
+              <w:rPr>
+                <w:rFonts w:ascii="仿宋_GB2312" w:eastAsia="仿宋_GB2312" w:hAnsi="宋体" w:cs="宋体"/>
+                <w:color w:val="000000"/>
+                <w:sz w:val="28"/>
+                <w:szCs w:val="28"/>
+              </w:rPr>
+            </w:pPr>
+            <w:r>
+              <w:rPr>
+                <w:rFonts w:ascii="仿宋_GB2312" w:eastAsia="仿宋_GB2312" w:hAnsi="宋体" w:cs="宋体" w:hint="eastAsia"/>
+                <w:color w:val="000000"/>
+                <w:sz w:val="28"/>
+                <w:szCs w:val="28"/>
+              </w:rPr>
+              <w:t xml:space="preserve">　</w:t>
+            </w:r>
+          </w:p>
+        </w:tc>
+        <w:tc>
+          <w:tcPr>
+            <w:tcW w:w="1276" w:type="dxa"/>
+            <w:tcBorders>
+              <w:top w:val="nil"/>
+              <w:left w:val="nil"/>
+              <w:bottom w:val="double" w:sz="6" w:space="0" w:color="auto"/>
+              <w:right w:val="single" w:sz="8" w:space="0" w:color="auto"/>
+            </w:tcBorders>
+            <w:shd w:val="clear" w:color="auto" w:fill="auto"/>
+            <w:noWrap/>
+            <w:vAlign w:val="center"/>
+          </w:tcPr>
+          <w:p>
+            <w:pPr>
+              <w:widowControl/>
+              <w:rPr>
+                <w:rFonts w:ascii="仿宋_GB2312" w:eastAsia="仿宋_GB2312" w:hAnsi="宋体" w:cs="宋体"/>
+                <w:color w:val="000000"/>
+                <w:sz w:val="28"/>
+                <w:szCs w:val="28"/>
+              </w:rPr>
+            </w:pPr>
+            <w:r>
+              <w:rPr>
+                <w:rFonts w:ascii="仿宋_GB2312" w:eastAsia="仿宋_GB2312" w:hAnsi="宋体" w:cs="宋体" w:hint="eastAsia"/>
+                <w:color w:val="000000"/>
+                <w:sz w:val="28"/>
+                <w:szCs w:val="28"/>
+              </w:rPr>
+              <w:t xml:space="preserve">　</w:t>
+            </w:r>
+          </w:p>
+        </w:tc>
+        <w:tc>
+          <w:tcPr>
+            <w:tcW w:w="1559" w:type="dxa"/>
+            <w:tcBorders>
+              <w:top w:val="nil"/>
+              <w:left w:val="nil"/>
+              <w:bottom w:val="double" w:sz="6" w:space="0" w:color="auto"/>
+              <w:right w:val="single" w:sz="8" w:space="0" w:color="auto"/>
+            </w:tcBorders>
+            <w:shd w:val="clear" w:color="auto" w:fill="auto"/>
+            <w:noWrap/>
+            <w:vAlign w:val="center"/>
+          </w:tcPr>
+          <w:p>
+            <w:pPr>
+              <w:widowControl/>
+              <w:rPr>
+                <w:rFonts w:ascii="仿宋_GB2312" w:eastAsia="仿宋_GB2312" w:hAnsi="宋体" w:cs="宋体"/>
+                <w:color w:val="000000"/>
+                <w:sz w:val="28"/>
+                <w:szCs w:val="28"/>
+              </w:rPr>
+            </w:pPr>
+            <w:r>
+              <w:rPr>
+                <w:rFonts w:ascii="仿宋_GB2312" w:eastAsia="仿宋_GB2312" w:hAnsi="宋体" w:cs="宋体" w:hint="eastAsia"/>
+                <w:color w:val="000000"/>
+                <w:sz w:val="28"/>
+                <w:szCs w:val="28"/>
+              </w:rPr>
+              <w:t xml:space="preserve">　</w:t>
+            </w:r>
+          </w:p>
+        </w:tc>
+        <w:tc>
+          <w:tcPr>
+            <w:tcW w:w="1196" w:type="dxa"/>
+            <w:tcBorders>
+              <w:top w:val="nil"/>
+              <w:left w:val="nil"/>
+              <w:bottom w:val="double" w:sz="6" w:space="0" w:color="auto"/>
+              <w:right w:val="single" w:sz="8" w:space="0" w:color="auto"/>
+            </w:tcBorders>
+            <w:shd w:val="clear" w:color="auto" w:fill="auto"/>
+            <w:noWrap/>
+            <w:vAlign w:val="center"/>
+          </w:tcPr>
+          <w:p>
+            <w:pPr>
+              <w:widowControl/>
+              <w:rPr>
+                <w:rFonts w:ascii="仿宋_GB2312" w:eastAsia="仿宋_GB2312" w:hAnsi="宋体" w:cs="宋体"/>
+                <w:color w:val="000000"/>
+                <w:sz w:val="28"/>
+                <w:szCs w:val="28"/>
+              </w:rPr>
+            </w:pPr>
+            <w:r>
+              <w:rPr>
+                <w:rFonts w:ascii="仿宋_GB2312" w:eastAsia="仿宋_GB2312" w:hAnsi="宋体" w:cs="宋体" w:hint="eastAsia"/>
+                <w:color w:val="000000"/>
+                <w:sz w:val="28"/>
+                <w:szCs w:val="28"/>
+              </w:rPr>
+              <w:t xml:space="preserve">　</w:t>
+            </w:r>
+          </w:p>
+        </w:tc>
+        <w:tc>
+          <w:tcPr>
+            <w:tcW w:w="1812" w:type="dxa"/>
+            <w:tcBorders>
+              <w:top w:val="nil"/>
+              <w:left w:val="nil"/>
+              <w:bottom w:val="double" w:sz="6" w:space="0" w:color="auto"/>
+              <w:right w:val="double" w:sz="6" w:space="0" w:color="auto"/>
+            </w:tcBorders>
+            <w:shd w:val="clear" w:color="auto" w:fill="auto"/>
+            <w:noWrap/>
+            <w:vAlign w:val="center"/>
+          </w:tcPr>
+          <w:p>
+            <w:pPr>
+              <w:widowControl/>
+              <w:rPr>
+                <w:rFonts w:ascii="仿宋_GB2312" w:eastAsia="仿宋_GB2312" w:hAnsi="宋体" w:cs="宋体"/>
+                <w:color w:val="000000"/>
+                <w:sz w:val="28"/>
+                <w:szCs w:val="28"/>
+              </w:rPr>
+            </w:pPr>
+            <w:r>
+              <w:rPr>
+                <w:rFonts w:ascii="仿宋_GB2312" w:eastAsia="仿宋_GB2312" w:hAnsi="宋体" w:cs="宋体" w:hint="eastAsia"/>
+                <w:color w:val="000000"/>
+                <w:sz w:val="28"/>
+                <w:szCs w:val="28"/>
+              </w:rPr>
+              <w:t xml:space="preserve">　</w:t>
+            </w:r>
+          </w:p>
+        </w:tc>
+      </w:tr>
+    </w:tbl>
+    <w:p>
+      <w:pPr>
+        <w:spacing w:line="360" w:lineRule="auto"/>
+      </w:pPr>
+    </w:p>
+    <w:p/>
+    <w:p>
       <w:bookmarkStart w:id="0" w:name="_GoBack"/>
       <w:bookmarkEnd w:id="0"/>
-    </w:p>
-    <w:p>
-      <w:r>
-        <w:rPr>
-          <w:rFonts w:hint="eastAsia"/>
-        </w:rPr>
-        <w:t>暂无</w:t>
-      </w:r>
     </w:p>
     <w:sectPr>
       <w:pgSz w:w="11906" w:h="16838"/>
